--- a/400 Hong Kong Dollar Ingredients.docx
+++ b/400 Hong Kong Dollar Ingredients.docx
@@ -147,7 +147,10 @@
         </w:rPr>
       </w:pPr>
       <w:r>
-        <w:rPr/>
+        <w:rPr>
+          <w:sz w:val="24"/>
+          <w:szCs w:val="24"/>
+        </w:rPr>
         <w:drawing>
           <wp:anchor behindDoc="0" distT="0" distB="0" distL="0" distR="0" simplePos="0" locked="0" layoutInCell="0" allowOverlap="1" relativeHeight="2">
             <wp:simplePos x="0" y="0"/>
@@ -209,7 +212,10 @@
         </w:rPr>
       </w:pPr>
       <w:r>
-        <w:rPr/>
+        <w:rPr>
+          <w:sz w:val="24"/>
+          <w:szCs w:val="24"/>
+        </w:rPr>
       </w:r>
     </w:p>
     <w:p>
@@ -285,19 +291,25 @@
         </w:rPr>
       </w:pPr>
       <w:r>
-        <w:rPr/>
-      </w:r>
-    </w:p>
-    <w:p>
-      <w:pPr>
-        <w:pStyle w:val="ListParagraph"/>
-        <w:rPr>
-          <w:sz w:val="24"/>
-          <w:szCs w:val="24"/>
-        </w:rPr>
-      </w:pPr>
-      <w:r>
-        <w:rPr/>
+        <w:rPr>
+          <w:sz w:val="24"/>
+          <w:szCs w:val="24"/>
+        </w:rPr>
+      </w:r>
+    </w:p>
+    <w:p>
+      <w:pPr>
+        <w:pStyle w:val="ListParagraph"/>
+        <w:rPr>
+          <w:sz w:val="24"/>
+          <w:szCs w:val="24"/>
+        </w:rPr>
+      </w:pPr>
+      <w:r>
+        <w:rPr>
+          <w:sz w:val="24"/>
+          <w:szCs w:val="24"/>
+        </w:rPr>
       </w:r>
     </w:p>
     <w:p>
@@ -317,7 +329,7 @@
           <w:sz w:val="24"/>
           <w:szCs w:val="24"/>
         </w:rPr>
-        <w:t>Instant Noodle 1 box – Enough for 30 meals</w:t>
+        <w:t>Nissin Demae Iccho Sesame Oil Noodle 100GM 1 box – Enough for 30 meals</w:t>
       </w:r>
     </w:p>
     <w:p>
@@ -389,7 +401,10 @@
         </w:rPr>
       </w:pPr>
       <w:r>
-        <w:rPr/>
+        <w:rPr>
+          <w:sz w:val="24"/>
+          <w:szCs w:val="24"/>
+        </w:rPr>
         <w:drawing>
           <wp:anchor behindDoc="0" distT="0" distB="0" distL="0" distR="0" simplePos="0" locked="0" layoutInCell="0" allowOverlap="1" relativeHeight="3">
             <wp:simplePos x="0" y="0"/>
@@ -446,7 +461,10 @@
         </w:rPr>
       </w:pPr>
       <w:r>
-        <w:rPr/>
+        <w:rPr>
+          <w:sz w:val="24"/>
+          <w:szCs w:val="24"/>
+        </w:rPr>
       </w:r>
     </w:p>
     <w:p>
@@ -613,7 +631,10 @@
         </w:rPr>
       </w:pPr>
       <w:r>
-        <w:rPr/>
+        <w:rPr>
+          <w:sz w:val="24"/>
+          <w:szCs w:val="24"/>
+        </w:rPr>
         <w:drawing>
           <wp:anchor behindDoc="0" distT="0" distB="0" distL="0" distR="0" simplePos="0" locked="0" layoutInCell="0" allowOverlap="1" relativeHeight="4">
             <wp:simplePos x="0" y="0"/>
@@ -670,55 +691,70 @@
         </w:rPr>
       </w:pPr>
       <w:r>
-        <w:rPr/>
-      </w:r>
-    </w:p>
-    <w:p>
-      <w:pPr>
-        <w:pStyle w:val="ListParagraph"/>
-        <w:rPr>
-          <w:sz w:val="24"/>
-          <w:szCs w:val="24"/>
-        </w:rPr>
-      </w:pPr>
-      <w:r>
-        <w:rPr/>
-      </w:r>
-    </w:p>
-    <w:p>
-      <w:pPr>
-        <w:pStyle w:val="ListParagraph"/>
-        <w:rPr>
-          <w:sz w:val="24"/>
-          <w:szCs w:val="24"/>
-        </w:rPr>
-      </w:pPr>
-      <w:r>
-        <w:rPr/>
-      </w:r>
-    </w:p>
-    <w:p>
-      <w:pPr>
-        <w:pStyle w:val="ListParagraph"/>
-        <w:rPr>
-          <w:sz w:val="24"/>
-          <w:szCs w:val="24"/>
-        </w:rPr>
-      </w:pPr>
-      <w:r>
-        <w:rPr/>
-      </w:r>
-    </w:p>
-    <w:p>
-      <w:pPr>
-        <w:pStyle w:val="ListParagraph"/>
-        <w:rPr>
-          <w:sz w:val="24"/>
-          <w:szCs w:val="24"/>
-        </w:rPr>
-      </w:pPr>
-      <w:r>
-        <w:rPr/>
+        <w:rPr>
+          <w:sz w:val="24"/>
+          <w:szCs w:val="24"/>
+        </w:rPr>
+      </w:r>
+    </w:p>
+    <w:p>
+      <w:pPr>
+        <w:pStyle w:val="ListParagraph"/>
+        <w:rPr>
+          <w:sz w:val="24"/>
+          <w:szCs w:val="24"/>
+        </w:rPr>
+      </w:pPr>
+      <w:r>
+        <w:rPr>
+          <w:sz w:val="24"/>
+          <w:szCs w:val="24"/>
+        </w:rPr>
+      </w:r>
+    </w:p>
+    <w:p>
+      <w:pPr>
+        <w:pStyle w:val="ListParagraph"/>
+        <w:rPr>
+          <w:sz w:val="24"/>
+          <w:szCs w:val="24"/>
+        </w:rPr>
+      </w:pPr>
+      <w:r>
+        <w:rPr>
+          <w:sz w:val="24"/>
+          <w:szCs w:val="24"/>
+        </w:rPr>
+      </w:r>
+    </w:p>
+    <w:p>
+      <w:pPr>
+        <w:pStyle w:val="ListParagraph"/>
+        <w:rPr>
+          <w:sz w:val="24"/>
+          <w:szCs w:val="24"/>
+        </w:rPr>
+      </w:pPr>
+      <w:r>
+        <w:rPr>
+          <w:sz w:val="24"/>
+          <w:szCs w:val="24"/>
+        </w:rPr>
+      </w:r>
+    </w:p>
+    <w:p>
+      <w:pPr>
+        <w:pStyle w:val="ListParagraph"/>
+        <w:rPr>
+          <w:sz w:val="24"/>
+          <w:szCs w:val="24"/>
+        </w:rPr>
+      </w:pPr>
+      <w:r>
+        <w:rPr>
+          <w:sz w:val="24"/>
+          <w:szCs w:val="24"/>
+        </w:rPr>
       </w:r>
     </w:p>
     <w:p>
@@ -845,7 +881,10 @@
         </w:rPr>
       </w:pPr>
       <w:r>
-        <w:rPr/>
+        <w:rPr>
+          <w:sz w:val="24"/>
+          <w:szCs w:val="24"/>
+        </w:rPr>
         <w:drawing>
           <wp:anchor behindDoc="0" distT="0" distB="0" distL="0" distR="0" simplePos="0" locked="0" layoutInCell="0" allowOverlap="1" relativeHeight="5">
             <wp:simplePos x="0" y="0"/>
@@ -902,79 +941,100 @@
         </w:rPr>
       </w:pPr>
       <w:r>
-        <w:rPr/>
-      </w:r>
-    </w:p>
-    <w:p>
-      <w:pPr>
-        <w:pStyle w:val="ListParagraph"/>
-        <w:rPr>
-          <w:sz w:val="24"/>
-          <w:szCs w:val="24"/>
-        </w:rPr>
-      </w:pPr>
-      <w:r>
-        <w:rPr/>
-      </w:r>
-    </w:p>
-    <w:p>
-      <w:pPr>
-        <w:pStyle w:val="ListParagraph"/>
-        <w:rPr>
-          <w:sz w:val="24"/>
-          <w:szCs w:val="24"/>
-        </w:rPr>
-      </w:pPr>
-      <w:r>
-        <w:rPr/>
-      </w:r>
-    </w:p>
-    <w:p>
-      <w:pPr>
-        <w:pStyle w:val="ListParagraph"/>
-        <w:rPr>
-          <w:sz w:val="24"/>
-          <w:szCs w:val="24"/>
-        </w:rPr>
-      </w:pPr>
-      <w:r>
-        <w:rPr/>
-      </w:r>
-    </w:p>
-    <w:p>
-      <w:pPr>
-        <w:pStyle w:val="ListParagraph"/>
-        <w:rPr>
-          <w:sz w:val="24"/>
-          <w:szCs w:val="24"/>
-        </w:rPr>
-      </w:pPr>
-      <w:r>
-        <w:rPr/>
-      </w:r>
-    </w:p>
-    <w:p>
-      <w:pPr>
-        <w:pStyle w:val="ListParagraph"/>
-        <w:rPr>
-          <w:sz w:val="24"/>
-          <w:szCs w:val="24"/>
-        </w:rPr>
-      </w:pPr>
-      <w:r>
-        <w:rPr/>
-      </w:r>
-    </w:p>
-    <w:p>
-      <w:pPr>
-        <w:pStyle w:val="ListParagraph"/>
-        <w:rPr>
-          <w:sz w:val="24"/>
-          <w:szCs w:val="24"/>
-        </w:rPr>
-      </w:pPr>
-      <w:r>
-        <w:rPr/>
+        <w:rPr>
+          <w:sz w:val="24"/>
+          <w:szCs w:val="24"/>
+        </w:rPr>
+      </w:r>
+    </w:p>
+    <w:p>
+      <w:pPr>
+        <w:pStyle w:val="ListParagraph"/>
+        <w:rPr>
+          <w:sz w:val="24"/>
+          <w:szCs w:val="24"/>
+        </w:rPr>
+      </w:pPr>
+      <w:r>
+        <w:rPr>
+          <w:sz w:val="24"/>
+          <w:szCs w:val="24"/>
+        </w:rPr>
+      </w:r>
+    </w:p>
+    <w:p>
+      <w:pPr>
+        <w:pStyle w:val="ListParagraph"/>
+        <w:rPr>
+          <w:sz w:val="24"/>
+          <w:szCs w:val="24"/>
+        </w:rPr>
+      </w:pPr>
+      <w:r>
+        <w:rPr>
+          <w:sz w:val="24"/>
+          <w:szCs w:val="24"/>
+        </w:rPr>
+      </w:r>
+    </w:p>
+    <w:p>
+      <w:pPr>
+        <w:pStyle w:val="ListParagraph"/>
+        <w:rPr>
+          <w:sz w:val="24"/>
+          <w:szCs w:val="24"/>
+        </w:rPr>
+      </w:pPr>
+      <w:r>
+        <w:rPr>
+          <w:sz w:val="24"/>
+          <w:szCs w:val="24"/>
+        </w:rPr>
+      </w:r>
+    </w:p>
+    <w:p>
+      <w:pPr>
+        <w:pStyle w:val="ListParagraph"/>
+        <w:rPr>
+          <w:sz w:val="24"/>
+          <w:szCs w:val="24"/>
+        </w:rPr>
+      </w:pPr>
+      <w:r>
+        <w:rPr>
+          <w:sz w:val="24"/>
+          <w:szCs w:val="24"/>
+        </w:rPr>
+      </w:r>
+    </w:p>
+    <w:p>
+      <w:pPr>
+        <w:pStyle w:val="ListParagraph"/>
+        <w:rPr>
+          <w:sz w:val="24"/>
+          <w:szCs w:val="24"/>
+        </w:rPr>
+      </w:pPr>
+      <w:r>
+        <w:rPr>
+          <w:sz w:val="24"/>
+          <w:szCs w:val="24"/>
+        </w:rPr>
+      </w:r>
+    </w:p>
+    <w:p>
+      <w:pPr>
+        <w:pStyle w:val="ListParagraph"/>
+        <w:rPr>
+          <w:sz w:val="24"/>
+          <w:szCs w:val="24"/>
+        </w:rPr>
+      </w:pPr>
+      <w:r>
+        <w:rPr>
+          <w:sz w:val="24"/>
+          <w:szCs w:val="24"/>
+        </w:rPr>
       </w:r>
     </w:p>
     <w:p>
@@ -1016,14 +1076,7 @@
           <w:sz w:val="24"/>
           <w:szCs w:val="24"/>
         </w:rPr>
-        <w:t xml:space="preserve">Best Mart 360 Premium Thai Fragrant Rice 5kg </w:t>
-      </w:r>
-      <w:r>
-        <w:rPr>
-          <w:sz w:val="24"/>
-          <w:szCs w:val="24"/>
-        </w:rPr>
-        <w:t>– Enough for 30   meals</w:t>
+        <w:t>Best Mart 360 Premium Thai Fragrant Rice 5kg – Enough for 30   meals</w:t>
       </w:r>
     </w:p>
     <w:p>
@@ -1043,14 +1096,7 @@
           <w:sz w:val="24"/>
           <w:szCs w:val="24"/>
         </w:rPr>
-        <w:t xml:space="preserve">Brought from </w:t>
-      </w:r>
-      <w:r>
-        <w:rPr>
-          <w:sz w:val="24"/>
-          <w:szCs w:val="24"/>
-        </w:rPr>
-        <w:t>Best Mart 360</w:t>
+        <w:t>Brought from Best Mart 360</w:t>
       </w:r>
     </w:p>
     <w:p>
@@ -1070,21 +1116,7 @@
           <w:sz w:val="24"/>
           <w:szCs w:val="24"/>
         </w:rPr>
-        <w:t>Approximately ~ $</w:t>
-      </w:r>
-      <w:r>
-        <w:rPr>
-          <w:sz w:val="24"/>
-          <w:szCs w:val="24"/>
-        </w:rPr>
-        <w:t>49</w:t>
-      </w:r>
-      <w:r>
-        <w:rPr>
-          <w:sz w:val="24"/>
-          <w:szCs w:val="24"/>
-        </w:rPr>
-        <w:t xml:space="preserve"> per packet </w:t>
+        <w:t xml:space="preserve">Approximately ~ $49 per packet </w:t>
       </w:r>
     </w:p>
     <w:p>
@@ -1104,14 +1136,7 @@
           <w:sz w:val="24"/>
           <w:szCs w:val="24"/>
         </w:rPr>
-        <w:t>Price: $</w:t>
-      </w:r>
-      <w:r>
-        <w:rPr>
-          <w:sz w:val="24"/>
-          <w:szCs w:val="24"/>
-        </w:rPr>
-        <w:t>49</w:t>
+        <w:t>Price: $49</w:t>
       </w:r>
     </w:p>
     <w:p>
@@ -1128,19 +1153,25 @@
         </w:rPr>
       </w:pPr>
       <w:r>
-        <w:rPr/>
-      </w:r>
-    </w:p>
-    <w:p>
-      <w:pPr>
-        <w:pStyle w:val="ListParagraph"/>
-        <w:rPr>
-          <w:sz w:val="24"/>
-          <w:szCs w:val="24"/>
-        </w:rPr>
-      </w:pPr>
-      <w:r>
-        <w:rPr/>
+        <w:rPr>
+          <w:sz w:val="24"/>
+          <w:szCs w:val="24"/>
+        </w:rPr>
+      </w:r>
+    </w:p>
+    <w:p>
+      <w:pPr>
+        <w:pStyle w:val="ListParagraph"/>
+        <w:rPr>
+          <w:sz w:val="24"/>
+          <w:szCs w:val="24"/>
+        </w:rPr>
+      </w:pPr>
+      <w:r>
+        <w:rPr>
+          <w:sz w:val="24"/>
+          <w:szCs w:val="24"/>
+        </w:rPr>
         <w:drawing>
           <wp:anchor behindDoc="0" distT="0" distB="0" distL="0" distR="0" simplePos="0" locked="0" layoutInCell="0" allowOverlap="1" relativeHeight="6">
             <wp:simplePos x="0" y="0"/>
@@ -1197,91 +1228,115 @@
         </w:rPr>
       </w:pPr>
       <w:r>
-        <w:rPr/>
-      </w:r>
-    </w:p>
-    <w:p>
-      <w:pPr>
-        <w:pStyle w:val="ListParagraph"/>
-        <w:rPr>
-          <w:sz w:val="24"/>
-          <w:szCs w:val="24"/>
-        </w:rPr>
-      </w:pPr>
-      <w:r>
-        <w:rPr/>
-      </w:r>
-    </w:p>
-    <w:p>
-      <w:pPr>
-        <w:pStyle w:val="ListParagraph"/>
-        <w:rPr>
-          <w:sz w:val="24"/>
-          <w:szCs w:val="24"/>
-        </w:rPr>
-      </w:pPr>
-      <w:r>
-        <w:rPr/>
-      </w:r>
-    </w:p>
-    <w:p>
-      <w:pPr>
-        <w:pStyle w:val="ListParagraph"/>
-        <w:rPr>
-          <w:sz w:val="24"/>
-          <w:szCs w:val="24"/>
-        </w:rPr>
-      </w:pPr>
-      <w:r>
-        <w:rPr/>
-      </w:r>
-    </w:p>
-    <w:p>
-      <w:pPr>
-        <w:pStyle w:val="ListParagraph"/>
-        <w:rPr>
-          <w:sz w:val="24"/>
-          <w:szCs w:val="24"/>
-        </w:rPr>
-      </w:pPr>
-      <w:r>
-        <w:rPr/>
-      </w:r>
-    </w:p>
-    <w:p>
-      <w:pPr>
-        <w:pStyle w:val="ListParagraph"/>
-        <w:rPr>
-          <w:sz w:val="24"/>
-          <w:szCs w:val="24"/>
-        </w:rPr>
-      </w:pPr>
-      <w:r>
-        <w:rPr/>
-      </w:r>
-    </w:p>
-    <w:p>
-      <w:pPr>
-        <w:pStyle w:val="ListParagraph"/>
-        <w:rPr>
-          <w:sz w:val="24"/>
-          <w:szCs w:val="24"/>
-        </w:rPr>
-      </w:pPr>
-      <w:r>
-        <w:rPr/>
-      </w:r>
-    </w:p>
-    <w:p>
-      <w:pPr>
-        <w:pStyle w:val="ListParagraph"/>
-        <w:rPr>
-          <w:sz w:val="24"/>
-          <w:szCs w:val="24"/>
-        </w:rPr>
-      </w:pPr>
-      <w:r>
-        <w:rPr/>
+        <w:rPr>
+          <w:sz w:val="24"/>
+          <w:szCs w:val="24"/>
+        </w:rPr>
+      </w:r>
+    </w:p>
+    <w:p>
+      <w:pPr>
+        <w:pStyle w:val="ListParagraph"/>
+        <w:rPr>
+          <w:sz w:val="24"/>
+          <w:szCs w:val="24"/>
+        </w:rPr>
+      </w:pPr>
+      <w:r>
+        <w:rPr>
+          <w:sz w:val="24"/>
+          <w:szCs w:val="24"/>
+        </w:rPr>
+      </w:r>
+    </w:p>
+    <w:p>
+      <w:pPr>
+        <w:pStyle w:val="ListParagraph"/>
+        <w:rPr>
+          <w:sz w:val="24"/>
+          <w:szCs w:val="24"/>
+        </w:rPr>
+      </w:pPr>
+      <w:r>
+        <w:rPr>
+          <w:sz w:val="24"/>
+          <w:szCs w:val="24"/>
+        </w:rPr>
+      </w:r>
+    </w:p>
+    <w:p>
+      <w:pPr>
+        <w:pStyle w:val="ListParagraph"/>
+        <w:rPr>
+          <w:sz w:val="24"/>
+          <w:szCs w:val="24"/>
+        </w:rPr>
+      </w:pPr>
+      <w:r>
+        <w:rPr>
+          <w:sz w:val="24"/>
+          <w:szCs w:val="24"/>
+        </w:rPr>
+      </w:r>
+    </w:p>
+    <w:p>
+      <w:pPr>
+        <w:pStyle w:val="ListParagraph"/>
+        <w:rPr>
+          <w:sz w:val="24"/>
+          <w:szCs w:val="24"/>
+        </w:rPr>
+      </w:pPr>
+      <w:r>
+        <w:rPr>
+          <w:sz w:val="24"/>
+          <w:szCs w:val="24"/>
+        </w:rPr>
+      </w:r>
+    </w:p>
+    <w:p>
+      <w:pPr>
+        <w:pStyle w:val="ListParagraph"/>
+        <w:rPr>
+          <w:sz w:val="24"/>
+          <w:szCs w:val="24"/>
+        </w:rPr>
+      </w:pPr>
+      <w:r>
+        <w:rPr>
+          <w:sz w:val="24"/>
+          <w:szCs w:val="24"/>
+        </w:rPr>
+      </w:r>
+    </w:p>
+    <w:p>
+      <w:pPr>
+        <w:pStyle w:val="ListParagraph"/>
+        <w:rPr>
+          <w:sz w:val="24"/>
+          <w:szCs w:val="24"/>
+        </w:rPr>
+      </w:pPr>
+      <w:r>
+        <w:rPr>
+          <w:sz w:val="24"/>
+          <w:szCs w:val="24"/>
+        </w:rPr>
+      </w:r>
+    </w:p>
+    <w:p>
+      <w:pPr>
+        <w:pStyle w:val="ListParagraph"/>
+        <w:rPr>
+          <w:sz w:val="24"/>
+          <w:szCs w:val="24"/>
+        </w:rPr>
+      </w:pPr>
+      <w:r>
+        <w:rPr>
+          <w:sz w:val="24"/>
+          <w:szCs w:val="24"/>
+        </w:rPr>
       </w:r>
     </w:p>
     <w:p>
@@ -1388,7 +1443,10 @@
         </w:rPr>
       </w:pPr>
       <w:r>
-        <w:rPr/>
+        <w:rPr>
+          <w:sz w:val="24"/>
+          <w:szCs w:val="24"/>
+        </w:rPr>
         <w:drawing>
           <wp:anchor behindDoc="0" distT="0" distB="0" distL="0" distR="0" simplePos="0" locked="0" layoutInCell="0" allowOverlap="1" relativeHeight="7">
             <wp:simplePos x="0" y="0"/>
@@ -1445,31 +1503,37 @@
         </w:rPr>
       </w:pPr>
       <w:r>
+        <w:rPr>
+          <w:sz w:val="24"/>
+          <w:szCs w:val="24"/>
+        </w:rPr>
+      </w:r>
+      <w:r>
+        <w:br w:type="page"/>
+      </w:r>
+    </w:p>
+    <w:p>
+      <w:pPr>
+        <w:pStyle w:val="ListParagraph"/>
         <w:rPr/>
-      </w:r>
-      <w:r>
-        <w:br w:type="page"/>
-      </w:r>
-    </w:p>
-    <w:p>
-      <w:pPr>
-        <w:pStyle w:val="ListParagraph"/>
+      </w:pPr>
+      <w:r>
         <w:rPr/>
-      </w:pPr>
-      <w:r>
-        <w:rPr/>
-      </w:r>
-    </w:p>
-    <w:p>
-      <w:pPr>
-        <w:pStyle w:val="ListParagraph"/>
-        <w:rPr>
-          <w:sz w:val="24"/>
-          <w:szCs w:val="24"/>
-        </w:rPr>
-      </w:pPr>
-      <w:r>
-        <w:rPr/>
+      </w:r>
+    </w:p>
+    <w:p>
+      <w:pPr>
+        <w:pStyle w:val="ListParagraph"/>
+        <w:rPr>
+          <w:sz w:val="24"/>
+          <w:szCs w:val="24"/>
+        </w:rPr>
+      </w:pPr>
+      <w:r>
+        <w:rPr>
+          <w:sz w:val="24"/>
+          <w:szCs w:val="24"/>
+        </w:rPr>
       </w:r>
     </w:p>
     <w:p>
@@ -1505,7 +1569,7 @@
           <w:sz w:val="24"/>
           <w:szCs w:val="24"/>
         </w:rPr>
-        <w:t xml:space="preserve">Curry 3 Bottles – Enough for 30 meals </w:t>
+        <w:t xml:space="preserve">Lee Kum Kee Jar Curry 235GM 3 Bottles – Enough for 30 meals </w:t>
       </w:r>
     </w:p>
     <w:p>
@@ -1764,18 +1828,18 @@
           <w:ilvl w:val="0"/>
           <w:numId w:val="0"/>
         </w:numPr>
-        <w:ind w:hanging="0"/>
-        <w:rPr>
-          <w:sz w:val="24"/>
-          <w:szCs w:val="24"/>
-        </w:rPr>
-      </w:pPr>
-      <w:r>
-        <w:rPr>
-          <w:sz w:val="24"/>
-          <w:szCs w:val="24"/>
-        </w:rPr>
-        <w:t>Coconut Milk 396 gram – Enough for 30 meals</w:t>
+        <w:ind w:left="0" w:hanging="0"/>
+        <w:rPr>
+          <w:sz w:val="24"/>
+          <w:szCs w:val="24"/>
+        </w:rPr>
+      </w:pPr>
+      <w:r>
+        <w:rPr>
+          <w:sz w:val="24"/>
+          <w:szCs w:val="24"/>
+        </w:rPr>
+        <w:t>OSC Coconut Milk 14OZ – Enough for 30 meals</w:t>
       </w:r>
     </w:p>
     <w:p>
@@ -1847,7 +1911,10 @@
         </w:rPr>
       </w:pPr>
       <w:r>
-        <w:rPr/>
+        <w:rPr>
+          <w:sz w:val="24"/>
+          <w:szCs w:val="24"/>
+        </w:rPr>
         <w:drawing>
           <wp:anchor behindDoc="0" distT="0" distB="0" distL="0" distR="0" simplePos="0" locked="0" layoutInCell="0" allowOverlap="1" relativeHeight="9">
             <wp:simplePos x="0" y="0"/>
@@ -1904,91 +1971,115 @@
         </w:rPr>
       </w:pPr>
       <w:r>
-        <w:rPr/>
-      </w:r>
-    </w:p>
-    <w:p>
-      <w:pPr>
-        <w:pStyle w:val="ListParagraph"/>
-        <w:rPr>
-          <w:sz w:val="24"/>
-          <w:szCs w:val="24"/>
-        </w:rPr>
-      </w:pPr>
-      <w:r>
-        <w:rPr/>
-      </w:r>
-    </w:p>
-    <w:p>
-      <w:pPr>
-        <w:pStyle w:val="ListParagraph"/>
-        <w:rPr>
-          <w:sz w:val="24"/>
-          <w:szCs w:val="24"/>
-        </w:rPr>
-      </w:pPr>
-      <w:r>
-        <w:rPr/>
-      </w:r>
-    </w:p>
-    <w:p>
-      <w:pPr>
-        <w:pStyle w:val="ListParagraph"/>
-        <w:rPr>
-          <w:sz w:val="24"/>
-          <w:szCs w:val="24"/>
-        </w:rPr>
-      </w:pPr>
-      <w:r>
-        <w:rPr/>
-      </w:r>
-    </w:p>
-    <w:p>
-      <w:pPr>
-        <w:pStyle w:val="ListParagraph"/>
-        <w:rPr>
-          <w:sz w:val="24"/>
-          <w:szCs w:val="24"/>
-        </w:rPr>
-      </w:pPr>
-      <w:r>
-        <w:rPr/>
-      </w:r>
-    </w:p>
-    <w:p>
-      <w:pPr>
-        <w:pStyle w:val="ListParagraph"/>
-        <w:rPr>
-          <w:sz w:val="24"/>
-          <w:szCs w:val="24"/>
-        </w:rPr>
-      </w:pPr>
-      <w:r>
-        <w:rPr/>
-      </w:r>
-    </w:p>
-    <w:p>
-      <w:pPr>
-        <w:pStyle w:val="ListParagraph"/>
-        <w:rPr>
-          <w:sz w:val="24"/>
-          <w:szCs w:val="24"/>
-        </w:rPr>
-      </w:pPr>
-      <w:r>
-        <w:rPr/>
-      </w:r>
-    </w:p>
-    <w:p>
-      <w:pPr>
-        <w:pStyle w:val="ListParagraph"/>
-        <w:rPr>
-          <w:sz w:val="24"/>
-          <w:szCs w:val="24"/>
-        </w:rPr>
-      </w:pPr>
-      <w:r>
-        <w:rPr/>
+        <w:rPr>
+          <w:sz w:val="24"/>
+          <w:szCs w:val="24"/>
+        </w:rPr>
+      </w:r>
+    </w:p>
+    <w:p>
+      <w:pPr>
+        <w:pStyle w:val="ListParagraph"/>
+        <w:rPr>
+          <w:sz w:val="24"/>
+          <w:szCs w:val="24"/>
+        </w:rPr>
+      </w:pPr>
+      <w:r>
+        <w:rPr>
+          <w:sz w:val="24"/>
+          <w:szCs w:val="24"/>
+        </w:rPr>
+      </w:r>
+    </w:p>
+    <w:p>
+      <w:pPr>
+        <w:pStyle w:val="ListParagraph"/>
+        <w:rPr>
+          <w:sz w:val="24"/>
+          <w:szCs w:val="24"/>
+        </w:rPr>
+      </w:pPr>
+      <w:r>
+        <w:rPr>
+          <w:sz w:val="24"/>
+          <w:szCs w:val="24"/>
+        </w:rPr>
+      </w:r>
+    </w:p>
+    <w:p>
+      <w:pPr>
+        <w:pStyle w:val="ListParagraph"/>
+        <w:rPr>
+          <w:sz w:val="24"/>
+          <w:szCs w:val="24"/>
+        </w:rPr>
+      </w:pPr>
+      <w:r>
+        <w:rPr>
+          <w:sz w:val="24"/>
+          <w:szCs w:val="24"/>
+        </w:rPr>
+      </w:r>
+    </w:p>
+    <w:p>
+      <w:pPr>
+        <w:pStyle w:val="ListParagraph"/>
+        <w:rPr>
+          <w:sz w:val="24"/>
+          <w:szCs w:val="24"/>
+        </w:rPr>
+      </w:pPr>
+      <w:r>
+        <w:rPr>
+          <w:sz w:val="24"/>
+          <w:szCs w:val="24"/>
+        </w:rPr>
+      </w:r>
+    </w:p>
+    <w:p>
+      <w:pPr>
+        <w:pStyle w:val="ListParagraph"/>
+        <w:rPr>
+          <w:sz w:val="24"/>
+          <w:szCs w:val="24"/>
+        </w:rPr>
+      </w:pPr>
+      <w:r>
+        <w:rPr>
+          <w:sz w:val="24"/>
+          <w:szCs w:val="24"/>
+        </w:rPr>
+      </w:r>
+    </w:p>
+    <w:p>
+      <w:pPr>
+        <w:pStyle w:val="ListParagraph"/>
+        <w:rPr>
+          <w:sz w:val="24"/>
+          <w:szCs w:val="24"/>
+        </w:rPr>
+      </w:pPr>
+      <w:r>
+        <w:rPr>
+          <w:sz w:val="24"/>
+          <w:szCs w:val="24"/>
+        </w:rPr>
+      </w:r>
+    </w:p>
+    <w:p>
+      <w:pPr>
+        <w:pStyle w:val="ListParagraph"/>
+        <w:rPr>
+          <w:sz w:val="24"/>
+          <w:szCs w:val="24"/>
+        </w:rPr>
+      </w:pPr>
+      <w:r>
+        <w:rPr>
+          <w:sz w:val="24"/>
+          <w:szCs w:val="24"/>
+        </w:rPr>
       </w:r>
     </w:p>
     <w:p>
@@ -2023,7 +2114,7 @@
           <w:sz w:val="24"/>
           <w:szCs w:val="24"/>
         </w:rPr>
-        <w:t>Chicken Powder – Enough for 30 meals</w:t>
+        <w:t>Knorr No MSG Added Chicken Powder 145GM – Enough for 30 meals</w:t>
       </w:r>
     </w:p>
     <w:p>
@@ -2063,7 +2154,21 @@
           <w:sz w:val="24"/>
           <w:szCs w:val="24"/>
         </w:rPr>
-        <w:t>Approximately $17 per Can</w:t>
+        <w:t>Approximately $17.</w:t>
+      </w:r>
+      <w:r>
+        <w:rPr>
+          <w:sz w:val="24"/>
+          <w:szCs w:val="24"/>
+        </w:rPr>
+        <w:t>9</w:t>
+      </w:r>
+      <w:r>
+        <w:rPr>
+          <w:sz w:val="24"/>
+          <w:szCs w:val="24"/>
+        </w:rPr>
+        <w:t xml:space="preserve"> per Can</w:t>
       </w:r>
     </w:p>
     <w:p>
@@ -2083,31 +2188,51 @@
           <w:sz w:val="24"/>
           <w:szCs w:val="24"/>
         </w:rPr>
-        <w:t xml:space="preserve">Price: $17 </w:t>
-      </w:r>
-    </w:p>
-    <w:p>
-      <w:pPr>
-        <w:pStyle w:val="ListParagraph"/>
-        <w:rPr>
-          <w:sz w:val="24"/>
-          <w:szCs w:val="24"/>
-        </w:rPr>
-      </w:pPr>
-      <w:r>
-        <w:rPr/>
-      </w:r>
-    </w:p>
-    <w:p>
-      <w:pPr>
-        <w:pStyle w:val="ListParagraph"/>
-        <w:rPr>
-          <w:sz w:val="24"/>
-          <w:szCs w:val="24"/>
-        </w:rPr>
-      </w:pPr>
-      <w:r>
-        <w:rPr/>
+        <w:t>Price: $17.</w:t>
+      </w:r>
+      <w:r>
+        <w:rPr>
+          <w:sz w:val="24"/>
+          <w:szCs w:val="24"/>
+        </w:rPr>
+        <w:t>9</w:t>
+      </w:r>
+      <w:r>
+        <w:rPr>
+          <w:sz w:val="24"/>
+          <w:szCs w:val="24"/>
+        </w:rPr>
+        <w:t xml:space="preserve"> </w:t>
+      </w:r>
+    </w:p>
+    <w:p>
+      <w:pPr>
+        <w:pStyle w:val="ListParagraph"/>
+        <w:rPr>
+          <w:sz w:val="24"/>
+          <w:szCs w:val="24"/>
+        </w:rPr>
+      </w:pPr>
+      <w:r>
+        <w:rPr>
+          <w:sz w:val="24"/>
+          <w:szCs w:val="24"/>
+        </w:rPr>
+      </w:r>
+    </w:p>
+    <w:p>
+      <w:pPr>
+        <w:pStyle w:val="ListParagraph"/>
+        <w:rPr>
+          <w:sz w:val="24"/>
+          <w:szCs w:val="24"/>
+        </w:rPr>
+      </w:pPr>
+      <w:r>
+        <w:rPr>
+          <w:sz w:val="24"/>
+          <w:szCs w:val="24"/>
+        </w:rPr>
         <w:drawing>
           <wp:anchor behindDoc="0" distT="0" distB="0" distL="0" distR="0" simplePos="0" locked="0" layoutInCell="0" allowOverlap="1" relativeHeight="10">
             <wp:simplePos x="0" y="0"/>
@@ -2235,14 +2360,7 @@
           <w:sz w:val="24"/>
           <w:szCs w:val="24"/>
         </w:rPr>
-        <w:t>Approximately $</w:t>
-      </w:r>
-      <w:r>
-        <w:rPr>
-          <w:sz w:val="24"/>
-          <w:szCs w:val="24"/>
-        </w:rPr>
-        <w:t>12 For 1kg</w:t>
+        <w:t>Approximately $12 For 1kg</w:t>
       </w:r>
     </w:p>
     <w:p>
@@ -2271,7 +2389,10 @@
         </w:rPr>
       </w:pPr>
       <w:r>
-        <w:rPr/>
+        <w:rPr>
+          <w:sz w:val="24"/>
+          <w:szCs w:val="24"/>
+        </w:rPr>
         <w:drawing>
           <wp:anchor behindDoc="0" distT="0" distB="0" distL="0" distR="0" simplePos="0" locked="0" layoutInCell="0" allowOverlap="1" relativeHeight="11">
             <wp:simplePos x="0" y="0"/>
@@ -2328,79 +2449,100 @@
         </w:rPr>
       </w:pPr>
       <w:r>
-        <w:rPr/>
-      </w:r>
-    </w:p>
-    <w:p>
-      <w:pPr>
-        <w:pStyle w:val="ListParagraph"/>
-        <w:rPr>
-          <w:sz w:val="24"/>
-          <w:szCs w:val="24"/>
-        </w:rPr>
-      </w:pPr>
-      <w:r>
-        <w:rPr/>
-      </w:r>
-    </w:p>
-    <w:p>
-      <w:pPr>
-        <w:pStyle w:val="ListParagraph"/>
-        <w:rPr>
-          <w:sz w:val="24"/>
-          <w:szCs w:val="24"/>
-        </w:rPr>
-      </w:pPr>
-      <w:r>
-        <w:rPr/>
-      </w:r>
-    </w:p>
-    <w:p>
-      <w:pPr>
-        <w:pStyle w:val="ListParagraph"/>
-        <w:rPr>
-          <w:sz w:val="24"/>
-          <w:szCs w:val="24"/>
-        </w:rPr>
-      </w:pPr>
-      <w:r>
-        <w:rPr/>
-      </w:r>
-    </w:p>
-    <w:p>
-      <w:pPr>
-        <w:pStyle w:val="ListParagraph"/>
-        <w:rPr>
-          <w:sz w:val="24"/>
-          <w:szCs w:val="24"/>
-        </w:rPr>
-      </w:pPr>
-      <w:r>
-        <w:rPr/>
-      </w:r>
-    </w:p>
-    <w:p>
-      <w:pPr>
-        <w:pStyle w:val="ListParagraph"/>
-        <w:rPr>
-          <w:sz w:val="24"/>
-          <w:szCs w:val="24"/>
-        </w:rPr>
-      </w:pPr>
-      <w:r>
-        <w:rPr/>
-      </w:r>
-    </w:p>
-    <w:p>
-      <w:pPr>
-        <w:pStyle w:val="ListParagraph"/>
-        <w:rPr>
-          <w:sz w:val="24"/>
-          <w:szCs w:val="24"/>
-        </w:rPr>
-      </w:pPr>
-      <w:r>
-        <w:rPr/>
+        <w:rPr>
+          <w:sz w:val="24"/>
+          <w:szCs w:val="24"/>
+        </w:rPr>
+      </w:r>
+    </w:p>
+    <w:p>
+      <w:pPr>
+        <w:pStyle w:val="ListParagraph"/>
+        <w:rPr>
+          <w:sz w:val="24"/>
+          <w:szCs w:val="24"/>
+        </w:rPr>
+      </w:pPr>
+      <w:r>
+        <w:rPr>
+          <w:sz w:val="24"/>
+          <w:szCs w:val="24"/>
+        </w:rPr>
+      </w:r>
+    </w:p>
+    <w:p>
+      <w:pPr>
+        <w:pStyle w:val="ListParagraph"/>
+        <w:rPr>
+          <w:sz w:val="24"/>
+          <w:szCs w:val="24"/>
+        </w:rPr>
+      </w:pPr>
+      <w:r>
+        <w:rPr>
+          <w:sz w:val="24"/>
+          <w:szCs w:val="24"/>
+        </w:rPr>
+      </w:r>
+    </w:p>
+    <w:p>
+      <w:pPr>
+        <w:pStyle w:val="ListParagraph"/>
+        <w:rPr>
+          <w:sz w:val="24"/>
+          <w:szCs w:val="24"/>
+        </w:rPr>
+      </w:pPr>
+      <w:r>
+        <w:rPr>
+          <w:sz w:val="24"/>
+          <w:szCs w:val="24"/>
+        </w:rPr>
+      </w:r>
+    </w:p>
+    <w:p>
+      <w:pPr>
+        <w:pStyle w:val="ListParagraph"/>
+        <w:rPr>
+          <w:sz w:val="24"/>
+          <w:szCs w:val="24"/>
+        </w:rPr>
+      </w:pPr>
+      <w:r>
+        <w:rPr>
+          <w:sz w:val="24"/>
+          <w:szCs w:val="24"/>
+        </w:rPr>
+      </w:r>
+    </w:p>
+    <w:p>
+      <w:pPr>
+        <w:pStyle w:val="ListParagraph"/>
+        <w:rPr>
+          <w:sz w:val="24"/>
+          <w:szCs w:val="24"/>
+        </w:rPr>
+      </w:pPr>
+      <w:r>
+        <w:rPr>
+          <w:sz w:val="24"/>
+          <w:szCs w:val="24"/>
+        </w:rPr>
+      </w:r>
+    </w:p>
+    <w:p>
+      <w:pPr>
+        <w:pStyle w:val="ListParagraph"/>
+        <w:rPr>
+          <w:sz w:val="24"/>
+          <w:szCs w:val="24"/>
+        </w:rPr>
+      </w:pPr>
+      <w:r>
+        <w:rPr>
+          <w:sz w:val="24"/>
+          <w:szCs w:val="24"/>
+        </w:rPr>
       </w:r>
     </w:p>
     <w:p>
@@ -2431,7 +2573,13 @@
         </w:rPr>
       </w:pPr>
       <w:r>
-        <w:rPr/>
+        <w:rPr>
+          <w:b/>
+          <w:bCs/>
+          <w:color w:val="4472C4" w:themeColor="accent1"/>
+          <w:sz w:val="24"/>
+          <w:szCs w:val="24"/>
+        </w:rPr>
       </w:r>
     </w:p>
     <w:p>
@@ -2447,7 +2595,13 @@
         </w:rPr>
       </w:pPr>
       <w:r>
-        <w:rPr/>
+        <w:rPr>
+          <w:b/>
+          <w:bCs/>
+          <w:color w:val="4472C4" w:themeColor="accent1"/>
+          <w:sz w:val="24"/>
+          <w:szCs w:val="24"/>
+        </w:rPr>
       </w:r>
     </w:p>
     <w:p>
@@ -2463,48 +2617,50 @@
         </w:rPr>
       </w:pPr>
       <w:r>
-        <w:rPr/>
-      </w:r>
-    </w:p>
-    <w:p>
-      <w:pPr>
-        <w:pStyle w:val="Normal"/>
-        <w:rPr>
-          <w:b/>
+        <w:rPr>
           <w:b/>
           <w:bCs/>
           <w:color w:val="4472C4" w:themeColor="accent1"/>
           <w:sz w:val="24"/>
           <w:szCs w:val="24"/>
         </w:rPr>
+      </w:r>
+    </w:p>
+    <w:p>
+      <w:pPr>
+        <w:pStyle w:val="Normal"/>
+        <w:rPr>
+          <w:sz w:val="22"/>
+          <w:szCs w:val="22"/>
+        </w:rPr>
       </w:pPr>
       <w:r>
         <w:rPr>
           <w:b/>
           <w:bCs/>
           <w:color w:val="4472C4" w:themeColor="accent1"/>
-          <w:sz w:val="24"/>
-          <w:szCs w:val="24"/>
-        </w:rPr>
-        <w:t>Total Price: Approximate $3</w:t>
+          <w:sz w:val="22"/>
+          <w:szCs w:val="22"/>
+        </w:rPr>
+        <w:t>Total Price: Approximate $389.</w:t>
       </w:r>
       <w:r>
         <w:rPr>
           <w:b/>
           <w:bCs/>
           <w:color w:val="4472C4" w:themeColor="accent1"/>
-          <w:sz w:val="24"/>
-          <w:szCs w:val="24"/>
-        </w:rPr>
-        <w:t>89</w:t>
+          <w:sz w:val="22"/>
+          <w:szCs w:val="22"/>
+        </w:rPr>
+        <w:t>9</w:t>
       </w:r>
       <w:r>
         <w:rPr>
           <w:b/>
           <w:bCs/>
           <w:color w:val="4472C4" w:themeColor="accent1"/>
-          <w:sz w:val="24"/>
-          <w:szCs w:val="24"/>
+          <w:sz w:val="22"/>
+          <w:szCs w:val="22"/>
         </w:rPr>
         <w:t xml:space="preserve"> (All in terms of Hong Kong Dollars)</w:t>
       </w:r>
@@ -2524,21 +2680,7 @@
           <w:i/>
           <w:iCs/>
         </w:rPr>
-        <w:t>Updated:</w:t>
-      </w:r>
-      <w:r>
-        <w:rPr>
-          <w:i/>
-          <w:iCs/>
-        </w:rPr>
-        <w:t>30</w:t>
-      </w:r>
-      <w:r>
-        <w:rPr>
-          <w:i/>
-          <w:iCs/>
-        </w:rPr>
-        <w:t>th December 2024 price subject to change</w:t>
+        <w:t>Updated:30th December 2024 price subject to change</w:t>
       </w:r>
     </w:p>
     <w:p>
@@ -2687,25 +2829,7 @@
           <w:sz w:val="28"/>
           <w:szCs w:val="28"/>
         </w:rPr>
-        <w:t xml:space="preserve"> – (</w:t>
-      </w:r>
-      <w:r>
-        <w:rPr>
-          <w:i/>
-          <w:iCs/>
-          <w:sz w:val="28"/>
-          <w:szCs w:val="28"/>
-        </w:rPr>
-        <w:t xml:space="preserve">30 </w:t>
-      </w:r>
-      <w:r>
-        <w:rPr>
-          <w:i/>
-          <w:iCs/>
-          <w:sz w:val="28"/>
-          <w:szCs w:val="28"/>
-        </w:rPr>
-        <w:t>meals) (Served for Breakfast or Lunch)</w:t>
+        <w:t xml:space="preserve"> – (30 meals) (Served for Breakfast or Lunch)</w:t>
       </w:r>
     </w:p>
     <w:p>
@@ -2858,16 +2982,7 @@
           <w:sz w:val="28"/>
           <w:szCs w:val="28"/>
         </w:rPr>
-        <w:t>Instant Noodle</w:t>
-      </w:r>
-      <w:r>
-        <w:rPr>
-          <w:i w:val="false"/>
-          <w:iCs w:val="false"/>
-          <w:sz w:val="28"/>
-          <w:szCs w:val="28"/>
-        </w:rPr>
-        <w:t xml:space="preserve"> </w:t>
+        <w:t xml:space="preserve">Instant Noodle </w:t>
       </w:r>
       <w:r>
         <w:rPr>
@@ -2876,25 +2991,7 @@
           <w:sz w:val="28"/>
           <w:szCs w:val="28"/>
         </w:rPr>
-        <w:t>– (</w:t>
-      </w:r>
-      <w:r>
-        <w:rPr>
-          <w:i/>
-          <w:iCs/>
-          <w:sz w:val="28"/>
-          <w:szCs w:val="28"/>
-        </w:rPr>
-        <w:t>30</w:t>
-      </w:r>
-      <w:r>
-        <w:rPr>
-          <w:i/>
-          <w:iCs/>
-          <w:sz w:val="28"/>
-          <w:szCs w:val="28"/>
-        </w:rPr>
-        <w:t xml:space="preserve"> meals) (Served for Breakfast or Lunch)</w:t>
+        <w:t>– (30 meals) (Served for Breakfast or Lunch)</w:t>
       </w:r>
     </w:p>
     <w:p>
@@ -3404,8 +3501,97 @@
           <w:sz w:val="28"/>
           <w:szCs w:val="28"/>
         </w:rPr>
-        <w:t xml:space="preserve">Recommended Portion for </w:t>
-      </w:r>
+        <w:t>Recommended Portion for Beijing Noodle with vegetable and chicken Soup base</w:t>
+      </w:r>
+      <w:r>
+        <w:rPr>
+          <w:sz w:val="28"/>
+          <w:szCs w:val="28"/>
+        </w:rPr>
+        <w:t>:</w:t>
+      </w:r>
+    </w:p>
+    <w:p>
+      <w:pPr>
+        <w:pStyle w:val="ListParagraph"/>
+        <w:numPr>
+          <w:ilvl w:val="0"/>
+          <w:numId w:val="5"/>
+        </w:numPr>
+        <w:rPr>
+          <w:sz w:val="28"/>
+          <w:szCs w:val="28"/>
+        </w:rPr>
+      </w:pPr>
+      <w:r>
+        <w:rPr>
+          <w:sz w:val="28"/>
+          <w:szCs w:val="28"/>
+        </w:rPr>
+        <w:t>1 unit set of noodles (there are total 5 sets per packet).</w:t>
+      </w:r>
+    </w:p>
+    <w:p>
+      <w:pPr>
+        <w:pStyle w:val="ListParagraph"/>
+        <w:numPr>
+          <w:ilvl w:val="0"/>
+          <w:numId w:val="5"/>
+        </w:numPr>
+        <w:rPr>
+          <w:sz w:val="28"/>
+          <w:szCs w:val="28"/>
+        </w:rPr>
+      </w:pPr>
+      <w:r>
+        <w:rPr>
+          <w:sz w:val="28"/>
+          <w:szCs w:val="28"/>
+        </w:rPr>
+        <w:t>Chicken Powder 1 tea Spoon.</w:t>
+      </w:r>
+    </w:p>
+    <w:p>
+      <w:pPr>
+        <w:pStyle w:val="ListParagraph"/>
+        <w:numPr>
+          <w:ilvl w:val="0"/>
+          <w:numId w:val="5"/>
+        </w:numPr>
+        <w:rPr>
+          <w:sz w:val="28"/>
+          <w:szCs w:val="28"/>
+        </w:rPr>
+      </w:pPr>
+      <w:r>
+        <w:rPr>
+          <w:sz w:val="28"/>
+          <w:szCs w:val="28"/>
+        </w:rPr>
+        <w:t>Vegetable ~ add few bunches of vegetables or according to your needs.</w:t>
+      </w:r>
+    </w:p>
+    <w:p>
+      <w:pPr>
+        <w:pStyle w:val="ListParagraph"/>
+        <w:ind w:left="1440" w:hanging="0"/>
+        <w:rPr>
+          <w:sz w:val="28"/>
+          <w:szCs w:val="28"/>
+        </w:rPr>
+      </w:pPr>
+      <w:r>
+        <w:rPr>
+          <w:sz w:val="28"/>
+          <w:szCs w:val="28"/>
+        </w:rPr>
+      </w:r>
+    </w:p>
+    <w:p>
+      <w:pPr>
+        <w:pStyle w:val="ListParagraph"/>
+        <w:rPr/>
+      </w:pPr>
       <w:r>
         <w:rPr>
           <w:b/>
@@ -3413,16 +3599,7 @@
           <w:sz w:val="28"/>
           <w:szCs w:val="28"/>
         </w:rPr>
-        <w:t xml:space="preserve">Beijing </w:t>
-      </w:r>
-      <w:r>
-        <w:rPr>
-          <w:b/>
-          <w:bCs/>
-          <w:sz w:val="28"/>
-          <w:szCs w:val="28"/>
-        </w:rPr>
-        <w:t>Noodle with vegetable and chicken Soup base</w:t>
+        <w:t>Recommended Portion for Curry Chicken enough for 10 days</w:t>
       </w:r>
       <w:r>
         <w:rPr>
@@ -3430,6 +3607,21 @@
           <w:szCs w:val="28"/>
         </w:rPr>
         <w:t>:</w:t>
+      </w:r>
+    </w:p>
+    <w:p>
+      <w:pPr>
+        <w:pStyle w:val="ListParagraph"/>
+        <w:rPr>
+          <w:sz w:val="28"/>
+          <w:szCs w:val="28"/>
+        </w:rPr>
+      </w:pPr>
+      <w:r>
+        <w:rPr>
+          <w:sz w:val="28"/>
+          <w:szCs w:val="28"/>
+        </w:rPr>
       </w:r>
     </w:p>
     <w:p>
@@ -3449,7 +3641,7 @@
           <w:sz w:val="28"/>
           <w:szCs w:val="28"/>
         </w:rPr>
-        <w:t>1 unit set of noodles (there are total 5 sets per packet).</w:t>
+        <w:t>1 bottle of Curry.</w:t>
       </w:r>
     </w:p>
     <w:p>
@@ -3469,7 +3661,7 @@
           <w:sz w:val="28"/>
           <w:szCs w:val="28"/>
         </w:rPr>
-        <w:t>Chicken Powder 1 tea Spoon.</w:t>
+        <w:t>1 Large Chicken Chop, cut into small dices, around 20 pieces.</w:t>
       </w:r>
     </w:p>
     <w:p>
@@ -3489,75 +3681,7 @@
           <w:sz w:val="28"/>
           <w:szCs w:val="28"/>
         </w:rPr>
-        <w:t>Vegetable ~ add few bunches of vegetables or according to your needs.</w:t>
-      </w:r>
-    </w:p>
-    <w:p>
-      <w:pPr>
-        <w:pStyle w:val="ListParagraph"/>
-        <w:ind w:left="1440" w:hanging="0"/>
-        <w:rPr>
-          <w:sz w:val="28"/>
-          <w:szCs w:val="28"/>
-        </w:rPr>
-      </w:pPr>
-      <w:r>
-        <w:rPr>
-          <w:sz w:val="28"/>
-          <w:szCs w:val="28"/>
-        </w:rPr>
-      </w:r>
-    </w:p>
-    <w:p>
-      <w:pPr>
-        <w:pStyle w:val="ListParagraph"/>
-        <w:rPr/>
-      </w:pPr>
-      <w:r>
-        <w:rPr>
-          <w:b/>
-          <w:bCs/>
-          <w:sz w:val="28"/>
-          <w:szCs w:val="28"/>
-        </w:rPr>
-        <w:t xml:space="preserve">Recommended Portion for Curry Chicken enough for </w:t>
-      </w:r>
-      <w:r>
-        <w:rPr>
-          <w:b/>
-          <w:bCs/>
-          <w:sz w:val="28"/>
-          <w:szCs w:val="28"/>
-        </w:rPr>
-        <w:t xml:space="preserve">10 </w:t>
-      </w:r>
-      <w:r>
-        <w:rPr>
-          <w:b/>
-          <w:bCs/>
-          <w:sz w:val="28"/>
-          <w:szCs w:val="28"/>
-        </w:rPr>
-        <w:t>days</w:t>
-      </w:r>
-      <w:r>
-        <w:rPr>
-          <w:sz w:val="28"/>
-          <w:szCs w:val="28"/>
-        </w:rPr>
-        <w:t>:</w:t>
-      </w:r>
-    </w:p>
-    <w:p>
-      <w:pPr>
-        <w:pStyle w:val="ListParagraph"/>
-        <w:rPr>
-          <w:sz w:val="28"/>
-          <w:szCs w:val="28"/>
-        </w:rPr>
-      </w:pPr>
-      <w:r>
-        <w:rPr/>
+        <w:t>3 Potatoes.</w:t>
       </w:r>
     </w:p>
     <w:p>
@@ -3577,7 +3701,7 @@
           <w:sz w:val="28"/>
           <w:szCs w:val="28"/>
         </w:rPr>
-        <w:t>1 bottle of Curry.</w:t>
+        <w:t>1 Onion.</w:t>
       </w:r>
     </w:p>
     <w:p>
@@ -3597,95 +3721,7 @@
           <w:sz w:val="28"/>
           <w:szCs w:val="28"/>
         </w:rPr>
-        <w:t xml:space="preserve">1 Large Chicken Chop, cut into small dices, </w:t>
-      </w:r>
-      <w:r>
-        <w:rPr>
-          <w:sz w:val="28"/>
-          <w:szCs w:val="28"/>
-        </w:rPr>
-        <w:t>around 20 pieces</w:t>
-      </w:r>
-      <w:r>
-        <w:rPr>
-          <w:sz w:val="28"/>
-          <w:szCs w:val="28"/>
-        </w:rPr>
-        <w:t>.</w:t>
-      </w:r>
-    </w:p>
-    <w:p>
-      <w:pPr>
-        <w:pStyle w:val="ListParagraph"/>
-        <w:numPr>
-          <w:ilvl w:val="0"/>
-          <w:numId w:val="5"/>
-        </w:numPr>
-        <w:rPr>
-          <w:sz w:val="28"/>
-          <w:szCs w:val="28"/>
-        </w:rPr>
-      </w:pPr>
-      <w:r>
-        <w:rPr>
-          <w:sz w:val="28"/>
-          <w:szCs w:val="28"/>
-        </w:rPr>
-        <w:t>3 Potatoes.</w:t>
-      </w:r>
-    </w:p>
-    <w:p>
-      <w:pPr>
-        <w:pStyle w:val="ListParagraph"/>
-        <w:numPr>
-          <w:ilvl w:val="0"/>
-          <w:numId w:val="5"/>
-        </w:numPr>
-        <w:rPr>
-          <w:sz w:val="28"/>
-          <w:szCs w:val="28"/>
-        </w:rPr>
-      </w:pPr>
-      <w:r>
-        <w:rPr>
-          <w:sz w:val="28"/>
-          <w:szCs w:val="28"/>
-        </w:rPr>
-        <w:t>1 Onion.</w:t>
-      </w:r>
-    </w:p>
-    <w:p>
-      <w:pPr>
-        <w:pStyle w:val="ListParagraph"/>
-        <w:numPr>
-          <w:ilvl w:val="0"/>
-          <w:numId w:val="5"/>
-        </w:numPr>
-        <w:rPr>
-          <w:sz w:val="28"/>
-          <w:szCs w:val="28"/>
-        </w:rPr>
-      </w:pPr>
-      <w:r>
-        <w:rPr>
-          <w:sz w:val="28"/>
-          <w:szCs w:val="28"/>
-        </w:rPr>
-        <w:t>13</w:t>
-      </w:r>
-      <w:r>
-        <w:rPr>
-          <w:sz w:val="28"/>
-          <w:szCs w:val="28"/>
-        </w:rPr>
-        <w:t>2</w:t>
-      </w:r>
-      <w:r>
-        <w:rPr>
-          <w:sz w:val="28"/>
-          <w:szCs w:val="28"/>
-        </w:rPr>
-        <w:t xml:space="preserve"> ml of Coconut Milk.</w:t>
+        <w:t>132 ml of Coconut Milk.</w:t>
       </w:r>
     </w:p>
     <w:p>

--- a/400 Hong Kong Dollar Ingredients.docx
+++ b/400 Hong Kong Dollar Ingredients.docx
@@ -7,16 +7,18 @@
         <w:pStyle w:val="Title"/>
         <w:jc w:val="center"/>
         <w:rPr>
-          <w:sz w:val="36"/>
-          <w:szCs w:val="36"/>
-        </w:rPr>
-      </w:pPr>
-      <w:r>
-        <w:rPr>
+          <w:rFonts w:ascii="FreeSans" w:hAnsi="FreeSans"/>
+          <w:sz w:val="48"/>
+          <w:szCs w:val="48"/>
+        </w:rPr>
+      </w:pPr>
+      <w:r>
+        <w:rPr>
+          <w:rFonts w:ascii="FreeSans" w:hAnsi="FreeSans"/>
           <w:b/>
           <w:bCs/>
-          <w:sz w:val="36"/>
-          <w:szCs w:val="36"/>
+          <w:sz w:val="48"/>
+          <w:szCs w:val="48"/>
         </w:rPr>
         <w:t>$400 Hong Kong Dollar Ingredients</w:t>
       </w:r>
@@ -26,14 +28,16 @@
         <w:pStyle w:val="Normal"/>
         <w:jc w:val="center"/>
         <w:rPr>
-          <w:sz w:val="28"/>
-          <w:szCs w:val="28"/>
-        </w:rPr>
-      </w:pPr>
-      <w:r>
-        <w:rPr>
-          <w:sz w:val="28"/>
-          <w:szCs w:val="28"/>
+          <w:rFonts w:ascii="FreeSans" w:hAnsi="FreeSans"/>
+          <w:sz w:val="24"/>
+          <w:szCs w:val="24"/>
+        </w:rPr>
+      </w:pPr>
+      <w:r>
+        <w:rPr>
+          <w:rFonts w:ascii="FreeSans" w:hAnsi="FreeSans"/>
+          <w:sz w:val="24"/>
+          <w:szCs w:val="24"/>
         </w:rPr>
         <w:t>(Including Breakfast, Lunch and Dinner)</w:t>
       </w:r>
@@ -42,12 +46,14 @@
       <w:pPr>
         <w:pStyle w:val="Normal"/>
         <w:rPr>
-          <w:sz w:val="24"/>
-          <w:szCs w:val="24"/>
-        </w:rPr>
-      </w:pPr>
-      <w:r>
-        <w:rPr>
+          <w:rFonts w:ascii="FreeSans" w:hAnsi="FreeSans"/>
+          <w:sz w:val="24"/>
+          <w:szCs w:val="24"/>
+        </w:rPr>
+      </w:pPr>
+      <w:r>
+        <w:rPr>
+          <w:rFonts w:ascii="FreeSans" w:hAnsi="FreeSans"/>
           <w:sz w:val="24"/>
           <w:szCs w:val="24"/>
         </w:rPr>
@@ -61,12 +67,14 @@
           <w:numId w:val="1"/>
         </w:numPr>
         <w:rPr>
-          <w:sz w:val="24"/>
-          <w:szCs w:val="24"/>
-        </w:rPr>
-      </w:pPr>
-      <w:r>
-        <w:rPr>
+          <w:rFonts w:ascii="FreeSans" w:hAnsi="FreeSans"/>
+          <w:sz w:val="24"/>
+          <w:szCs w:val="24"/>
+        </w:rPr>
+      </w:pPr>
+      <w:r>
+        <w:rPr>
+          <w:rFonts w:ascii="FreeSans" w:hAnsi="FreeSans"/>
           <w:sz w:val="24"/>
           <w:szCs w:val="24"/>
         </w:rPr>
@@ -81,12 +89,14 @@
           <w:numId w:val="1"/>
         </w:numPr>
         <w:rPr>
-          <w:sz w:val="24"/>
-          <w:szCs w:val="24"/>
-        </w:rPr>
-      </w:pPr>
-      <w:r>
-        <w:rPr>
+          <w:rFonts w:ascii="FreeSans" w:hAnsi="FreeSans"/>
+          <w:sz w:val="24"/>
+          <w:szCs w:val="24"/>
+        </w:rPr>
+      </w:pPr>
+      <w:r>
+        <w:rPr>
+          <w:rFonts w:ascii="FreeSans" w:hAnsi="FreeSans"/>
           <w:sz w:val="24"/>
           <w:szCs w:val="24"/>
         </w:rPr>
@@ -101,12 +111,14 @@
           <w:numId w:val="1"/>
         </w:numPr>
         <w:rPr>
-          <w:sz w:val="24"/>
-          <w:szCs w:val="24"/>
-        </w:rPr>
-      </w:pPr>
-      <w:r>
-        <w:rPr>
+          <w:rFonts w:ascii="FreeSans" w:hAnsi="FreeSans"/>
+          <w:sz w:val="24"/>
+          <w:szCs w:val="24"/>
+        </w:rPr>
+      </w:pPr>
+      <w:r>
+        <w:rPr>
+          <w:rFonts w:ascii="FreeSans" w:hAnsi="FreeSans"/>
           <w:sz w:val="24"/>
           <w:szCs w:val="24"/>
         </w:rPr>
@@ -121,12 +133,14 @@
           <w:numId w:val="1"/>
         </w:numPr>
         <w:rPr>
-          <w:sz w:val="24"/>
-          <w:szCs w:val="24"/>
-        </w:rPr>
-      </w:pPr>
-      <w:r>
-        <w:rPr>
+          <w:rFonts w:ascii="FreeSans" w:hAnsi="FreeSans"/>
+          <w:sz w:val="24"/>
+          <w:szCs w:val="24"/>
+        </w:rPr>
+      </w:pPr>
+      <w:r>
+        <w:rPr>
+          <w:rFonts w:ascii="FreeSans" w:hAnsi="FreeSans"/>
           <w:sz w:val="24"/>
           <w:szCs w:val="24"/>
         </w:rPr>
@@ -142,12 +156,14 @@
         </w:numPr>
         <w:ind w:left="1440" w:hanging="0"/>
         <w:rPr>
-          <w:sz w:val="24"/>
-          <w:szCs w:val="24"/>
-        </w:rPr>
-      </w:pPr>
-      <w:r>
-        <w:rPr>
+          <w:rFonts w:ascii="FreeSans" w:hAnsi="FreeSans"/>
+          <w:sz w:val="24"/>
+          <w:szCs w:val="24"/>
+        </w:rPr>
+      </w:pPr>
+      <w:r>
+        <w:rPr>
+          <w:rFonts w:ascii="FreeSans" w:hAnsi="FreeSans"/>
           <w:sz w:val="24"/>
           <w:szCs w:val="24"/>
         </w:rPr>
@@ -207,12 +223,14 @@
         </w:numPr>
         <w:ind w:left="1440" w:hanging="0"/>
         <w:rPr>
-          <w:sz w:val="24"/>
-          <w:szCs w:val="24"/>
-        </w:rPr>
-      </w:pPr>
-      <w:r>
-        <w:rPr>
+          <w:rFonts w:ascii="FreeSans" w:hAnsi="FreeSans"/>
+          <w:sz w:val="24"/>
+          <w:szCs w:val="24"/>
+        </w:rPr>
+      </w:pPr>
+      <w:r>
+        <w:rPr>
+          <w:rFonts w:ascii="FreeSans" w:hAnsi="FreeSans"/>
           <w:sz w:val="24"/>
           <w:szCs w:val="24"/>
         </w:rPr>
@@ -223,12 +241,14 @@
         <w:pStyle w:val="ListParagraph"/>
         <w:ind w:left="1440" w:hanging="0"/>
         <w:rPr>
-          <w:sz w:val="24"/>
-          <w:szCs w:val="24"/>
-        </w:rPr>
-      </w:pPr>
-      <w:r>
-        <w:rPr>
+          <w:rFonts w:ascii="FreeSans" w:hAnsi="FreeSans"/>
+          <w:sz w:val="24"/>
+          <w:szCs w:val="24"/>
+        </w:rPr>
+      </w:pPr>
+      <w:r>
+        <w:rPr>
+          <w:rFonts w:ascii="FreeSans" w:hAnsi="FreeSans"/>
           <w:sz w:val="24"/>
           <w:szCs w:val="24"/>
         </w:rPr>
@@ -239,12 +259,14 @@
         <w:pStyle w:val="ListParagraph"/>
         <w:ind w:left="1440" w:hanging="0"/>
         <w:rPr>
-          <w:sz w:val="24"/>
-          <w:szCs w:val="24"/>
-        </w:rPr>
-      </w:pPr>
-      <w:r>
-        <w:rPr>
+          <w:rFonts w:ascii="FreeSans" w:hAnsi="FreeSans"/>
+          <w:sz w:val="24"/>
+          <w:szCs w:val="24"/>
+        </w:rPr>
+      </w:pPr>
+      <w:r>
+        <w:rPr>
+          <w:rFonts w:ascii="FreeSans" w:hAnsi="FreeSans"/>
           <w:sz w:val="24"/>
           <w:szCs w:val="24"/>
         </w:rPr>
@@ -255,12 +277,14 @@
         <w:pStyle w:val="ListParagraph"/>
         <w:ind w:left="1440" w:hanging="0"/>
         <w:rPr>
-          <w:sz w:val="24"/>
-          <w:szCs w:val="24"/>
-        </w:rPr>
-      </w:pPr>
-      <w:r>
-        <w:rPr>
+          <w:rFonts w:ascii="FreeSans" w:hAnsi="FreeSans"/>
+          <w:sz w:val="24"/>
+          <w:szCs w:val="24"/>
+        </w:rPr>
+      </w:pPr>
+      <w:r>
+        <w:rPr>
+          <w:rFonts w:ascii="FreeSans" w:hAnsi="FreeSans"/>
           <w:sz w:val="24"/>
           <w:szCs w:val="24"/>
         </w:rPr>
@@ -271,42 +295,48 @@
         <w:pStyle w:val="ListParagraph"/>
         <w:ind w:left="1440" w:hanging="0"/>
         <w:rPr>
-          <w:sz w:val="24"/>
-          <w:szCs w:val="24"/>
-        </w:rPr>
-      </w:pPr>
-      <w:r>
-        <w:rPr>
-          <w:sz w:val="24"/>
-          <w:szCs w:val="24"/>
-        </w:rPr>
-      </w:r>
-    </w:p>
-    <w:p>
-      <w:pPr>
-        <w:pStyle w:val="ListParagraph"/>
-        <w:rPr>
-          <w:sz w:val="24"/>
-          <w:szCs w:val="24"/>
-        </w:rPr>
-      </w:pPr>
-      <w:r>
-        <w:rPr>
-          <w:sz w:val="24"/>
-          <w:szCs w:val="24"/>
-        </w:rPr>
-      </w:r>
-    </w:p>
-    <w:p>
-      <w:pPr>
-        <w:pStyle w:val="ListParagraph"/>
-        <w:rPr>
-          <w:sz w:val="24"/>
-          <w:szCs w:val="24"/>
-        </w:rPr>
-      </w:pPr>
-      <w:r>
-        <w:rPr>
+          <w:rFonts w:ascii="FreeSans" w:hAnsi="FreeSans"/>
+          <w:sz w:val="24"/>
+          <w:szCs w:val="24"/>
+        </w:rPr>
+      </w:pPr>
+      <w:r>
+        <w:rPr>
+          <w:rFonts w:ascii="FreeSans" w:hAnsi="FreeSans"/>
+          <w:sz w:val="24"/>
+          <w:szCs w:val="24"/>
+        </w:rPr>
+      </w:r>
+    </w:p>
+    <w:p>
+      <w:pPr>
+        <w:pStyle w:val="ListParagraph"/>
+        <w:rPr>
+          <w:rFonts w:ascii="FreeSans" w:hAnsi="FreeSans"/>
+          <w:sz w:val="24"/>
+          <w:szCs w:val="24"/>
+        </w:rPr>
+      </w:pPr>
+      <w:r>
+        <w:rPr>
+          <w:rFonts w:ascii="FreeSans" w:hAnsi="FreeSans"/>
+          <w:sz w:val="24"/>
+          <w:szCs w:val="24"/>
+        </w:rPr>
+      </w:r>
+    </w:p>
+    <w:p>
+      <w:pPr>
+        <w:pStyle w:val="ListParagraph"/>
+        <w:rPr>
+          <w:rFonts w:ascii="FreeSans" w:hAnsi="FreeSans"/>
+          <w:sz w:val="24"/>
+          <w:szCs w:val="24"/>
+        </w:rPr>
+      </w:pPr>
+      <w:r>
+        <w:rPr>
+          <w:rFonts w:ascii="FreeSans" w:hAnsi="FreeSans"/>
           <w:sz w:val="24"/>
           <w:szCs w:val="24"/>
         </w:rPr>
@@ -320,12 +350,14 @@
           <w:numId w:val="1"/>
         </w:numPr>
         <w:rPr>
-          <w:sz w:val="24"/>
-          <w:szCs w:val="24"/>
-        </w:rPr>
-      </w:pPr>
-      <w:r>
-        <w:rPr>
+          <w:rFonts w:ascii="FreeSans" w:hAnsi="FreeSans"/>
+          <w:sz w:val="24"/>
+          <w:szCs w:val="24"/>
+        </w:rPr>
+      </w:pPr>
+      <w:r>
+        <w:rPr>
+          <w:rFonts w:ascii="FreeSans" w:hAnsi="FreeSans"/>
           <w:sz w:val="24"/>
           <w:szCs w:val="24"/>
         </w:rPr>
@@ -340,12 +372,14 @@
           <w:numId w:val="1"/>
         </w:numPr>
         <w:rPr>
-          <w:sz w:val="24"/>
-          <w:szCs w:val="24"/>
-        </w:rPr>
-      </w:pPr>
-      <w:r>
-        <w:rPr>
+          <w:rFonts w:ascii="FreeSans" w:hAnsi="FreeSans"/>
+          <w:sz w:val="24"/>
+          <w:szCs w:val="24"/>
+        </w:rPr>
+      </w:pPr>
+      <w:r>
+        <w:rPr>
+          <w:rFonts w:ascii="FreeSans" w:hAnsi="FreeSans"/>
           <w:sz w:val="24"/>
           <w:szCs w:val="24"/>
         </w:rPr>
@@ -360,12 +394,14 @@
           <w:numId w:val="1"/>
         </w:numPr>
         <w:rPr>
-          <w:sz w:val="24"/>
-          <w:szCs w:val="24"/>
-        </w:rPr>
-      </w:pPr>
-      <w:r>
-        <w:rPr>
+          <w:rFonts w:ascii="FreeSans" w:hAnsi="FreeSans"/>
+          <w:sz w:val="24"/>
+          <w:szCs w:val="24"/>
+        </w:rPr>
+      </w:pPr>
+      <w:r>
+        <w:rPr>
+          <w:rFonts w:ascii="FreeSans" w:hAnsi="FreeSans"/>
           <w:sz w:val="24"/>
           <w:szCs w:val="24"/>
         </w:rPr>
@@ -380,12 +416,14 @@
           <w:numId w:val="1"/>
         </w:numPr>
         <w:rPr>
-          <w:sz w:val="24"/>
-          <w:szCs w:val="24"/>
-        </w:rPr>
-      </w:pPr>
-      <w:r>
-        <w:rPr>
+          <w:rFonts w:ascii="FreeSans" w:hAnsi="FreeSans"/>
+          <w:sz w:val="24"/>
+          <w:szCs w:val="24"/>
+        </w:rPr>
+      </w:pPr>
+      <w:r>
+        <w:rPr>
+          <w:rFonts w:ascii="FreeSans" w:hAnsi="FreeSans"/>
           <w:sz w:val="24"/>
           <w:szCs w:val="24"/>
         </w:rPr>
@@ -396,12 +434,14 @@
       <w:pPr>
         <w:pStyle w:val="ListParagraph"/>
         <w:rPr>
-          <w:sz w:val="24"/>
-          <w:szCs w:val="24"/>
-        </w:rPr>
-      </w:pPr>
-      <w:r>
-        <w:rPr>
+          <w:rFonts w:ascii="FreeSans" w:hAnsi="FreeSans"/>
+          <w:sz w:val="24"/>
+          <w:szCs w:val="24"/>
+        </w:rPr>
+      </w:pPr>
+      <w:r>
+        <w:rPr>
+          <w:rFonts w:ascii="FreeSans" w:hAnsi="FreeSans"/>
           <w:sz w:val="24"/>
           <w:szCs w:val="24"/>
         </w:rPr>
@@ -456,87 +496,99 @@
       <w:pPr>
         <w:pStyle w:val="ListParagraph"/>
         <w:rPr>
-          <w:sz w:val="24"/>
-          <w:szCs w:val="24"/>
-        </w:rPr>
-      </w:pPr>
-      <w:r>
-        <w:rPr>
-          <w:sz w:val="24"/>
-          <w:szCs w:val="24"/>
-        </w:rPr>
-      </w:r>
-    </w:p>
-    <w:p>
-      <w:pPr>
-        <w:pStyle w:val="ListParagraph"/>
-        <w:rPr>
-          <w:sz w:val="24"/>
-          <w:szCs w:val="24"/>
-        </w:rPr>
-      </w:pPr>
-      <w:r>
-        <w:rPr>
-          <w:sz w:val="24"/>
-          <w:szCs w:val="24"/>
-        </w:rPr>
-      </w:r>
-    </w:p>
-    <w:p>
-      <w:pPr>
-        <w:pStyle w:val="ListParagraph"/>
-        <w:rPr>
-          <w:sz w:val="24"/>
-          <w:szCs w:val="24"/>
-        </w:rPr>
-      </w:pPr>
-      <w:r>
-        <w:rPr>
-          <w:sz w:val="24"/>
-          <w:szCs w:val="24"/>
-        </w:rPr>
-      </w:r>
-    </w:p>
-    <w:p>
-      <w:pPr>
-        <w:pStyle w:val="ListParagraph"/>
-        <w:rPr>
-          <w:sz w:val="24"/>
-          <w:szCs w:val="24"/>
-        </w:rPr>
-      </w:pPr>
-      <w:r>
-        <w:rPr>
-          <w:sz w:val="24"/>
-          <w:szCs w:val="24"/>
-        </w:rPr>
-      </w:r>
-    </w:p>
-    <w:p>
-      <w:pPr>
-        <w:pStyle w:val="ListParagraph"/>
-        <w:rPr>
-          <w:sz w:val="24"/>
-          <w:szCs w:val="24"/>
-        </w:rPr>
-      </w:pPr>
-      <w:r>
-        <w:rPr>
-          <w:sz w:val="24"/>
-          <w:szCs w:val="24"/>
-        </w:rPr>
-      </w:r>
-    </w:p>
-    <w:p>
-      <w:pPr>
-        <w:pStyle w:val="ListParagraph"/>
-        <w:rPr>
-          <w:sz w:val="24"/>
-          <w:szCs w:val="24"/>
-        </w:rPr>
-      </w:pPr>
-      <w:r>
-        <w:rPr>
+          <w:rFonts w:ascii="FreeSans" w:hAnsi="FreeSans"/>
+          <w:sz w:val="24"/>
+          <w:szCs w:val="24"/>
+        </w:rPr>
+      </w:pPr>
+      <w:r>
+        <w:rPr>
+          <w:rFonts w:ascii="FreeSans" w:hAnsi="FreeSans"/>
+          <w:sz w:val="24"/>
+          <w:szCs w:val="24"/>
+        </w:rPr>
+      </w:r>
+    </w:p>
+    <w:p>
+      <w:pPr>
+        <w:pStyle w:val="ListParagraph"/>
+        <w:rPr>
+          <w:rFonts w:ascii="FreeSans" w:hAnsi="FreeSans"/>
+          <w:sz w:val="24"/>
+          <w:szCs w:val="24"/>
+        </w:rPr>
+      </w:pPr>
+      <w:r>
+        <w:rPr>
+          <w:rFonts w:ascii="FreeSans" w:hAnsi="FreeSans"/>
+          <w:sz w:val="24"/>
+          <w:szCs w:val="24"/>
+        </w:rPr>
+      </w:r>
+    </w:p>
+    <w:p>
+      <w:pPr>
+        <w:pStyle w:val="ListParagraph"/>
+        <w:rPr>
+          <w:rFonts w:ascii="FreeSans" w:hAnsi="FreeSans"/>
+          <w:sz w:val="24"/>
+          <w:szCs w:val="24"/>
+        </w:rPr>
+      </w:pPr>
+      <w:r>
+        <w:rPr>
+          <w:rFonts w:ascii="FreeSans" w:hAnsi="FreeSans"/>
+          <w:sz w:val="24"/>
+          <w:szCs w:val="24"/>
+        </w:rPr>
+      </w:r>
+    </w:p>
+    <w:p>
+      <w:pPr>
+        <w:pStyle w:val="ListParagraph"/>
+        <w:rPr>
+          <w:rFonts w:ascii="FreeSans" w:hAnsi="FreeSans"/>
+          <w:sz w:val="24"/>
+          <w:szCs w:val="24"/>
+        </w:rPr>
+      </w:pPr>
+      <w:r>
+        <w:rPr>
+          <w:rFonts w:ascii="FreeSans" w:hAnsi="FreeSans"/>
+          <w:sz w:val="24"/>
+          <w:szCs w:val="24"/>
+        </w:rPr>
+      </w:r>
+    </w:p>
+    <w:p>
+      <w:pPr>
+        <w:pStyle w:val="ListParagraph"/>
+        <w:rPr>
+          <w:rFonts w:ascii="FreeSans" w:hAnsi="FreeSans"/>
+          <w:sz w:val="24"/>
+          <w:szCs w:val="24"/>
+        </w:rPr>
+      </w:pPr>
+      <w:r>
+        <w:rPr>
+          <w:rFonts w:ascii="FreeSans" w:hAnsi="FreeSans"/>
+          <w:sz w:val="24"/>
+          <w:szCs w:val="24"/>
+        </w:rPr>
+      </w:r>
+    </w:p>
+    <w:p>
+      <w:pPr>
+        <w:pStyle w:val="ListParagraph"/>
+        <w:rPr>
+          <w:rFonts w:ascii="FreeSans" w:hAnsi="FreeSans"/>
+          <w:sz w:val="24"/>
+          <w:szCs w:val="24"/>
+        </w:rPr>
+      </w:pPr>
+      <w:r>
+        <w:rPr>
+          <w:rFonts w:ascii="FreeSans" w:hAnsi="FreeSans"/>
           <w:sz w:val="24"/>
           <w:szCs w:val="24"/>
         </w:rPr>
@@ -550,12 +602,14 @@
           <w:numId w:val="1"/>
         </w:numPr>
         <w:rPr>
-          <w:sz w:val="24"/>
-          <w:szCs w:val="24"/>
-        </w:rPr>
-      </w:pPr>
-      <w:r>
-        <w:rPr>
+          <w:rFonts w:ascii="FreeSans" w:hAnsi="FreeSans"/>
+          <w:sz w:val="24"/>
+          <w:szCs w:val="24"/>
+        </w:rPr>
+      </w:pPr>
+      <w:r>
+        <w:rPr>
+          <w:rFonts w:ascii="FreeSans" w:hAnsi="FreeSans"/>
           <w:sz w:val="24"/>
           <w:szCs w:val="24"/>
         </w:rPr>
@@ -570,12 +624,14 @@
           <w:numId w:val="1"/>
         </w:numPr>
         <w:rPr>
-          <w:sz w:val="24"/>
-          <w:szCs w:val="24"/>
-        </w:rPr>
-      </w:pPr>
-      <w:r>
-        <w:rPr>
+          <w:rFonts w:ascii="FreeSans" w:hAnsi="FreeSans"/>
+          <w:sz w:val="24"/>
+          <w:szCs w:val="24"/>
+        </w:rPr>
+      </w:pPr>
+      <w:r>
+        <w:rPr>
+          <w:rFonts w:ascii="FreeSans" w:hAnsi="FreeSans"/>
           <w:sz w:val="24"/>
           <w:szCs w:val="24"/>
         </w:rPr>
@@ -590,12 +646,14 @@
           <w:numId w:val="1"/>
         </w:numPr>
         <w:rPr>
-          <w:sz w:val="24"/>
-          <w:szCs w:val="24"/>
-        </w:rPr>
-      </w:pPr>
-      <w:r>
-        <w:rPr>
+          <w:rFonts w:ascii="FreeSans" w:hAnsi="FreeSans"/>
+          <w:sz w:val="24"/>
+          <w:szCs w:val="24"/>
+        </w:rPr>
+      </w:pPr>
+      <w:r>
+        <w:rPr>
+          <w:rFonts w:ascii="FreeSans" w:hAnsi="FreeSans"/>
           <w:sz w:val="24"/>
           <w:szCs w:val="24"/>
         </w:rPr>
@@ -610,12 +668,14 @@
           <w:numId w:val="1"/>
         </w:numPr>
         <w:rPr>
-          <w:sz w:val="24"/>
-          <w:szCs w:val="24"/>
-        </w:rPr>
-      </w:pPr>
-      <w:r>
-        <w:rPr>
+          <w:rFonts w:ascii="FreeSans" w:hAnsi="FreeSans"/>
+          <w:sz w:val="24"/>
+          <w:szCs w:val="24"/>
+        </w:rPr>
+      </w:pPr>
+      <w:r>
+        <w:rPr>
+          <w:rFonts w:ascii="FreeSans" w:hAnsi="FreeSans"/>
           <w:sz w:val="24"/>
           <w:szCs w:val="24"/>
         </w:rPr>
@@ -626,12 +686,14 @@
       <w:pPr>
         <w:pStyle w:val="ListParagraph"/>
         <w:rPr>
-          <w:sz w:val="24"/>
-          <w:szCs w:val="24"/>
-        </w:rPr>
-      </w:pPr>
-      <w:r>
-        <w:rPr>
+          <w:rFonts w:ascii="FreeSans" w:hAnsi="FreeSans"/>
+          <w:sz w:val="24"/>
+          <w:szCs w:val="24"/>
+        </w:rPr>
+      </w:pPr>
+      <w:r>
+        <w:rPr>
+          <w:rFonts w:ascii="FreeSans" w:hAnsi="FreeSans"/>
           <w:sz w:val="24"/>
           <w:szCs w:val="24"/>
         </w:rPr>
@@ -686,72 +748,82 @@
       <w:pPr>
         <w:pStyle w:val="ListParagraph"/>
         <w:rPr>
-          <w:sz w:val="24"/>
-          <w:szCs w:val="24"/>
-        </w:rPr>
-      </w:pPr>
-      <w:r>
-        <w:rPr>
-          <w:sz w:val="24"/>
-          <w:szCs w:val="24"/>
-        </w:rPr>
-      </w:r>
-    </w:p>
-    <w:p>
-      <w:pPr>
-        <w:pStyle w:val="ListParagraph"/>
-        <w:rPr>
-          <w:sz w:val="24"/>
-          <w:szCs w:val="24"/>
-        </w:rPr>
-      </w:pPr>
-      <w:r>
-        <w:rPr>
-          <w:sz w:val="24"/>
-          <w:szCs w:val="24"/>
-        </w:rPr>
-      </w:r>
-    </w:p>
-    <w:p>
-      <w:pPr>
-        <w:pStyle w:val="ListParagraph"/>
-        <w:rPr>
-          <w:sz w:val="24"/>
-          <w:szCs w:val="24"/>
-        </w:rPr>
-      </w:pPr>
-      <w:r>
-        <w:rPr>
-          <w:sz w:val="24"/>
-          <w:szCs w:val="24"/>
-        </w:rPr>
-      </w:r>
-    </w:p>
-    <w:p>
-      <w:pPr>
-        <w:pStyle w:val="ListParagraph"/>
-        <w:rPr>
-          <w:sz w:val="24"/>
-          <w:szCs w:val="24"/>
-        </w:rPr>
-      </w:pPr>
-      <w:r>
-        <w:rPr>
-          <w:sz w:val="24"/>
-          <w:szCs w:val="24"/>
-        </w:rPr>
-      </w:r>
-    </w:p>
-    <w:p>
-      <w:pPr>
-        <w:pStyle w:val="ListParagraph"/>
-        <w:rPr>
-          <w:sz w:val="24"/>
-          <w:szCs w:val="24"/>
-        </w:rPr>
-      </w:pPr>
-      <w:r>
-        <w:rPr>
+          <w:rFonts w:ascii="FreeSans" w:hAnsi="FreeSans"/>
+          <w:sz w:val="24"/>
+          <w:szCs w:val="24"/>
+        </w:rPr>
+      </w:pPr>
+      <w:r>
+        <w:rPr>
+          <w:rFonts w:ascii="FreeSans" w:hAnsi="FreeSans"/>
+          <w:sz w:val="24"/>
+          <w:szCs w:val="24"/>
+        </w:rPr>
+      </w:r>
+    </w:p>
+    <w:p>
+      <w:pPr>
+        <w:pStyle w:val="ListParagraph"/>
+        <w:rPr>
+          <w:rFonts w:ascii="FreeSans" w:hAnsi="FreeSans"/>
+          <w:sz w:val="24"/>
+          <w:szCs w:val="24"/>
+        </w:rPr>
+      </w:pPr>
+      <w:r>
+        <w:rPr>
+          <w:rFonts w:ascii="FreeSans" w:hAnsi="FreeSans"/>
+          <w:sz w:val="24"/>
+          <w:szCs w:val="24"/>
+        </w:rPr>
+      </w:r>
+    </w:p>
+    <w:p>
+      <w:pPr>
+        <w:pStyle w:val="ListParagraph"/>
+        <w:rPr>
+          <w:rFonts w:ascii="FreeSans" w:hAnsi="FreeSans"/>
+          <w:sz w:val="24"/>
+          <w:szCs w:val="24"/>
+        </w:rPr>
+      </w:pPr>
+      <w:r>
+        <w:rPr>
+          <w:rFonts w:ascii="FreeSans" w:hAnsi="FreeSans"/>
+          <w:sz w:val="24"/>
+          <w:szCs w:val="24"/>
+        </w:rPr>
+      </w:r>
+    </w:p>
+    <w:p>
+      <w:pPr>
+        <w:pStyle w:val="ListParagraph"/>
+        <w:rPr>
+          <w:rFonts w:ascii="FreeSans" w:hAnsi="FreeSans"/>
+          <w:sz w:val="24"/>
+          <w:szCs w:val="24"/>
+        </w:rPr>
+      </w:pPr>
+      <w:r>
+        <w:rPr>
+          <w:rFonts w:ascii="FreeSans" w:hAnsi="FreeSans"/>
+          <w:sz w:val="24"/>
+          <w:szCs w:val="24"/>
+        </w:rPr>
+      </w:r>
+    </w:p>
+    <w:p>
+      <w:pPr>
+        <w:pStyle w:val="ListParagraph"/>
+        <w:rPr>
+          <w:rFonts w:ascii="FreeSans" w:hAnsi="FreeSans"/>
+          <w:sz w:val="24"/>
+          <w:szCs w:val="24"/>
+        </w:rPr>
+      </w:pPr>
+      <w:r>
+        <w:rPr>
+          <w:rFonts w:ascii="FreeSans" w:hAnsi="FreeSans"/>
           <w:sz w:val="24"/>
           <w:szCs w:val="24"/>
         </w:rPr>
@@ -762,12 +834,14 @@
         <w:pStyle w:val="ListParagraph"/>
         <w:ind w:left="1440" w:hanging="0"/>
         <w:rPr>
-          <w:sz w:val="24"/>
-          <w:szCs w:val="24"/>
-        </w:rPr>
-      </w:pPr>
-      <w:r>
-        <w:rPr>
+          <w:rFonts w:ascii="FreeSans" w:hAnsi="FreeSans"/>
+          <w:sz w:val="24"/>
+          <w:szCs w:val="24"/>
+        </w:rPr>
+      </w:pPr>
+      <w:r>
+        <w:rPr>
+          <w:rFonts w:ascii="FreeSans" w:hAnsi="FreeSans"/>
           <w:sz w:val="24"/>
           <w:szCs w:val="24"/>
         </w:rPr>
@@ -781,12 +855,14 @@
         <w:pStyle w:val="ListParagraph"/>
         <w:ind w:left="1440" w:hanging="0"/>
         <w:rPr>
-          <w:sz w:val="24"/>
-          <w:szCs w:val="24"/>
-        </w:rPr>
-      </w:pPr>
-      <w:r>
-        <w:rPr>
+          <w:rFonts w:ascii="FreeSans" w:hAnsi="FreeSans"/>
+          <w:sz w:val="24"/>
+          <w:szCs w:val="24"/>
+        </w:rPr>
+      </w:pPr>
+      <w:r>
+        <w:rPr>
+          <w:rFonts w:ascii="FreeSans" w:hAnsi="FreeSans"/>
           <w:sz w:val="24"/>
           <w:szCs w:val="24"/>
         </w:rPr>
@@ -800,16 +876,34 @@
           <w:numId w:val="1"/>
         </w:numPr>
         <w:rPr>
-          <w:sz w:val="24"/>
-          <w:szCs w:val="24"/>
-        </w:rPr>
-      </w:pPr>
-      <w:r>
-        <w:rPr>
-          <w:sz w:val="24"/>
-          <w:szCs w:val="24"/>
-        </w:rPr>
-        <w:t>Potatoes For Curry Chicken 1 packet for 3 potatoes (2 packets ~ 6 potatoes) – Enough for 30 meals</w:t>
+          <w:rFonts w:ascii="FreeSans" w:hAnsi="FreeSans"/>
+          <w:sz w:val="24"/>
+          <w:szCs w:val="24"/>
+        </w:rPr>
+      </w:pPr>
+      <w:r>
+        <w:rPr>
+          <w:rFonts w:ascii="FreeSans" w:hAnsi="FreeSans"/>
+          <w:sz w:val="24"/>
+          <w:szCs w:val="24"/>
+        </w:rPr>
+        <w:t xml:space="preserve">Potatoes For Curry Chicken </w:t>
+      </w:r>
+      <w:r>
+        <w:rPr>
+          <w:rFonts w:ascii="FreeSans" w:hAnsi="FreeSans"/>
+          <w:sz w:val="24"/>
+          <w:szCs w:val="24"/>
+        </w:rPr>
+        <w:t xml:space="preserve">6 potatoes </w:t>
+      </w:r>
+      <w:r>
+        <w:rPr>
+          <w:rFonts w:ascii="FreeSans" w:hAnsi="FreeSans"/>
+          <w:sz w:val="24"/>
+          <w:szCs w:val="24"/>
+        </w:rPr>
+        <w:t>– Enough for 30 meals</w:t>
       </w:r>
     </w:p>
     <w:p>
@@ -820,12 +914,14 @@
           <w:numId w:val="1"/>
         </w:numPr>
         <w:rPr>
-          <w:sz w:val="24"/>
-          <w:szCs w:val="24"/>
-        </w:rPr>
-      </w:pPr>
-      <w:r>
-        <w:rPr>
+          <w:rFonts w:ascii="FreeSans" w:hAnsi="FreeSans"/>
+          <w:sz w:val="24"/>
+          <w:szCs w:val="24"/>
+        </w:rPr>
+      </w:pPr>
+      <w:r>
+        <w:rPr>
+          <w:rFonts w:ascii="FreeSans" w:hAnsi="FreeSans"/>
           <w:sz w:val="24"/>
           <w:szCs w:val="24"/>
         </w:rPr>
@@ -840,16 +936,42 @@
           <w:numId w:val="1"/>
         </w:numPr>
         <w:rPr>
-          <w:sz w:val="24"/>
-          <w:szCs w:val="24"/>
-        </w:rPr>
-      </w:pPr>
-      <w:r>
-        <w:rPr>
-          <w:sz w:val="24"/>
-          <w:szCs w:val="24"/>
-        </w:rPr>
-        <w:t>Approximately $8 for 1 packet</w:t>
+          <w:rFonts w:ascii="FreeSans" w:hAnsi="FreeSans"/>
+          <w:sz w:val="24"/>
+          <w:szCs w:val="24"/>
+        </w:rPr>
+      </w:pPr>
+      <w:r>
+        <w:rPr>
+          <w:rFonts w:ascii="FreeSans" w:hAnsi="FreeSans"/>
+          <w:sz w:val="24"/>
+          <w:szCs w:val="24"/>
+        </w:rPr>
+        <w:t>Approximately $</w:t>
+      </w:r>
+      <w:r>
+        <w:rPr>
+          <w:rFonts w:ascii="FreeSans" w:hAnsi="FreeSans"/>
+          <w:sz w:val="24"/>
+          <w:szCs w:val="24"/>
+        </w:rPr>
+        <w:t>11</w:t>
+      </w:r>
+      <w:r>
+        <w:rPr>
+          <w:rFonts w:ascii="FreeSans" w:hAnsi="FreeSans"/>
+          <w:sz w:val="24"/>
+          <w:szCs w:val="24"/>
+        </w:rPr>
+        <w:t xml:space="preserve"> for </w:t>
+      </w:r>
+      <w:r>
+        <w:rPr>
+          <w:rFonts w:ascii="FreeSans" w:hAnsi="FreeSans"/>
+          <w:sz w:val="24"/>
+          <w:szCs w:val="24"/>
+        </w:rPr>
+        <w:t>3 potatoes</w:t>
       </w:r>
     </w:p>
     <w:p>
@@ -860,28 +982,40 @@
           <w:numId w:val="1"/>
         </w:numPr>
         <w:rPr>
-          <w:sz w:val="24"/>
-          <w:szCs w:val="24"/>
-        </w:rPr>
-      </w:pPr>
-      <w:r>
-        <w:rPr>
-          <w:sz w:val="24"/>
-          <w:szCs w:val="24"/>
-        </w:rPr>
-        <w:t>Price: $16</w:t>
-      </w:r>
-    </w:p>
-    <w:p>
-      <w:pPr>
-        <w:pStyle w:val="ListParagraph"/>
-        <w:rPr>
-          <w:sz w:val="24"/>
-          <w:szCs w:val="24"/>
-        </w:rPr>
-      </w:pPr>
-      <w:r>
-        <w:rPr>
+          <w:rFonts w:ascii="FreeSans" w:hAnsi="FreeSans"/>
+          <w:sz w:val="24"/>
+          <w:szCs w:val="24"/>
+        </w:rPr>
+      </w:pPr>
+      <w:r>
+        <w:rPr>
+          <w:rFonts w:ascii="FreeSans" w:hAnsi="FreeSans"/>
+          <w:sz w:val="24"/>
+          <w:szCs w:val="24"/>
+        </w:rPr>
+        <w:t>Price: $</w:t>
+      </w:r>
+      <w:r>
+        <w:rPr>
+          <w:rFonts w:ascii="FreeSans" w:hAnsi="FreeSans"/>
+          <w:sz w:val="24"/>
+          <w:szCs w:val="24"/>
+        </w:rPr>
+        <w:t>22</w:t>
+      </w:r>
+    </w:p>
+    <w:p>
+      <w:pPr>
+        <w:pStyle w:val="ListParagraph"/>
+        <w:rPr>
+          <w:rFonts w:ascii="FreeSans" w:hAnsi="FreeSans"/>
+          <w:sz w:val="24"/>
+          <w:szCs w:val="24"/>
+        </w:rPr>
+      </w:pPr>
+      <w:r>
+        <w:rPr>
+          <w:rFonts w:ascii="FreeSans" w:hAnsi="FreeSans"/>
           <w:sz w:val="24"/>
           <w:szCs w:val="24"/>
         </w:rPr>
@@ -936,117 +1070,133 @@
       <w:pPr>
         <w:pStyle w:val="ListParagraph"/>
         <w:rPr>
-          <w:sz w:val="24"/>
-          <w:szCs w:val="24"/>
-        </w:rPr>
-      </w:pPr>
-      <w:r>
-        <w:rPr>
-          <w:sz w:val="24"/>
-          <w:szCs w:val="24"/>
-        </w:rPr>
-      </w:r>
-    </w:p>
-    <w:p>
-      <w:pPr>
-        <w:pStyle w:val="ListParagraph"/>
-        <w:rPr>
-          <w:sz w:val="24"/>
-          <w:szCs w:val="24"/>
-        </w:rPr>
-      </w:pPr>
-      <w:r>
-        <w:rPr>
-          <w:sz w:val="24"/>
-          <w:szCs w:val="24"/>
-        </w:rPr>
-      </w:r>
-    </w:p>
-    <w:p>
-      <w:pPr>
-        <w:pStyle w:val="ListParagraph"/>
-        <w:rPr>
-          <w:sz w:val="24"/>
-          <w:szCs w:val="24"/>
-        </w:rPr>
-      </w:pPr>
-      <w:r>
-        <w:rPr>
-          <w:sz w:val="24"/>
-          <w:szCs w:val="24"/>
-        </w:rPr>
-      </w:r>
-    </w:p>
-    <w:p>
-      <w:pPr>
-        <w:pStyle w:val="ListParagraph"/>
-        <w:rPr>
-          <w:sz w:val="24"/>
-          <w:szCs w:val="24"/>
-        </w:rPr>
-      </w:pPr>
-      <w:r>
-        <w:rPr>
-          <w:sz w:val="24"/>
-          <w:szCs w:val="24"/>
-        </w:rPr>
-      </w:r>
-    </w:p>
-    <w:p>
-      <w:pPr>
-        <w:pStyle w:val="ListParagraph"/>
-        <w:rPr>
-          <w:sz w:val="24"/>
-          <w:szCs w:val="24"/>
-        </w:rPr>
-      </w:pPr>
-      <w:r>
-        <w:rPr>
-          <w:sz w:val="24"/>
-          <w:szCs w:val="24"/>
-        </w:rPr>
-      </w:r>
-    </w:p>
-    <w:p>
-      <w:pPr>
-        <w:pStyle w:val="ListParagraph"/>
-        <w:rPr>
-          <w:sz w:val="24"/>
-          <w:szCs w:val="24"/>
-        </w:rPr>
-      </w:pPr>
-      <w:r>
-        <w:rPr>
-          <w:sz w:val="24"/>
-          <w:szCs w:val="24"/>
-        </w:rPr>
-      </w:r>
-    </w:p>
-    <w:p>
-      <w:pPr>
-        <w:pStyle w:val="ListParagraph"/>
-        <w:rPr>
-          <w:sz w:val="24"/>
-          <w:szCs w:val="24"/>
-        </w:rPr>
-      </w:pPr>
-      <w:r>
-        <w:rPr>
-          <w:sz w:val="24"/>
-          <w:szCs w:val="24"/>
-        </w:rPr>
-      </w:r>
-    </w:p>
-    <w:p>
-      <w:pPr>
-        <w:pStyle w:val="ListParagraph"/>
-        <w:rPr>
-          <w:sz w:val="24"/>
-          <w:szCs w:val="24"/>
-        </w:rPr>
-      </w:pPr>
-      <w:r>
-        <w:rPr>
+          <w:rFonts w:ascii="FreeSans" w:hAnsi="FreeSans"/>
+          <w:sz w:val="24"/>
+          <w:szCs w:val="24"/>
+        </w:rPr>
+      </w:pPr>
+      <w:r>
+        <w:rPr>
+          <w:rFonts w:ascii="FreeSans" w:hAnsi="FreeSans"/>
+          <w:sz w:val="24"/>
+          <w:szCs w:val="24"/>
+        </w:rPr>
+      </w:r>
+    </w:p>
+    <w:p>
+      <w:pPr>
+        <w:pStyle w:val="ListParagraph"/>
+        <w:rPr>
+          <w:rFonts w:ascii="FreeSans" w:hAnsi="FreeSans"/>
+          <w:sz w:val="24"/>
+          <w:szCs w:val="24"/>
+        </w:rPr>
+      </w:pPr>
+      <w:r>
+        <w:rPr>
+          <w:rFonts w:ascii="FreeSans" w:hAnsi="FreeSans"/>
+          <w:sz w:val="24"/>
+          <w:szCs w:val="24"/>
+        </w:rPr>
+      </w:r>
+    </w:p>
+    <w:p>
+      <w:pPr>
+        <w:pStyle w:val="ListParagraph"/>
+        <w:rPr>
+          <w:rFonts w:ascii="FreeSans" w:hAnsi="FreeSans"/>
+          <w:sz w:val="24"/>
+          <w:szCs w:val="24"/>
+        </w:rPr>
+      </w:pPr>
+      <w:r>
+        <w:rPr>
+          <w:rFonts w:ascii="FreeSans" w:hAnsi="FreeSans"/>
+          <w:sz w:val="24"/>
+          <w:szCs w:val="24"/>
+        </w:rPr>
+      </w:r>
+    </w:p>
+    <w:p>
+      <w:pPr>
+        <w:pStyle w:val="ListParagraph"/>
+        <w:rPr>
+          <w:rFonts w:ascii="FreeSans" w:hAnsi="FreeSans"/>
+          <w:sz w:val="24"/>
+          <w:szCs w:val="24"/>
+        </w:rPr>
+      </w:pPr>
+      <w:r>
+        <w:rPr>
+          <w:rFonts w:ascii="FreeSans" w:hAnsi="FreeSans"/>
+          <w:sz w:val="24"/>
+          <w:szCs w:val="24"/>
+        </w:rPr>
+      </w:r>
+    </w:p>
+    <w:p>
+      <w:pPr>
+        <w:pStyle w:val="ListParagraph"/>
+        <w:rPr>
+          <w:rFonts w:ascii="FreeSans" w:hAnsi="FreeSans"/>
+          <w:sz w:val="24"/>
+          <w:szCs w:val="24"/>
+        </w:rPr>
+      </w:pPr>
+      <w:r>
+        <w:rPr>
+          <w:rFonts w:ascii="FreeSans" w:hAnsi="FreeSans"/>
+          <w:sz w:val="24"/>
+          <w:szCs w:val="24"/>
+        </w:rPr>
+      </w:r>
+    </w:p>
+    <w:p>
+      <w:pPr>
+        <w:pStyle w:val="ListParagraph"/>
+        <w:rPr>
+          <w:rFonts w:ascii="FreeSans" w:hAnsi="FreeSans"/>
+          <w:sz w:val="24"/>
+          <w:szCs w:val="24"/>
+        </w:rPr>
+      </w:pPr>
+      <w:r>
+        <w:rPr>
+          <w:rFonts w:ascii="FreeSans" w:hAnsi="FreeSans"/>
+          <w:sz w:val="24"/>
+          <w:szCs w:val="24"/>
+        </w:rPr>
+      </w:r>
+    </w:p>
+    <w:p>
+      <w:pPr>
+        <w:pStyle w:val="ListParagraph"/>
+        <w:rPr>
+          <w:rFonts w:ascii="FreeSans" w:hAnsi="FreeSans"/>
+          <w:sz w:val="24"/>
+          <w:szCs w:val="24"/>
+        </w:rPr>
+      </w:pPr>
+      <w:r>
+        <w:rPr>
+          <w:rFonts w:ascii="FreeSans" w:hAnsi="FreeSans"/>
+          <w:sz w:val="24"/>
+          <w:szCs w:val="24"/>
+        </w:rPr>
+      </w:r>
+    </w:p>
+    <w:p>
+      <w:pPr>
+        <w:pStyle w:val="ListParagraph"/>
+        <w:rPr>
+          <w:rFonts w:ascii="FreeSans" w:hAnsi="FreeSans"/>
+          <w:sz w:val="24"/>
+          <w:szCs w:val="24"/>
+        </w:rPr>
+      </w:pPr>
+      <w:r>
+        <w:rPr>
+          <w:rFonts w:ascii="FreeSans" w:hAnsi="FreeSans"/>
           <w:sz w:val="24"/>
           <w:szCs w:val="24"/>
         </w:rPr>
@@ -1060,12 +1210,14 @@
           <w:numId w:val="1"/>
         </w:numPr>
         <w:rPr>
-          <w:sz w:val="24"/>
-          <w:szCs w:val="24"/>
-        </w:rPr>
-      </w:pPr>
-      <w:r>
-        <w:rPr>
+          <w:rFonts w:ascii="FreeSans" w:hAnsi="FreeSans"/>
+          <w:sz w:val="24"/>
+          <w:szCs w:val="24"/>
+        </w:rPr>
+      </w:pPr>
+      <w:r>
+        <w:rPr>
+          <w:rFonts w:ascii="FreeSans" w:hAnsi="FreeSans"/>
           <w:sz w:val="24"/>
           <w:szCs w:val="24"/>
         </w:rPr>
@@ -1073,6 +1225,7 @@
       </w:r>
       <w:r>
         <w:rPr>
+          <w:rFonts w:ascii="FreeSans" w:hAnsi="FreeSans"/>
           <w:sz w:val="24"/>
           <w:szCs w:val="24"/>
         </w:rPr>
@@ -1087,12 +1240,14 @@
           <w:numId w:val="1"/>
         </w:numPr>
         <w:rPr>
-          <w:sz w:val="24"/>
-          <w:szCs w:val="24"/>
-        </w:rPr>
-      </w:pPr>
-      <w:r>
-        <w:rPr>
+          <w:rFonts w:ascii="FreeSans" w:hAnsi="FreeSans"/>
+          <w:sz w:val="24"/>
+          <w:szCs w:val="24"/>
+        </w:rPr>
+      </w:pPr>
+      <w:r>
+        <w:rPr>
+          <w:rFonts w:ascii="FreeSans" w:hAnsi="FreeSans"/>
           <w:sz w:val="24"/>
           <w:szCs w:val="24"/>
         </w:rPr>
@@ -1107,12 +1262,14 @@
           <w:numId w:val="1"/>
         </w:numPr>
         <w:rPr>
-          <w:sz w:val="24"/>
-          <w:szCs w:val="24"/>
-        </w:rPr>
-      </w:pPr>
-      <w:r>
-        <w:rPr>
+          <w:rFonts w:ascii="FreeSans" w:hAnsi="FreeSans"/>
+          <w:sz w:val="24"/>
+          <w:szCs w:val="24"/>
+        </w:rPr>
+      </w:pPr>
+      <w:r>
+        <w:rPr>
+          <w:rFonts w:ascii="FreeSans" w:hAnsi="FreeSans"/>
           <w:sz w:val="24"/>
           <w:szCs w:val="24"/>
         </w:rPr>
@@ -1127,12 +1284,14 @@
           <w:numId w:val="1"/>
         </w:numPr>
         <w:rPr>
-          <w:sz w:val="24"/>
-          <w:szCs w:val="24"/>
-        </w:rPr>
-      </w:pPr>
-      <w:r>
-        <w:rPr>
+          <w:rFonts w:ascii="FreeSans" w:hAnsi="FreeSans"/>
+          <w:sz w:val="24"/>
+          <w:szCs w:val="24"/>
+        </w:rPr>
+      </w:pPr>
+      <w:r>
+        <w:rPr>
+          <w:rFonts w:ascii="FreeSans" w:hAnsi="FreeSans"/>
           <w:sz w:val="24"/>
           <w:szCs w:val="24"/>
         </w:rPr>
@@ -1148,27 +1307,31 @@
         </w:numPr>
         <w:ind w:left="1440" w:hanging="0"/>
         <w:rPr>
-          <w:sz w:val="24"/>
-          <w:szCs w:val="24"/>
-        </w:rPr>
-      </w:pPr>
-      <w:r>
-        <w:rPr>
-          <w:sz w:val="24"/>
-          <w:szCs w:val="24"/>
-        </w:rPr>
-      </w:r>
-    </w:p>
-    <w:p>
-      <w:pPr>
-        <w:pStyle w:val="ListParagraph"/>
-        <w:rPr>
-          <w:sz w:val="24"/>
-          <w:szCs w:val="24"/>
-        </w:rPr>
-      </w:pPr>
-      <w:r>
-        <w:rPr>
+          <w:rFonts w:ascii="FreeSans" w:hAnsi="FreeSans"/>
+          <w:sz w:val="24"/>
+          <w:szCs w:val="24"/>
+        </w:rPr>
+      </w:pPr>
+      <w:r>
+        <w:rPr>
+          <w:rFonts w:ascii="FreeSans" w:hAnsi="FreeSans"/>
+          <w:sz w:val="24"/>
+          <w:szCs w:val="24"/>
+        </w:rPr>
+      </w:r>
+    </w:p>
+    <w:p>
+      <w:pPr>
+        <w:pStyle w:val="ListParagraph"/>
+        <w:rPr>
+          <w:rFonts w:ascii="FreeSans" w:hAnsi="FreeSans"/>
+          <w:sz w:val="24"/>
+          <w:szCs w:val="24"/>
+        </w:rPr>
+      </w:pPr>
+      <w:r>
+        <w:rPr>
+          <w:rFonts w:ascii="FreeSans" w:hAnsi="FreeSans"/>
           <w:sz w:val="24"/>
           <w:szCs w:val="24"/>
         </w:rPr>
@@ -1223,132 +1386,150 @@
       <w:pPr>
         <w:pStyle w:val="ListParagraph"/>
         <w:rPr>
-          <w:sz w:val="24"/>
-          <w:szCs w:val="24"/>
-        </w:rPr>
-      </w:pPr>
-      <w:r>
-        <w:rPr>
-          <w:sz w:val="24"/>
-          <w:szCs w:val="24"/>
-        </w:rPr>
-      </w:r>
-    </w:p>
-    <w:p>
-      <w:pPr>
-        <w:pStyle w:val="ListParagraph"/>
-        <w:rPr>
-          <w:sz w:val="24"/>
-          <w:szCs w:val="24"/>
-        </w:rPr>
-      </w:pPr>
-      <w:r>
-        <w:rPr>
-          <w:sz w:val="24"/>
-          <w:szCs w:val="24"/>
-        </w:rPr>
-      </w:r>
-    </w:p>
-    <w:p>
-      <w:pPr>
-        <w:pStyle w:val="ListParagraph"/>
-        <w:rPr>
-          <w:sz w:val="24"/>
-          <w:szCs w:val="24"/>
-        </w:rPr>
-      </w:pPr>
-      <w:r>
-        <w:rPr>
-          <w:sz w:val="24"/>
-          <w:szCs w:val="24"/>
-        </w:rPr>
-      </w:r>
-    </w:p>
-    <w:p>
-      <w:pPr>
-        <w:pStyle w:val="ListParagraph"/>
-        <w:rPr>
-          <w:sz w:val="24"/>
-          <w:szCs w:val="24"/>
-        </w:rPr>
-      </w:pPr>
-      <w:r>
-        <w:rPr>
-          <w:sz w:val="24"/>
-          <w:szCs w:val="24"/>
-        </w:rPr>
-      </w:r>
-    </w:p>
-    <w:p>
-      <w:pPr>
-        <w:pStyle w:val="ListParagraph"/>
-        <w:rPr>
-          <w:sz w:val="24"/>
-          <w:szCs w:val="24"/>
-        </w:rPr>
-      </w:pPr>
-      <w:r>
-        <w:rPr>
-          <w:sz w:val="24"/>
-          <w:szCs w:val="24"/>
-        </w:rPr>
-      </w:r>
-    </w:p>
-    <w:p>
-      <w:pPr>
-        <w:pStyle w:val="ListParagraph"/>
-        <w:rPr>
-          <w:sz w:val="24"/>
-          <w:szCs w:val="24"/>
-        </w:rPr>
-      </w:pPr>
-      <w:r>
-        <w:rPr>
-          <w:sz w:val="24"/>
-          <w:szCs w:val="24"/>
-        </w:rPr>
-      </w:r>
-    </w:p>
-    <w:p>
-      <w:pPr>
-        <w:pStyle w:val="ListParagraph"/>
-        <w:rPr>
-          <w:sz w:val="24"/>
-          <w:szCs w:val="24"/>
-        </w:rPr>
-      </w:pPr>
-      <w:r>
-        <w:rPr>
-          <w:sz w:val="24"/>
-          <w:szCs w:val="24"/>
-        </w:rPr>
-      </w:r>
-    </w:p>
-    <w:p>
-      <w:pPr>
-        <w:pStyle w:val="ListParagraph"/>
-        <w:rPr>
-          <w:sz w:val="24"/>
-          <w:szCs w:val="24"/>
-        </w:rPr>
-      </w:pPr>
-      <w:r>
-        <w:rPr>
-          <w:sz w:val="24"/>
-          <w:szCs w:val="24"/>
-        </w:rPr>
-      </w:r>
-    </w:p>
-    <w:p>
-      <w:pPr>
-        <w:pStyle w:val="ListParagraph"/>
-        <w:rPr>
-          <w:sz w:val="24"/>
-          <w:szCs w:val="24"/>
-        </w:rPr>
-      </w:pPr>
-      <w:r>
-        <w:rPr>
+          <w:rFonts w:ascii="FreeSans" w:hAnsi="FreeSans"/>
+          <w:sz w:val="24"/>
+          <w:szCs w:val="24"/>
+        </w:rPr>
+      </w:pPr>
+      <w:r>
+        <w:rPr>
+          <w:rFonts w:ascii="FreeSans" w:hAnsi="FreeSans"/>
+          <w:sz w:val="24"/>
+          <w:szCs w:val="24"/>
+        </w:rPr>
+      </w:r>
+    </w:p>
+    <w:p>
+      <w:pPr>
+        <w:pStyle w:val="ListParagraph"/>
+        <w:rPr>
+          <w:rFonts w:ascii="FreeSans" w:hAnsi="FreeSans"/>
+          <w:sz w:val="24"/>
+          <w:szCs w:val="24"/>
+        </w:rPr>
+      </w:pPr>
+      <w:r>
+        <w:rPr>
+          <w:rFonts w:ascii="FreeSans" w:hAnsi="FreeSans"/>
+          <w:sz w:val="24"/>
+          <w:szCs w:val="24"/>
+        </w:rPr>
+      </w:r>
+    </w:p>
+    <w:p>
+      <w:pPr>
+        <w:pStyle w:val="ListParagraph"/>
+        <w:rPr>
+          <w:rFonts w:ascii="FreeSans" w:hAnsi="FreeSans"/>
+          <w:sz w:val="24"/>
+          <w:szCs w:val="24"/>
+        </w:rPr>
+      </w:pPr>
+      <w:r>
+        <w:rPr>
+          <w:rFonts w:ascii="FreeSans" w:hAnsi="FreeSans"/>
+          <w:sz w:val="24"/>
+          <w:szCs w:val="24"/>
+        </w:rPr>
+      </w:r>
+    </w:p>
+    <w:p>
+      <w:pPr>
+        <w:pStyle w:val="ListParagraph"/>
+        <w:rPr>
+          <w:rFonts w:ascii="FreeSans" w:hAnsi="FreeSans"/>
+          <w:sz w:val="24"/>
+          <w:szCs w:val="24"/>
+        </w:rPr>
+      </w:pPr>
+      <w:r>
+        <w:rPr>
+          <w:rFonts w:ascii="FreeSans" w:hAnsi="FreeSans"/>
+          <w:sz w:val="24"/>
+          <w:szCs w:val="24"/>
+        </w:rPr>
+      </w:r>
+    </w:p>
+    <w:p>
+      <w:pPr>
+        <w:pStyle w:val="ListParagraph"/>
+        <w:rPr>
+          <w:rFonts w:ascii="FreeSans" w:hAnsi="FreeSans"/>
+          <w:sz w:val="24"/>
+          <w:szCs w:val="24"/>
+        </w:rPr>
+      </w:pPr>
+      <w:r>
+        <w:rPr>
+          <w:rFonts w:ascii="FreeSans" w:hAnsi="FreeSans"/>
+          <w:sz w:val="24"/>
+          <w:szCs w:val="24"/>
+        </w:rPr>
+      </w:r>
+    </w:p>
+    <w:p>
+      <w:pPr>
+        <w:pStyle w:val="ListParagraph"/>
+        <w:rPr>
+          <w:rFonts w:ascii="FreeSans" w:hAnsi="FreeSans"/>
+          <w:sz w:val="24"/>
+          <w:szCs w:val="24"/>
+        </w:rPr>
+      </w:pPr>
+      <w:r>
+        <w:rPr>
+          <w:rFonts w:ascii="FreeSans" w:hAnsi="FreeSans"/>
+          <w:sz w:val="24"/>
+          <w:szCs w:val="24"/>
+        </w:rPr>
+      </w:r>
+    </w:p>
+    <w:p>
+      <w:pPr>
+        <w:pStyle w:val="ListParagraph"/>
+        <w:rPr>
+          <w:rFonts w:ascii="FreeSans" w:hAnsi="FreeSans"/>
+          <w:sz w:val="24"/>
+          <w:szCs w:val="24"/>
+        </w:rPr>
+      </w:pPr>
+      <w:r>
+        <w:rPr>
+          <w:rFonts w:ascii="FreeSans" w:hAnsi="FreeSans"/>
+          <w:sz w:val="24"/>
+          <w:szCs w:val="24"/>
+        </w:rPr>
+      </w:r>
+    </w:p>
+    <w:p>
+      <w:pPr>
+        <w:pStyle w:val="ListParagraph"/>
+        <w:rPr>
+          <w:rFonts w:ascii="FreeSans" w:hAnsi="FreeSans"/>
+          <w:sz w:val="24"/>
+          <w:szCs w:val="24"/>
+        </w:rPr>
+      </w:pPr>
+      <w:r>
+        <w:rPr>
+          <w:rFonts w:ascii="FreeSans" w:hAnsi="FreeSans"/>
+          <w:sz w:val="24"/>
+          <w:szCs w:val="24"/>
+        </w:rPr>
+      </w:r>
+    </w:p>
+    <w:p>
+      <w:pPr>
+        <w:pStyle w:val="ListParagraph"/>
+        <w:rPr>
+          <w:rFonts w:ascii="FreeSans" w:hAnsi="FreeSans"/>
+          <w:sz w:val="24"/>
+          <w:szCs w:val="24"/>
+        </w:rPr>
+      </w:pPr>
+      <w:r>
+        <w:rPr>
+          <w:rFonts w:ascii="FreeSans" w:hAnsi="FreeSans"/>
           <w:sz w:val="24"/>
           <w:szCs w:val="24"/>
         </w:rPr>
@@ -1362,12 +1543,14 @@
           <w:numId w:val="1"/>
         </w:numPr>
         <w:rPr>
-          <w:sz w:val="24"/>
-          <w:szCs w:val="24"/>
-        </w:rPr>
-      </w:pPr>
-      <w:r>
-        <w:rPr>
+          <w:rFonts w:ascii="FreeSans" w:hAnsi="FreeSans"/>
+          <w:sz w:val="24"/>
+          <w:szCs w:val="24"/>
+        </w:rPr>
+      </w:pPr>
+      <w:r>
+        <w:rPr>
+          <w:rFonts w:ascii="FreeSans" w:hAnsi="FreeSans"/>
           <w:sz w:val="24"/>
           <w:szCs w:val="24"/>
         </w:rPr>
@@ -1382,12 +1565,14 @@
           <w:numId w:val="1"/>
         </w:numPr>
         <w:rPr>
-          <w:sz w:val="24"/>
-          <w:szCs w:val="24"/>
-        </w:rPr>
-      </w:pPr>
-      <w:r>
-        <w:rPr>
+          <w:rFonts w:ascii="FreeSans" w:hAnsi="FreeSans"/>
+          <w:sz w:val="24"/>
+          <w:szCs w:val="24"/>
+        </w:rPr>
+      </w:pPr>
+      <w:r>
+        <w:rPr>
+          <w:rFonts w:ascii="FreeSans" w:hAnsi="FreeSans"/>
           <w:sz w:val="24"/>
           <w:szCs w:val="24"/>
         </w:rPr>
@@ -1402,16 +1587,34 @@
           <w:numId w:val="1"/>
         </w:numPr>
         <w:rPr>
-          <w:sz w:val="24"/>
-          <w:szCs w:val="24"/>
-        </w:rPr>
-      </w:pPr>
-      <w:r>
-        <w:rPr>
-          <w:sz w:val="24"/>
-          <w:szCs w:val="24"/>
-        </w:rPr>
-        <w:t>Approximately $9.3 per Piece</w:t>
+          <w:rFonts w:ascii="FreeSans" w:hAnsi="FreeSans"/>
+          <w:sz w:val="24"/>
+          <w:szCs w:val="24"/>
+        </w:rPr>
+      </w:pPr>
+      <w:r>
+        <w:rPr>
+          <w:rFonts w:ascii="FreeSans" w:hAnsi="FreeSans"/>
+          <w:sz w:val="24"/>
+          <w:szCs w:val="24"/>
+        </w:rPr>
+        <w:t>Approximately $</w:t>
+      </w:r>
+      <w:r>
+        <w:rPr>
+          <w:rFonts w:ascii="FreeSans" w:hAnsi="FreeSans"/>
+          <w:sz w:val="24"/>
+          <w:szCs w:val="24"/>
+        </w:rPr>
+        <w:t>9.5</w:t>
+      </w:r>
+      <w:r>
+        <w:rPr>
+          <w:rFonts w:ascii="FreeSans" w:hAnsi="FreeSans"/>
+          <w:sz w:val="24"/>
+          <w:szCs w:val="24"/>
+        </w:rPr>
+        <w:t xml:space="preserve"> per Piece</w:t>
       </w:r>
     </w:p>
     <w:p>
@@ -1422,28 +1625,40 @@
           <w:numId w:val="1"/>
         </w:numPr>
         <w:rPr>
-          <w:sz w:val="24"/>
-          <w:szCs w:val="24"/>
-        </w:rPr>
-      </w:pPr>
-      <w:r>
-        <w:rPr>
-          <w:sz w:val="24"/>
-          <w:szCs w:val="24"/>
-        </w:rPr>
-        <w:t>Price: $55.8</w:t>
-      </w:r>
-    </w:p>
-    <w:p>
-      <w:pPr>
-        <w:pStyle w:val="ListParagraph"/>
-        <w:rPr>
-          <w:sz w:val="24"/>
-          <w:szCs w:val="24"/>
-        </w:rPr>
-      </w:pPr>
-      <w:r>
-        <w:rPr>
+          <w:rFonts w:ascii="FreeSans" w:hAnsi="FreeSans"/>
+          <w:sz w:val="24"/>
+          <w:szCs w:val="24"/>
+        </w:rPr>
+      </w:pPr>
+      <w:r>
+        <w:rPr>
+          <w:rFonts w:ascii="FreeSans" w:hAnsi="FreeSans"/>
+          <w:sz w:val="24"/>
+          <w:szCs w:val="24"/>
+        </w:rPr>
+        <w:t>Price: $</w:t>
+      </w:r>
+      <w:r>
+        <w:rPr>
+          <w:rFonts w:ascii="FreeSans" w:hAnsi="FreeSans"/>
+          <w:sz w:val="24"/>
+          <w:szCs w:val="24"/>
+        </w:rPr>
+        <w:t>57</w:t>
+      </w:r>
+    </w:p>
+    <w:p>
+      <w:pPr>
+        <w:pStyle w:val="ListParagraph"/>
+        <w:rPr>
+          <w:rFonts w:ascii="FreeSans" w:hAnsi="FreeSans"/>
+          <w:sz w:val="24"/>
+          <w:szCs w:val="24"/>
+        </w:rPr>
+      </w:pPr>
+      <w:r>
+        <w:rPr>
+          <w:rFonts w:ascii="FreeSans" w:hAnsi="FreeSans"/>
           <w:sz w:val="24"/>
           <w:szCs w:val="24"/>
         </w:rPr>
@@ -1498,12 +1713,14 @@
       <w:pPr>
         <w:pStyle w:val="ListParagraph"/>
         <w:rPr>
-          <w:sz w:val="24"/>
-          <w:szCs w:val="24"/>
-        </w:rPr>
-      </w:pPr>
-      <w:r>
-        <w:rPr>
+          <w:rFonts w:ascii="FreeSans" w:hAnsi="FreeSans"/>
+          <w:sz w:val="24"/>
+          <w:szCs w:val="24"/>
+        </w:rPr>
+      </w:pPr>
+      <w:r>
+        <w:rPr>
+          <w:rFonts w:ascii="FreeSans" w:hAnsi="FreeSans"/>
           <w:sz w:val="24"/>
           <w:szCs w:val="24"/>
         </w:rPr>
@@ -1515,38 +1732,32 @@
     <w:p>
       <w:pPr>
         <w:pStyle w:val="ListParagraph"/>
-        <w:rPr/>
-      </w:pPr>
-      <w:r>
-        <w:rPr/>
-      </w:r>
-    </w:p>
-    <w:p>
-      <w:pPr>
-        <w:pStyle w:val="ListParagraph"/>
-        <w:rPr>
-          <w:sz w:val="24"/>
-          <w:szCs w:val="24"/>
-        </w:rPr>
-      </w:pPr>
-      <w:r>
-        <w:rPr>
-          <w:sz w:val="24"/>
-          <w:szCs w:val="24"/>
-        </w:rPr>
-      </w:r>
-    </w:p>
-    <w:p>
-      <w:pPr>
-        <w:pStyle w:val="ListParagraph"/>
-        <w:ind w:left="1440" w:hanging="0"/>
-        <w:rPr>
-          <w:sz w:val="24"/>
-          <w:szCs w:val="24"/>
-        </w:rPr>
-      </w:pPr>
-      <w:r>
-        <w:rPr>
+        <w:rPr>
+          <w:rFonts w:ascii="FreeSans" w:hAnsi="FreeSans"/>
+          <w:sz w:val="24"/>
+          <w:szCs w:val="24"/>
+        </w:rPr>
+      </w:pPr>
+      <w:r>
+        <w:rPr>
+          <w:rFonts w:ascii="FreeSans" w:hAnsi="FreeSans"/>
+          <w:sz w:val="24"/>
+          <w:szCs w:val="24"/>
+        </w:rPr>
+      </w:r>
+    </w:p>
+    <w:p>
+      <w:pPr>
+        <w:pStyle w:val="ListParagraph"/>
+        <w:rPr>
+          <w:rFonts w:ascii="FreeSans" w:hAnsi="FreeSans"/>
+          <w:sz w:val="24"/>
+          <w:szCs w:val="24"/>
+        </w:rPr>
+      </w:pPr>
+      <w:r>
+        <w:rPr>
+          <w:rFonts w:ascii="FreeSans" w:hAnsi="FreeSans"/>
           <w:sz w:val="24"/>
           <w:szCs w:val="24"/>
         </w:rPr>
@@ -1560,16 +1771,58 @@
           <w:numId w:val="1"/>
         </w:numPr>
         <w:rPr>
-          <w:sz w:val="24"/>
-          <w:szCs w:val="24"/>
-        </w:rPr>
-      </w:pPr>
-      <w:r>
-        <w:rPr>
-          <w:sz w:val="24"/>
-          <w:szCs w:val="24"/>
-        </w:rPr>
-        <w:t xml:space="preserve">Lee Kum Kee Jar Curry 235GM 3 Bottles – Enough for 30 meals </w:t>
+          <w:rFonts w:ascii="FreeSans" w:hAnsi="FreeSans"/>
+          <w:sz w:val="24"/>
+          <w:szCs w:val="24"/>
+        </w:rPr>
+      </w:pPr>
+      <w:r>
+        <w:rPr>
+          <w:rFonts w:ascii="FreeSans" w:hAnsi="FreeSans"/>
+          <w:sz w:val="24"/>
+          <w:szCs w:val="24"/>
+        </w:rPr>
+        <w:t>AROY-D Yellow/Green Curry Paste</w:t>
+      </w:r>
+      <w:r>
+        <w:rPr>
+          <w:rFonts w:ascii="FreeSans" w:hAnsi="FreeSans"/>
+          <w:sz w:val="24"/>
+          <w:szCs w:val="24"/>
+        </w:rPr>
+        <w:t xml:space="preserve"> </w:t>
+      </w:r>
+      <w:r>
+        <w:rPr>
+          <w:rFonts w:ascii="FreeSans" w:hAnsi="FreeSans"/>
+          <w:sz w:val="24"/>
+          <w:szCs w:val="24"/>
+        </w:rPr>
+        <w:t>6</w:t>
+      </w:r>
+      <w:r>
+        <w:rPr>
+          <w:rFonts w:ascii="FreeSans" w:hAnsi="FreeSans"/>
+          <w:sz w:val="24"/>
+          <w:szCs w:val="24"/>
+        </w:rPr>
+        <w:t xml:space="preserve"> </w:t>
+      </w:r>
+      <w:r>
+        <w:rPr>
+          <w:rFonts w:ascii="FreeSans" w:hAnsi="FreeSans"/>
+          <w:sz w:val="24"/>
+          <w:szCs w:val="24"/>
+        </w:rPr>
+        <w:t>packets</w:t>
+      </w:r>
+      <w:r>
+        <w:rPr>
+          <w:rFonts w:ascii="FreeSans" w:hAnsi="FreeSans"/>
+          <w:sz w:val="24"/>
+          <w:szCs w:val="24"/>
+        </w:rPr>
+        <w:t xml:space="preserve"> – Enough for 30 meals </w:t>
       </w:r>
     </w:p>
     <w:p>
@@ -1580,16 +1833,26 @@
           <w:numId w:val="1"/>
         </w:numPr>
         <w:rPr>
-          <w:sz w:val="24"/>
-          <w:szCs w:val="24"/>
-        </w:rPr>
-      </w:pPr>
-      <w:r>
-        <w:rPr>
-          <w:sz w:val="24"/>
-          <w:szCs w:val="24"/>
-        </w:rPr>
-        <w:t>Brought from U-mart</w:t>
+          <w:rFonts w:ascii="FreeSans" w:hAnsi="FreeSans"/>
+          <w:sz w:val="24"/>
+          <w:szCs w:val="24"/>
+        </w:rPr>
+      </w:pPr>
+      <w:r>
+        <w:rPr>
+          <w:rFonts w:ascii="FreeSans" w:hAnsi="FreeSans"/>
+          <w:sz w:val="24"/>
+          <w:szCs w:val="24"/>
+        </w:rPr>
+        <w:t xml:space="preserve">Brought from </w:t>
+      </w:r>
+      <w:r>
+        <w:rPr>
+          <w:rFonts w:ascii="FreeSans" w:hAnsi="FreeSans"/>
+          <w:sz w:val="24"/>
+          <w:szCs w:val="24"/>
+        </w:rPr>
+        <w:t>Big C Supermarket</w:t>
       </w:r>
     </w:p>
     <w:p>
@@ -1600,16 +1863,42 @@
           <w:numId w:val="1"/>
         </w:numPr>
         <w:rPr>
-          <w:sz w:val="24"/>
-          <w:szCs w:val="24"/>
-        </w:rPr>
-      </w:pPr>
-      <w:r>
-        <w:rPr>
-          <w:sz w:val="24"/>
-          <w:szCs w:val="24"/>
-        </w:rPr>
-        <w:t>Approximately $16.9 per Bottle</w:t>
+          <w:rFonts w:ascii="FreeSans" w:hAnsi="FreeSans"/>
+          <w:sz w:val="24"/>
+          <w:szCs w:val="24"/>
+        </w:rPr>
+      </w:pPr>
+      <w:r>
+        <w:rPr>
+          <w:rFonts w:ascii="FreeSans" w:hAnsi="FreeSans"/>
+          <w:sz w:val="24"/>
+          <w:szCs w:val="24"/>
+        </w:rPr>
+        <w:t>Approximately $</w:t>
+      </w:r>
+      <w:r>
+        <w:rPr>
+          <w:rFonts w:ascii="FreeSans" w:hAnsi="FreeSans"/>
+          <w:sz w:val="24"/>
+          <w:szCs w:val="24"/>
+        </w:rPr>
+        <w:t>8.5</w:t>
+      </w:r>
+      <w:r>
+        <w:rPr>
+          <w:rFonts w:ascii="FreeSans" w:hAnsi="FreeSans"/>
+          <w:sz w:val="24"/>
+          <w:szCs w:val="24"/>
+        </w:rPr>
+        <w:t xml:space="preserve"> per </w:t>
+      </w:r>
+      <w:r>
+        <w:rPr>
+          <w:rFonts w:ascii="FreeSans" w:hAnsi="FreeSans"/>
+          <w:sz w:val="24"/>
+          <w:szCs w:val="24"/>
+        </w:rPr>
+        <w:t>packet</w:t>
       </w:r>
     </w:p>
     <w:p>
@@ -1620,16 +1909,26 @@
           <w:numId w:val="1"/>
         </w:numPr>
         <w:rPr>
-          <w:sz w:val="24"/>
-          <w:szCs w:val="24"/>
-        </w:rPr>
-      </w:pPr>
-      <w:r>
-        <w:rPr>
-          <w:sz w:val="24"/>
-          <w:szCs w:val="24"/>
-        </w:rPr>
-        <w:t>Price: $50.7</w:t>
+          <w:rFonts w:ascii="FreeSans" w:hAnsi="FreeSans"/>
+          <w:sz w:val="24"/>
+          <w:szCs w:val="24"/>
+        </w:rPr>
+      </w:pPr>
+      <w:r>
+        <w:rPr>
+          <w:rFonts w:ascii="FreeSans" w:hAnsi="FreeSans"/>
+          <w:sz w:val="24"/>
+          <w:szCs w:val="24"/>
+        </w:rPr>
+        <w:t>Price: $5</w:t>
+      </w:r>
+      <w:r>
+        <w:rPr>
+          <w:rFonts w:ascii="FreeSans" w:hAnsi="FreeSans"/>
+          <w:sz w:val="24"/>
+          <w:szCs w:val="24"/>
+        </w:rPr>
+        <w:t>1</w:t>
       </w:r>
     </w:p>
     <w:p>
@@ -1637,28 +1936,30 @@
         <w:pStyle w:val="Normal"/>
         <w:spacing w:lineRule="auto" w:line="240" w:before="0" w:after="0"/>
         <w:rPr>
-          <w:sz w:val="24"/>
-          <w:szCs w:val="24"/>
-        </w:rPr>
-      </w:pPr>
-      <w:r>
-        <w:rPr>
+          <w:rFonts w:ascii="FreeSans" w:hAnsi="FreeSans"/>
+          <w:sz w:val="24"/>
+          <w:szCs w:val="24"/>
+        </w:rPr>
+      </w:pPr>
+      <w:r>
+        <w:rPr>
+          <w:rFonts w:ascii="FreeSans" w:hAnsi="FreeSans"/>
           <w:sz w:val="24"/>
           <w:szCs w:val="24"/>
         </w:rPr>
         <w:drawing>
-          <wp:anchor behindDoc="0" distT="0" distB="0" distL="0" distR="0" simplePos="0" locked="0" layoutInCell="0" allowOverlap="1" relativeHeight="8">
+          <wp:anchor behindDoc="0" distT="0" distB="0" distL="0" distR="0" simplePos="0" locked="0" layoutInCell="0" allowOverlap="1" relativeHeight="11">
             <wp:simplePos x="0" y="0"/>
             <wp:positionH relativeFrom="column">
-              <wp:posOffset>783590</wp:posOffset>
+              <wp:posOffset>720090</wp:posOffset>
             </wp:positionH>
             <wp:positionV relativeFrom="paragraph">
-              <wp:posOffset>-94615</wp:posOffset>
+              <wp:posOffset>-74295</wp:posOffset>
             </wp:positionV>
-            <wp:extent cx="1347470" cy="1347470"/>
+            <wp:extent cx="1297940" cy="1730375"/>
             <wp:effectExtent l="0" t="0" r="0" b="0"/>
             <wp:wrapSquare wrapText="largest"/>
-            <wp:docPr id="7" name="Image7" descr=""/>
+            <wp:docPr id="7" name="Image8" descr=""/>
             <wp:cNvGraphicFramePr>
               <a:graphicFrameLocks xmlns:a="http://schemas.openxmlformats.org/drawingml/2006/main" noChangeAspect="1"/>
             </wp:cNvGraphicFramePr>
@@ -1666,7 +1967,7 @@
               <a:graphicData uri="http://schemas.openxmlformats.org/drawingml/2006/picture">
                 <pic:pic xmlns:pic="http://schemas.openxmlformats.org/drawingml/2006/picture">
                   <pic:nvPicPr>
-                    <pic:cNvPr id="7" name="Image7" descr=""/>
+                    <pic:cNvPr id="7" name="Image8" descr=""/>
                     <pic:cNvPicPr>
                       <a:picLocks noChangeAspect="1" noChangeArrowheads="1"/>
                     </pic:cNvPicPr>
@@ -1680,7 +1981,7 @@
                   <pic:spPr bwMode="auto">
                     <a:xfrm>
                       <a:off x="0" y="0"/>
-                      <a:ext cx="1347470" cy="1347470"/>
+                      <a:ext cx="1297940" cy="1730375"/>
                     </a:xfrm>
                     <a:prstGeom prst="rect">
                       <a:avLst/>
@@ -1698,12 +1999,14 @@
         <w:pStyle w:val="Normal"/>
         <w:spacing w:lineRule="auto" w:line="240" w:before="0" w:after="0"/>
         <w:rPr>
-          <w:sz w:val="24"/>
-          <w:szCs w:val="24"/>
-        </w:rPr>
-      </w:pPr>
-      <w:r>
-        <w:rPr>
+          <w:rFonts w:ascii="FreeSans" w:hAnsi="FreeSans"/>
+          <w:sz w:val="24"/>
+          <w:szCs w:val="24"/>
+        </w:rPr>
+      </w:pPr>
+      <w:r>
+        <w:rPr>
+          <w:rFonts w:ascii="FreeSans" w:hAnsi="FreeSans"/>
           <w:sz w:val="24"/>
           <w:szCs w:val="24"/>
         </w:rPr>
@@ -1714,12 +2017,14 @@
         <w:pStyle w:val="Normal"/>
         <w:spacing w:lineRule="auto" w:line="240" w:before="0" w:after="0"/>
         <w:rPr>
-          <w:sz w:val="24"/>
-          <w:szCs w:val="24"/>
-        </w:rPr>
-      </w:pPr>
-      <w:r>
-        <w:rPr>
+          <w:rFonts w:ascii="FreeSans" w:hAnsi="FreeSans"/>
+          <w:sz w:val="24"/>
+          <w:szCs w:val="24"/>
+        </w:rPr>
+      </w:pPr>
+      <w:r>
+        <w:rPr>
+          <w:rFonts w:ascii="FreeSans" w:hAnsi="FreeSans"/>
           <w:sz w:val="24"/>
           <w:szCs w:val="24"/>
         </w:rPr>
@@ -1730,12 +2035,14 @@
         <w:pStyle w:val="Normal"/>
         <w:spacing w:lineRule="auto" w:line="240" w:before="0" w:after="0"/>
         <w:rPr>
-          <w:sz w:val="24"/>
-          <w:szCs w:val="24"/>
-        </w:rPr>
-      </w:pPr>
-      <w:r>
-        <w:rPr>
+          <w:rFonts w:ascii="FreeSans" w:hAnsi="FreeSans"/>
+          <w:sz w:val="24"/>
+          <w:szCs w:val="24"/>
+        </w:rPr>
+      </w:pPr>
+      <w:r>
+        <w:rPr>
+          <w:rFonts w:ascii="FreeSans" w:hAnsi="FreeSans"/>
           <w:sz w:val="24"/>
           <w:szCs w:val="24"/>
         </w:rPr>
@@ -1746,12 +2053,14 @@
         <w:pStyle w:val="Normal"/>
         <w:spacing w:lineRule="auto" w:line="240" w:before="0" w:after="0"/>
         <w:rPr>
-          <w:sz w:val="24"/>
-          <w:szCs w:val="24"/>
-        </w:rPr>
-      </w:pPr>
-      <w:r>
-        <w:rPr>
+          <w:rFonts w:ascii="FreeSans" w:hAnsi="FreeSans"/>
+          <w:sz w:val="24"/>
+          <w:szCs w:val="24"/>
+        </w:rPr>
+      </w:pPr>
+      <w:r>
+        <w:rPr>
+          <w:rFonts w:ascii="FreeSans" w:hAnsi="FreeSans"/>
           <w:sz w:val="24"/>
           <w:szCs w:val="24"/>
         </w:rPr>
@@ -1762,12 +2071,14 @@
         <w:pStyle w:val="Normal"/>
         <w:spacing w:lineRule="auto" w:line="240" w:before="0" w:after="0"/>
         <w:rPr>
-          <w:sz w:val="24"/>
-          <w:szCs w:val="24"/>
-        </w:rPr>
-      </w:pPr>
-      <w:r>
-        <w:rPr>
+          <w:rFonts w:ascii="FreeSans" w:hAnsi="FreeSans"/>
+          <w:sz w:val="24"/>
+          <w:szCs w:val="24"/>
+        </w:rPr>
+      </w:pPr>
+      <w:r>
+        <w:rPr>
+          <w:rFonts w:ascii="FreeSans" w:hAnsi="FreeSans"/>
           <w:sz w:val="24"/>
           <w:szCs w:val="24"/>
         </w:rPr>
@@ -1778,12 +2089,14 @@
         <w:pStyle w:val="Normal"/>
         <w:spacing w:lineRule="auto" w:line="240" w:before="0" w:after="0"/>
         <w:rPr>
-          <w:sz w:val="24"/>
-          <w:szCs w:val="24"/>
-        </w:rPr>
-      </w:pPr>
-      <w:r>
-        <w:rPr>
+          <w:rFonts w:ascii="FreeSans" w:hAnsi="FreeSans"/>
+          <w:sz w:val="24"/>
+          <w:szCs w:val="24"/>
+        </w:rPr>
+      </w:pPr>
+      <w:r>
+        <w:rPr>
+          <w:rFonts w:ascii="FreeSans" w:hAnsi="FreeSans"/>
           <w:sz w:val="24"/>
           <w:szCs w:val="24"/>
         </w:rPr>
@@ -1794,12 +2107,14 @@
         <w:pStyle w:val="Normal"/>
         <w:spacing w:lineRule="auto" w:line="240" w:before="0" w:after="0"/>
         <w:rPr>
-          <w:sz w:val="24"/>
-          <w:szCs w:val="24"/>
-        </w:rPr>
-      </w:pPr>
-      <w:r>
-        <w:rPr>
+          <w:rFonts w:ascii="FreeSans" w:hAnsi="FreeSans"/>
+          <w:sz w:val="24"/>
+          <w:szCs w:val="24"/>
+        </w:rPr>
+      </w:pPr>
+      <w:r>
+        <w:rPr>
+          <w:rFonts w:ascii="FreeSans" w:hAnsi="FreeSans"/>
           <w:sz w:val="24"/>
           <w:szCs w:val="24"/>
         </w:rPr>
@@ -1810,12 +2125,14 @@
         <w:pStyle w:val="Normal"/>
         <w:spacing w:lineRule="auto" w:line="240" w:before="0" w:after="0"/>
         <w:rPr>
-          <w:sz w:val="24"/>
-          <w:szCs w:val="24"/>
-        </w:rPr>
-      </w:pPr>
-      <w:r>
-        <w:rPr>
+          <w:rFonts w:ascii="FreeSans" w:hAnsi="FreeSans"/>
+          <w:sz w:val="24"/>
+          <w:szCs w:val="24"/>
+        </w:rPr>
+      </w:pPr>
+      <w:r>
+        <w:rPr>
+          <w:rFonts w:ascii="FreeSans" w:hAnsi="FreeSans"/>
           <w:sz w:val="24"/>
           <w:szCs w:val="24"/>
         </w:rPr>
@@ -1830,16 +2147,86 @@
         </w:numPr>
         <w:ind w:left="0" w:hanging="0"/>
         <w:rPr>
-          <w:sz w:val="24"/>
-          <w:szCs w:val="24"/>
-        </w:rPr>
-      </w:pPr>
-      <w:r>
-        <w:rPr>
-          <w:sz w:val="24"/>
-          <w:szCs w:val="24"/>
-        </w:rPr>
-        <w:t>OSC Coconut Milk 14OZ – Enough for 30 meals</w:t>
+          <w:rFonts w:ascii="FreeSans" w:hAnsi="FreeSans"/>
+          <w:sz w:val="24"/>
+          <w:szCs w:val="24"/>
+        </w:rPr>
+      </w:pPr>
+      <w:r>
+        <w:rPr>
+          <w:rFonts w:ascii="FreeSans" w:hAnsi="FreeSans"/>
+          <w:sz w:val="24"/>
+          <w:szCs w:val="24"/>
+        </w:rPr>
+      </w:r>
+    </w:p>
+    <w:p>
+      <w:pPr>
+        <w:pStyle w:val="ListParagraph"/>
+        <w:numPr>
+          <w:ilvl w:val="0"/>
+          <w:numId w:val="0"/>
+        </w:numPr>
+        <w:ind w:left="0" w:hanging="0"/>
+        <w:rPr>
+          <w:rFonts w:ascii="FreeSans" w:hAnsi="FreeSans"/>
+          <w:sz w:val="24"/>
+          <w:szCs w:val="24"/>
+        </w:rPr>
+      </w:pPr>
+      <w:r>
+        <w:rPr>
+          <w:rFonts w:ascii="FreeSans" w:hAnsi="FreeSans"/>
+          <w:sz w:val="24"/>
+          <w:szCs w:val="24"/>
+        </w:rPr>
+      </w:r>
+    </w:p>
+    <w:p>
+      <w:pPr>
+        <w:pStyle w:val="ListParagraph"/>
+        <w:numPr>
+          <w:ilvl w:val="0"/>
+          <w:numId w:val="0"/>
+        </w:numPr>
+        <w:ind w:left="0" w:hanging="0"/>
+        <w:rPr>
+          <w:rFonts w:ascii="FreeSans" w:hAnsi="FreeSans"/>
+          <w:sz w:val="24"/>
+          <w:szCs w:val="24"/>
+        </w:rPr>
+      </w:pPr>
+      <w:r>
+        <w:rPr>
+          <w:rFonts w:ascii="FreeSans" w:hAnsi="FreeSans"/>
+          <w:sz w:val="24"/>
+          <w:szCs w:val="24"/>
+        </w:rPr>
+        <w:t>Kara</w:t>
+      </w:r>
+      <w:r>
+        <w:rPr>
+          <w:rFonts w:ascii="FreeSans" w:hAnsi="FreeSans"/>
+          <w:sz w:val="24"/>
+          <w:szCs w:val="24"/>
+        </w:rPr>
+        <w:t xml:space="preserve"> Coconut Milk </w:t>
+      </w:r>
+      <w:r>
+        <w:rPr>
+          <w:rFonts w:ascii="FreeSans" w:hAnsi="FreeSans"/>
+          <w:sz w:val="24"/>
+          <w:szCs w:val="24"/>
+        </w:rPr>
+        <w:t>6 packets</w:t>
+      </w:r>
+      <w:r>
+        <w:rPr>
+          <w:rFonts w:ascii="FreeSans" w:hAnsi="FreeSans"/>
+          <w:sz w:val="24"/>
+          <w:szCs w:val="24"/>
+        </w:rPr>
+        <w:t xml:space="preserve"> – Enough for 30 meals</w:t>
       </w:r>
     </w:p>
     <w:p>
@@ -1850,12 +2237,14 @@
           <w:numId w:val="1"/>
         </w:numPr>
         <w:rPr>
-          <w:sz w:val="24"/>
-          <w:szCs w:val="24"/>
-        </w:rPr>
-      </w:pPr>
-      <w:r>
-        <w:rPr>
+          <w:rFonts w:ascii="FreeSans" w:hAnsi="FreeSans"/>
+          <w:sz w:val="24"/>
+          <w:szCs w:val="24"/>
+        </w:rPr>
+      </w:pPr>
+      <w:r>
+        <w:rPr>
+          <w:rFonts w:ascii="FreeSans" w:hAnsi="FreeSans"/>
           <w:sz w:val="24"/>
           <w:szCs w:val="24"/>
         </w:rPr>
@@ -1870,16 +2259,26 @@
           <w:numId w:val="1"/>
         </w:numPr>
         <w:rPr>
-          <w:sz w:val="24"/>
-          <w:szCs w:val="24"/>
-        </w:rPr>
-      </w:pPr>
-      <w:r>
-        <w:rPr>
-          <w:sz w:val="24"/>
-          <w:szCs w:val="24"/>
-        </w:rPr>
-        <w:t xml:space="preserve">Approximately $21.5 </w:t>
+          <w:rFonts w:ascii="FreeSans" w:hAnsi="FreeSans"/>
+          <w:sz w:val="24"/>
+          <w:szCs w:val="24"/>
+        </w:rPr>
+      </w:pPr>
+      <w:r>
+        <w:rPr>
+          <w:rFonts w:ascii="FreeSans" w:hAnsi="FreeSans"/>
+          <w:sz w:val="24"/>
+          <w:szCs w:val="24"/>
+        </w:rPr>
+        <w:t>Approximately $</w:t>
+      </w:r>
+      <w:r>
+        <w:rPr>
+          <w:rFonts w:ascii="FreeSans" w:hAnsi="FreeSans"/>
+          <w:sz w:val="24"/>
+          <w:szCs w:val="24"/>
+        </w:rPr>
+        <w:t>12 for 3 packets</w:t>
       </w:r>
     </w:p>
     <w:p>
@@ -1890,44 +2289,56 @@
           <w:numId w:val="1"/>
         </w:numPr>
         <w:rPr>
-          <w:sz w:val="24"/>
-          <w:szCs w:val="24"/>
-        </w:rPr>
-      </w:pPr>
-      <w:r>
-        <w:rPr>
-          <w:sz w:val="24"/>
-          <w:szCs w:val="24"/>
-        </w:rPr>
-        <w:t>Price: $21.5</w:t>
-      </w:r>
-    </w:p>
-    <w:p>
-      <w:pPr>
-        <w:pStyle w:val="ListParagraph"/>
-        <w:rPr>
-          <w:sz w:val="24"/>
-          <w:szCs w:val="24"/>
-        </w:rPr>
-      </w:pPr>
-      <w:r>
-        <w:rPr>
+          <w:rFonts w:ascii="FreeSans" w:hAnsi="FreeSans"/>
+          <w:sz w:val="24"/>
+          <w:szCs w:val="24"/>
+        </w:rPr>
+      </w:pPr>
+      <w:r>
+        <w:rPr>
+          <w:rFonts w:ascii="FreeSans" w:hAnsi="FreeSans"/>
+          <w:sz w:val="24"/>
+          <w:szCs w:val="24"/>
+        </w:rPr>
+        <w:t>Price: $2</w:t>
+      </w:r>
+      <w:r>
+        <w:rPr>
+          <w:rFonts w:ascii="FreeSans" w:hAnsi="FreeSans"/>
+          <w:sz w:val="24"/>
+          <w:szCs w:val="24"/>
+        </w:rPr>
+        <w:t>4</w:t>
+      </w:r>
+    </w:p>
+    <w:p>
+      <w:pPr>
+        <w:pStyle w:val="ListParagraph"/>
+        <w:rPr>
+          <w:rFonts w:ascii="FreeSans" w:hAnsi="FreeSans"/>
+          <w:sz w:val="24"/>
+          <w:szCs w:val="24"/>
+        </w:rPr>
+      </w:pPr>
+      <w:r>
+        <w:rPr>
+          <w:rFonts w:ascii="FreeSans" w:hAnsi="FreeSans"/>
           <w:sz w:val="24"/>
           <w:szCs w:val="24"/>
         </w:rPr>
         <w:drawing>
-          <wp:anchor behindDoc="0" distT="0" distB="0" distL="0" distR="0" simplePos="0" locked="0" layoutInCell="0" allowOverlap="1" relativeHeight="9">
+          <wp:anchor behindDoc="0" distT="0" distB="0" distL="0" distR="0" simplePos="0" locked="0" layoutInCell="0" allowOverlap="1" relativeHeight="10">
             <wp:simplePos x="0" y="0"/>
             <wp:positionH relativeFrom="column">
-              <wp:posOffset>736600</wp:posOffset>
+              <wp:posOffset>833755</wp:posOffset>
             </wp:positionH>
             <wp:positionV relativeFrom="paragraph">
-              <wp:posOffset>59055</wp:posOffset>
+              <wp:posOffset>55245</wp:posOffset>
             </wp:positionV>
-            <wp:extent cx="1605915" cy="1605915"/>
+            <wp:extent cx="1270635" cy="1694180"/>
             <wp:effectExtent l="0" t="0" r="0" b="0"/>
             <wp:wrapSquare wrapText="largest"/>
-            <wp:docPr id="8" name="Image8" descr=""/>
+            <wp:docPr id="8" name="Image7" descr=""/>
             <wp:cNvGraphicFramePr>
               <a:graphicFrameLocks xmlns:a="http://schemas.openxmlformats.org/drawingml/2006/main" noChangeAspect="1"/>
             </wp:cNvGraphicFramePr>
@@ -1935,7 +2346,7 @@
               <a:graphicData uri="http://schemas.openxmlformats.org/drawingml/2006/picture">
                 <pic:pic xmlns:pic="http://schemas.openxmlformats.org/drawingml/2006/picture">
                   <pic:nvPicPr>
-                    <pic:cNvPr id="8" name="Image8" descr=""/>
+                    <pic:cNvPr id="8" name="Image7" descr=""/>
                     <pic:cNvPicPr>
                       <a:picLocks noChangeAspect="1" noChangeArrowheads="1"/>
                     </pic:cNvPicPr>
@@ -1949,7 +2360,7 @@
                   <pic:spPr bwMode="auto">
                     <a:xfrm>
                       <a:off x="0" y="0"/>
-                      <a:ext cx="1605915" cy="1605915"/>
+                      <a:ext cx="1270635" cy="1694180"/>
                     </a:xfrm>
                     <a:prstGeom prst="rect">
                       <a:avLst/>
@@ -1966,132 +2377,150 @@
       <w:pPr>
         <w:pStyle w:val="ListParagraph"/>
         <w:rPr>
-          <w:sz w:val="24"/>
-          <w:szCs w:val="24"/>
-        </w:rPr>
-      </w:pPr>
-      <w:r>
-        <w:rPr>
-          <w:sz w:val="24"/>
-          <w:szCs w:val="24"/>
-        </w:rPr>
-      </w:r>
-    </w:p>
-    <w:p>
-      <w:pPr>
-        <w:pStyle w:val="ListParagraph"/>
-        <w:rPr>
-          <w:sz w:val="24"/>
-          <w:szCs w:val="24"/>
-        </w:rPr>
-      </w:pPr>
-      <w:r>
-        <w:rPr>
-          <w:sz w:val="24"/>
-          <w:szCs w:val="24"/>
-        </w:rPr>
-      </w:r>
-    </w:p>
-    <w:p>
-      <w:pPr>
-        <w:pStyle w:val="ListParagraph"/>
-        <w:rPr>
-          <w:sz w:val="24"/>
-          <w:szCs w:val="24"/>
-        </w:rPr>
-      </w:pPr>
-      <w:r>
-        <w:rPr>
-          <w:sz w:val="24"/>
-          <w:szCs w:val="24"/>
-        </w:rPr>
-      </w:r>
-    </w:p>
-    <w:p>
-      <w:pPr>
-        <w:pStyle w:val="ListParagraph"/>
-        <w:rPr>
-          <w:sz w:val="24"/>
-          <w:szCs w:val="24"/>
-        </w:rPr>
-      </w:pPr>
-      <w:r>
-        <w:rPr>
-          <w:sz w:val="24"/>
-          <w:szCs w:val="24"/>
-        </w:rPr>
-      </w:r>
-    </w:p>
-    <w:p>
-      <w:pPr>
-        <w:pStyle w:val="ListParagraph"/>
-        <w:rPr>
-          <w:sz w:val="24"/>
-          <w:szCs w:val="24"/>
-        </w:rPr>
-      </w:pPr>
-      <w:r>
-        <w:rPr>
-          <w:sz w:val="24"/>
-          <w:szCs w:val="24"/>
-        </w:rPr>
-      </w:r>
-    </w:p>
-    <w:p>
-      <w:pPr>
-        <w:pStyle w:val="ListParagraph"/>
-        <w:rPr>
-          <w:sz w:val="24"/>
-          <w:szCs w:val="24"/>
-        </w:rPr>
-      </w:pPr>
-      <w:r>
-        <w:rPr>
-          <w:sz w:val="24"/>
-          <w:szCs w:val="24"/>
-        </w:rPr>
-      </w:r>
-    </w:p>
-    <w:p>
-      <w:pPr>
-        <w:pStyle w:val="ListParagraph"/>
-        <w:rPr>
-          <w:sz w:val="24"/>
-          <w:szCs w:val="24"/>
-        </w:rPr>
-      </w:pPr>
-      <w:r>
-        <w:rPr>
-          <w:sz w:val="24"/>
-          <w:szCs w:val="24"/>
-        </w:rPr>
-      </w:r>
-    </w:p>
-    <w:p>
-      <w:pPr>
-        <w:pStyle w:val="ListParagraph"/>
-        <w:rPr>
-          <w:sz w:val="24"/>
-          <w:szCs w:val="24"/>
-        </w:rPr>
-      </w:pPr>
-      <w:r>
-        <w:rPr>
-          <w:sz w:val="24"/>
-          <w:szCs w:val="24"/>
-        </w:rPr>
-      </w:r>
-    </w:p>
-    <w:p>
-      <w:pPr>
-        <w:pStyle w:val="ListParagraph"/>
-        <w:rPr>
-          <w:sz w:val="24"/>
-          <w:szCs w:val="24"/>
-        </w:rPr>
-      </w:pPr>
-      <w:r>
-        <w:rPr>
+          <w:rFonts w:ascii="FreeSans" w:hAnsi="FreeSans"/>
+          <w:sz w:val="24"/>
+          <w:szCs w:val="24"/>
+        </w:rPr>
+      </w:pPr>
+      <w:r>
+        <w:rPr>
+          <w:rFonts w:ascii="FreeSans" w:hAnsi="FreeSans"/>
+          <w:sz w:val="24"/>
+          <w:szCs w:val="24"/>
+        </w:rPr>
+      </w:r>
+    </w:p>
+    <w:p>
+      <w:pPr>
+        <w:pStyle w:val="ListParagraph"/>
+        <w:rPr>
+          <w:rFonts w:ascii="FreeSans" w:hAnsi="FreeSans"/>
+          <w:sz w:val="24"/>
+          <w:szCs w:val="24"/>
+        </w:rPr>
+      </w:pPr>
+      <w:r>
+        <w:rPr>
+          <w:rFonts w:ascii="FreeSans" w:hAnsi="FreeSans"/>
+          <w:sz w:val="24"/>
+          <w:szCs w:val="24"/>
+        </w:rPr>
+      </w:r>
+    </w:p>
+    <w:p>
+      <w:pPr>
+        <w:pStyle w:val="ListParagraph"/>
+        <w:rPr>
+          <w:rFonts w:ascii="FreeSans" w:hAnsi="FreeSans"/>
+          <w:sz w:val="24"/>
+          <w:szCs w:val="24"/>
+        </w:rPr>
+      </w:pPr>
+      <w:r>
+        <w:rPr>
+          <w:rFonts w:ascii="FreeSans" w:hAnsi="FreeSans"/>
+          <w:sz w:val="24"/>
+          <w:szCs w:val="24"/>
+        </w:rPr>
+      </w:r>
+    </w:p>
+    <w:p>
+      <w:pPr>
+        <w:pStyle w:val="ListParagraph"/>
+        <w:rPr>
+          <w:rFonts w:ascii="FreeSans" w:hAnsi="FreeSans"/>
+          <w:sz w:val="24"/>
+          <w:szCs w:val="24"/>
+        </w:rPr>
+      </w:pPr>
+      <w:r>
+        <w:rPr>
+          <w:rFonts w:ascii="FreeSans" w:hAnsi="FreeSans"/>
+          <w:sz w:val="24"/>
+          <w:szCs w:val="24"/>
+        </w:rPr>
+      </w:r>
+    </w:p>
+    <w:p>
+      <w:pPr>
+        <w:pStyle w:val="ListParagraph"/>
+        <w:rPr>
+          <w:rFonts w:ascii="FreeSans" w:hAnsi="FreeSans"/>
+          <w:sz w:val="24"/>
+          <w:szCs w:val="24"/>
+        </w:rPr>
+      </w:pPr>
+      <w:r>
+        <w:rPr>
+          <w:rFonts w:ascii="FreeSans" w:hAnsi="FreeSans"/>
+          <w:sz w:val="24"/>
+          <w:szCs w:val="24"/>
+        </w:rPr>
+      </w:r>
+    </w:p>
+    <w:p>
+      <w:pPr>
+        <w:pStyle w:val="ListParagraph"/>
+        <w:rPr>
+          <w:rFonts w:ascii="FreeSans" w:hAnsi="FreeSans"/>
+          <w:sz w:val="24"/>
+          <w:szCs w:val="24"/>
+        </w:rPr>
+      </w:pPr>
+      <w:r>
+        <w:rPr>
+          <w:rFonts w:ascii="FreeSans" w:hAnsi="FreeSans"/>
+          <w:sz w:val="24"/>
+          <w:szCs w:val="24"/>
+        </w:rPr>
+      </w:r>
+    </w:p>
+    <w:p>
+      <w:pPr>
+        <w:pStyle w:val="ListParagraph"/>
+        <w:rPr>
+          <w:rFonts w:ascii="FreeSans" w:hAnsi="FreeSans"/>
+          <w:sz w:val="24"/>
+          <w:szCs w:val="24"/>
+        </w:rPr>
+      </w:pPr>
+      <w:r>
+        <w:rPr>
+          <w:rFonts w:ascii="FreeSans" w:hAnsi="FreeSans"/>
+          <w:sz w:val="24"/>
+          <w:szCs w:val="24"/>
+        </w:rPr>
+      </w:r>
+    </w:p>
+    <w:p>
+      <w:pPr>
+        <w:pStyle w:val="ListParagraph"/>
+        <w:rPr>
+          <w:rFonts w:ascii="FreeSans" w:hAnsi="FreeSans"/>
+          <w:sz w:val="24"/>
+          <w:szCs w:val="24"/>
+        </w:rPr>
+      </w:pPr>
+      <w:r>
+        <w:rPr>
+          <w:rFonts w:ascii="FreeSans" w:hAnsi="FreeSans"/>
+          <w:sz w:val="24"/>
+          <w:szCs w:val="24"/>
+        </w:rPr>
+      </w:r>
+    </w:p>
+    <w:p>
+      <w:pPr>
+        <w:pStyle w:val="ListParagraph"/>
+        <w:rPr>
+          <w:rFonts w:ascii="FreeSans" w:hAnsi="FreeSans"/>
+          <w:sz w:val="24"/>
+          <w:szCs w:val="24"/>
+        </w:rPr>
+      </w:pPr>
+      <w:r>
+        <w:rPr>
+          <w:rFonts w:ascii="FreeSans" w:hAnsi="FreeSans"/>
           <w:sz w:val="24"/>
           <w:szCs w:val="24"/>
         </w:rPr>
@@ -2105,12 +2534,14 @@
           <w:numId w:val="1"/>
         </w:numPr>
         <w:rPr>
-          <w:sz w:val="24"/>
-          <w:szCs w:val="24"/>
-        </w:rPr>
-      </w:pPr>
-      <w:r>
-        <w:rPr>
+          <w:rFonts w:ascii="FreeSans" w:hAnsi="FreeSans"/>
+          <w:sz w:val="24"/>
+          <w:szCs w:val="24"/>
+        </w:rPr>
+      </w:pPr>
+      <w:r>
+        <w:rPr>
+          <w:rFonts w:ascii="FreeSans" w:hAnsi="FreeSans"/>
           <w:sz w:val="24"/>
           <w:szCs w:val="24"/>
         </w:rPr>
@@ -2125,12 +2556,14 @@
           <w:numId w:val="1"/>
         </w:numPr>
         <w:rPr>
-          <w:sz w:val="24"/>
-          <w:szCs w:val="24"/>
-        </w:rPr>
-      </w:pPr>
-      <w:r>
-        <w:rPr>
+          <w:rFonts w:ascii="FreeSans" w:hAnsi="FreeSans"/>
+          <w:sz w:val="24"/>
+          <w:szCs w:val="24"/>
+        </w:rPr>
+      </w:pPr>
+      <w:r>
+        <w:rPr>
+          <w:rFonts w:ascii="FreeSans" w:hAnsi="FreeSans"/>
           <w:sz w:val="24"/>
           <w:szCs w:val="24"/>
         </w:rPr>
@@ -2145,30 +2578,18 @@
           <w:numId w:val="1"/>
         </w:numPr>
         <w:rPr>
-          <w:sz w:val="24"/>
-          <w:szCs w:val="24"/>
-        </w:rPr>
-      </w:pPr>
-      <w:r>
-        <w:rPr>
-          <w:sz w:val="24"/>
-          <w:szCs w:val="24"/>
-        </w:rPr>
-        <w:t>Approximately $17.</w:t>
-      </w:r>
-      <w:r>
-        <w:rPr>
-          <w:sz w:val="24"/>
-          <w:szCs w:val="24"/>
-        </w:rPr>
-        <w:t>9</w:t>
-      </w:r>
-      <w:r>
-        <w:rPr>
-          <w:sz w:val="24"/>
-          <w:szCs w:val="24"/>
-        </w:rPr>
-        <w:t xml:space="preserve"> per Can</w:t>
+          <w:rFonts w:ascii="FreeSans" w:hAnsi="FreeSans"/>
+          <w:sz w:val="24"/>
+          <w:szCs w:val="24"/>
+        </w:rPr>
+      </w:pPr>
+      <w:r>
+        <w:rPr>
+          <w:rFonts w:ascii="FreeSans" w:hAnsi="FreeSans"/>
+          <w:sz w:val="24"/>
+          <w:szCs w:val="24"/>
+        </w:rPr>
+        <w:t>Approximately $17.9 per Can</w:t>
       </w:r>
     </w:p>
     <w:p>
@@ -2179,62 +2600,54 @@
           <w:numId w:val="1"/>
         </w:numPr>
         <w:rPr>
-          <w:sz w:val="24"/>
-          <w:szCs w:val="24"/>
-        </w:rPr>
-      </w:pPr>
-      <w:r>
-        <w:rPr>
-          <w:sz w:val="24"/>
-          <w:szCs w:val="24"/>
-        </w:rPr>
-        <w:t>Price: $17.</w:t>
-      </w:r>
-      <w:r>
-        <w:rPr>
-          <w:sz w:val="24"/>
-          <w:szCs w:val="24"/>
-        </w:rPr>
-        <w:t>9</w:t>
-      </w:r>
-      <w:r>
-        <w:rPr>
-          <w:sz w:val="24"/>
-          <w:szCs w:val="24"/>
-        </w:rPr>
-        <w:t xml:space="preserve"> </w:t>
-      </w:r>
-    </w:p>
-    <w:p>
-      <w:pPr>
-        <w:pStyle w:val="ListParagraph"/>
-        <w:rPr>
-          <w:sz w:val="24"/>
-          <w:szCs w:val="24"/>
-        </w:rPr>
-      </w:pPr>
-      <w:r>
-        <w:rPr>
-          <w:sz w:val="24"/>
-          <w:szCs w:val="24"/>
-        </w:rPr>
-      </w:r>
-    </w:p>
-    <w:p>
-      <w:pPr>
-        <w:pStyle w:val="ListParagraph"/>
-        <w:rPr>
-          <w:sz w:val="24"/>
-          <w:szCs w:val="24"/>
-        </w:rPr>
-      </w:pPr>
-      <w:r>
-        <w:rPr>
+          <w:rFonts w:ascii="FreeSans" w:hAnsi="FreeSans"/>
+          <w:sz w:val="24"/>
+          <w:szCs w:val="24"/>
+        </w:rPr>
+      </w:pPr>
+      <w:r>
+        <w:rPr>
+          <w:rFonts w:ascii="FreeSans" w:hAnsi="FreeSans"/>
+          <w:sz w:val="24"/>
+          <w:szCs w:val="24"/>
+        </w:rPr>
+        <w:t xml:space="preserve">Price: $17.9 </w:t>
+      </w:r>
+    </w:p>
+    <w:p>
+      <w:pPr>
+        <w:pStyle w:val="ListParagraph"/>
+        <w:rPr>
+          <w:rFonts w:ascii="FreeSans" w:hAnsi="FreeSans"/>
+          <w:sz w:val="24"/>
+          <w:szCs w:val="24"/>
+        </w:rPr>
+      </w:pPr>
+      <w:r>
+        <w:rPr>
+          <w:rFonts w:ascii="FreeSans" w:hAnsi="FreeSans"/>
+          <w:sz w:val="24"/>
+          <w:szCs w:val="24"/>
+        </w:rPr>
+      </w:r>
+    </w:p>
+    <w:p>
+      <w:pPr>
+        <w:pStyle w:val="ListParagraph"/>
+        <w:rPr>
+          <w:rFonts w:ascii="FreeSans" w:hAnsi="FreeSans"/>
+          <w:sz w:val="24"/>
+          <w:szCs w:val="24"/>
+        </w:rPr>
+      </w:pPr>
+      <w:r>
+        <w:rPr>
+          <w:rFonts w:ascii="FreeSans" w:hAnsi="FreeSans"/>
           <w:sz w:val="24"/>
           <w:szCs w:val="24"/>
         </w:rPr>
         <w:drawing>
-          <wp:anchor behindDoc="0" distT="0" distB="0" distL="0" distR="0" simplePos="0" locked="0" layoutInCell="0" allowOverlap="1" relativeHeight="10">
+          <wp:anchor behindDoc="0" distT="0" distB="0" distL="0" distR="0" simplePos="0" locked="0" layoutInCell="0" allowOverlap="1" relativeHeight="8">
             <wp:simplePos x="0" y="0"/>
             <wp:positionH relativeFrom="column">
               <wp:posOffset>716915</wp:posOffset>
@@ -2292,12 +2705,14 @@
         </w:numPr>
         <w:ind w:left="1440" w:hanging="0"/>
         <w:rPr>
-          <w:sz w:val="24"/>
-          <w:szCs w:val="24"/>
-        </w:rPr>
-      </w:pPr>
-      <w:r>
-        <w:rPr>
+          <w:rFonts w:ascii="FreeSans" w:hAnsi="FreeSans"/>
+          <w:sz w:val="24"/>
+          <w:szCs w:val="24"/>
+        </w:rPr>
+      </w:pPr>
+      <w:r>
+        <w:rPr>
+          <w:rFonts w:ascii="FreeSans" w:hAnsi="FreeSans"/>
           <w:sz w:val="24"/>
           <w:szCs w:val="24"/>
         </w:rPr>
@@ -2311,12 +2726,14 @@
           <w:numId w:val="1"/>
         </w:numPr>
         <w:rPr>
-          <w:sz w:val="24"/>
-          <w:szCs w:val="24"/>
-        </w:rPr>
-      </w:pPr>
-      <w:r>
-        <w:rPr>
+          <w:rFonts w:ascii="FreeSans" w:hAnsi="FreeSans"/>
+          <w:sz w:val="24"/>
+          <w:szCs w:val="24"/>
+        </w:rPr>
+      </w:pPr>
+      <w:r>
+        <w:rPr>
+          <w:rFonts w:ascii="FreeSans" w:hAnsi="FreeSans"/>
           <w:sz w:val="24"/>
           <w:szCs w:val="24"/>
         </w:rPr>
@@ -2331,12 +2748,14 @@
           <w:numId w:val="1"/>
         </w:numPr>
         <w:rPr>
-          <w:sz w:val="24"/>
-          <w:szCs w:val="24"/>
-        </w:rPr>
-      </w:pPr>
-      <w:r>
-        <w:rPr>
+          <w:rFonts w:ascii="FreeSans" w:hAnsi="FreeSans"/>
+          <w:sz w:val="24"/>
+          <w:szCs w:val="24"/>
+        </w:rPr>
+      </w:pPr>
+      <w:r>
+        <w:rPr>
+          <w:rFonts w:ascii="FreeSans" w:hAnsi="FreeSans"/>
           <w:sz w:val="24"/>
           <w:szCs w:val="24"/>
         </w:rPr>
@@ -2351,12 +2770,14 @@
           <w:numId w:val="1"/>
         </w:numPr>
         <w:rPr>
-          <w:sz w:val="24"/>
-          <w:szCs w:val="24"/>
-        </w:rPr>
-      </w:pPr>
-      <w:r>
-        <w:rPr>
+          <w:rFonts w:ascii="FreeSans" w:hAnsi="FreeSans"/>
+          <w:sz w:val="24"/>
+          <w:szCs w:val="24"/>
+        </w:rPr>
+      </w:pPr>
+      <w:r>
+        <w:rPr>
+          <w:rFonts w:ascii="FreeSans" w:hAnsi="FreeSans"/>
           <w:sz w:val="24"/>
           <w:szCs w:val="24"/>
         </w:rPr>
@@ -2371,12 +2792,17 @@
           <w:numId w:val="1"/>
         </w:numPr>
         <w:rPr>
-          <w:sz w:val="24"/>
-          <w:szCs w:val="24"/>
-        </w:rPr>
-      </w:pPr>
-      <w:r>
-        <w:rPr/>
+          <w:rFonts w:ascii="FreeSans" w:hAnsi="FreeSans"/>
+          <w:sz w:val="24"/>
+          <w:szCs w:val="24"/>
+        </w:rPr>
+      </w:pPr>
+      <w:r>
+        <w:rPr>
+          <w:rFonts w:ascii="FreeSans" w:hAnsi="FreeSans"/>
+          <w:sz w:val="24"/>
+          <w:szCs w:val="24"/>
+        </w:rPr>
         <w:t>Price: $36</w:t>
       </w:r>
     </w:p>
@@ -2384,17 +2810,19 @@
       <w:pPr>
         <w:pStyle w:val="ListParagraph"/>
         <w:rPr>
-          <w:sz w:val="24"/>
-          <w:szCs w:val="24"/>
-        </w:rPr>
-      </w:pPr>
-      <w:r>
-        <w:rPr>
+          <w:rFonts w:ascii="FreeSans" w:hAnsi="FreeSans"/>
+          <w:sz w:val="24"/>
+          <w:szCs w:val="24"/>
+        </w:rPr>
+      </w:pPr>
+      <w:r>
+        <w:rPr>
+          <w:rFonts w:ascii="FreeSans" w:hAnsi="FreeSans"/>
           <w:sz w:val="24"/>
           <w:szCs w:val="24"/>
         </w:rPr>
         <w:drawing>
-          <wp:anchor behindDoc="0" distT="0" distB="0" distL="0" distR="0" simplePos="0" locked="0" layoutInCell="0" allowOverlap="1" relativeHeight="11">
+          <wp:anchor behindDoc="0" distT="0" distB="0" distL="0" distR="0" simplePos="0" locked="0" layoutInCell="0" allowOverlap="1" relativeHeight="9">
             <wp:simplePos x="0" y="0"/>
             <wp:positionH relativeFrom="column">
               <wp:posOffset>886460</wp:posOffset>
@@ -2444,117 +2872,133 @@
       <w:pPr>
         <w:pStyle w:val="ListParagraph"/>
         <w:rPr>
-          <w:sz w:val="24"/>
-          <w:szCs w:val="24"/>
-        </w:rPr>
-      </w:pPr>
-      <w:r>
-        <w:rPr>
-          <w:sz w:val="24"/>
-          <w:szCs w:val="24"/>
-        </w:rPr>
-      </w:r>
-    </w:p>
-    <w:p>
-      <w:pPr>
-        <w:pStyle w:val="ListParagraph"/>
-        <w:rPr>
-          <w:sz w:val="24"/>
-          <w:szCs w:val="24"/>
-        </w:rPr>
-      </w:pPr>
-      <w:r>
-        <w:rPr>
-          <w:sz w:val="24"/>
-          <w:szCs w:val="24"/>
-        </w:rPr>
-      </w:r>
-    </w:p>
-    <w:p>
-      <w:pPr>
-        <w:pStyle w:val="ListParagraph"/>
-        <w:rPr>
-          <w:sz w:val="24"/>
-          <w:szCs w:val="24"/>
-        </w:rPr>
-      </w:pPr>
-      <w:r>
-        <w:rPr>
-          <w:sz w:val="24"/>
-          <w:szCs w:val="24"/>
-        </w:rPr>
-      </w:r>
-    </w:p>
-    <w:p>
-      <w:pPr>
-        <w:pStyle w:val="ListParagraph"/>
-        <w:rPr>
-          <w:sz w:val="24"/>
-          <w:szCs w:val="24"/>
-        </w:rPr>
-      </w:pPr>
-      <w:r>
-        <w:rPr>
-          <w:sz w:val="24"/>
-          <w:szCs w:val="24"/>
-        </w:rPr>
-      </w:r>
-    </w:p>
-    <w:p>
-      <w:pPr>
-        <w:pStyle w:val="ListParagraph"/>
-        <w:rPr>
-          <w:sz w:val="24"/>
-          <w:szCs w:val="24"/>
-        </w:rPr>
-      </w:pPr>
-      <w:r>
-        <w:rPr>
-          <w:sz w:val="24"/>
-          <w:szCs w:val="24"/>
-        </w:rPr>
-      </w:r>
-    </w:p>
-    <w:p>
-      <w:pPr>
-        <w:pStyle w:val="ListParagraph"/>
-        <w:rPr>
-          <w:sz w:val="24"/>
-          <w:szCs w:val="24"/>
-        </w:rPr>
-      </w:pPr>
-      <w:r>
-        <w:rPr>
-          <w:sz w:val="24"/>
-          <w:szCs w:val="24"/>
-        </w:rPr>
-      </w:r>
-    </w:p>
-    <w:p>
-      <w:pPr>
-        <w:pStyle w:val="ListParagraph"/>
-        <w:rPr>
-          <w:sz w:val="24"/>
-          <w:szCs w:val="24"/>
-        </w:rPr>
-      </w:pPr>
-      <w:r>
-        <w:rPr>
-          <w:sz w:val="24"/>
-          <w:szCs w:val="24"/>
-        </w:rPr>
-      </w:r>
-    </w:p>
-    <w:p>
-      <w:pPr>
-        <w:pStyle w:val="ListParagraph"/>
-        <w:rPr>
-          <w:sz w:val="24"/>
-          <w:szCs w:val="24"/>
-        </w:rPr>
-      </w:pPr>
-      <w:r>
-        <w:rPr>
+          <w:rFonts w:ascii="FreeSans" w:hAnsi="FreeSans"/>
+          <w:sz w:val="24"/>
+          <w:szCs w:val="24"/>
+        </w:rPr>
+      </w:pPr>
+      <w:r>
+        <w:rPr>
+          <w:rFonts w:ascii="FreeSans" w:hAnsi="FreeSans"/>
+          <w:sz w:val="24"/>
+          <w:szCs w:val="24"/>
+        </w:rPr>
+      </w:r>
+    </w:p>
+    <w:p>
+      <w:pPr>
+        <w:pStyle w:val="ListParagraph"/>
+        <w:rPr>
+          <w:rFonts w:ascii="FreeSans" w:hAnsi="FreeSans"/>
+          <w:sz w:val="24"/>
+          <w:szCs w:val="24"/>
+        </w:rPr>
+      </w:pPr>
+      <w:r>
+        <w:rPr>
+          <w:rFonts w:ascii="FreeSans" w:hAnsi="FreeSans"/>
+          <w:sz w:val="24"/>
+          <w:szCs w:val="24"/>
+        </w:rPr>
+      </w:r>
+    </w:p>
+    <w:p>
+      <w:pPr>
+        <w:pStyle w:val="ListParagraph"/>
+        <w:rPr>
+          <w:rFonts w:ascii="FreeSans" w:hAnsi="FreeSans"/>
+          <w:sz w:val="24"/>
+          <w:szCs w:val="24"/>
+        </w:rPr>
+      </w:pPr>
+      <w:r>
+        <w:rPr>
+          <w:rFonts w:ascii="FreeSans" w:hAnsi="FreeSans"/>
+          <w:sz w:val="24"/>
+          <w:szCs w:val="24"/>
+        </w:rPr>
+      </w:r>
+    </w:p>
+    <w:p>
+      <w:pPr>
+        <w:pStyle w:val="ListParagraph"/>
+        <w:rPr>
+          <w:rFonts w:ascii="FreeSans" w:hAnsi="FreeSans"/>
+          <w:sz w:val="24"/>
+          <w:szCs w:val="24"/>
+        </w:rPr>
+      </w:pPr>
+      <w:r>
+        <w:rPr>
+          <w:rFonts w:ascii="FreeSans" w:hAnsi="FreeSans"/>
+          <w:sz w:val="24"/>
+          <w:szCs w:val="24"/>
+        </w:rPr>
+      </w:r>
+    </w:p>
+    <w:p>
+      <w:pPr>
+        <w:pStyle w:val="ListParagraph"/>
+        <w:rPr>
+          <w:rFonts w:ascii="FreeSans" w:hAnsi="FreeSans"/>
+          <w:sz w:val="24"/>
+          <w:szCs w:val="24"/>
+        </w:rPr>
+      </w:pPr>
+      <w:r>
+        <w:rPr>
+          <w:rFonts w:ascii="FreeSans" w:hAnsi="FreeSans"/>
+          <w:sz w:val="24"/>
+          <w:szCs w:val="24"/>
+        </w:rPr>
+      </w:r>
+    </w:p>
+    <w:p>
+      <w:pPr>
+        <w:pStyle w:val="ListParagraph"/>
+        <w:rPr>
+          <w:rFonts w:ascii="FreeSans" w:hAnsi="FreeSans"/>
+          <w:sz w:val="24"/>
+          <w:szCs w:val="24"/>
+        </w:rPr>
+      </w:pPr>
+      <w:r>
+        <w:rPr>
+          <w:rFonts w:ascii="FreeSans" w:hAnsi="FreeSans"/>
+          <w:sz w:val="24"/>
+          <w:szCs w:val="24"/>
+        </w:rPr>
+      </w:r>
+    </w:p>
+    <w:p>
+      <w:pPr>
+        <w:pStyle w:val="ListParagraph"/>
+        <w:rPr>
+          <w:rFonts w:ascii="FreeSans" w:hAnsi="FreeSans"/>
+          <w:sz w:val="24"/>
+          <w:szCs w:val="24"/>
+        </w:rPr>
+      </w:pPr>
+      <w:r>
+        <w:rPr>
+          <w:rFonts w:ascii="FreeSans" w:hAnsi="FreeSans"/>
+          <w:sz w:val="24"/>
+          <w:szCs w:val="24"/>
+        </w:rPr>
+      </w:r>
+    </w:p>
+    <w:p>
+      <w:pPr>
+        <w:pStyle w:val="ListParagraph"/>
+        <w:rPr>
+          <w:rFonts w:ascii="FreeSans" w:hAnsi="FreeSans"/>
+          <w:sz w:val="24"/>
+          <w:szCs w:val="24"/>
+        </w:rPr>
+      </w:pPr>
+      <w:r>
+        <w:rPr>
+          <w:rFonts w:ascii="FreeSans" w:hAnsi="FreeSans"/>
           <w:sz w:val="24"/>
           <w:szCs w:val="24"/>
         </w:rPr>
@@ -2564,6 +3008,7 @@
       <w:pPr>
         <w:pStyle w:val="Normal"/>
         <w:rPr>
+          <w:rFonts w:ascii="FreeSans" w:hAnsi="FreeSans"/>
           <w:b/>
           <w:b/>
           <w:bCs/>
@@ -2574,6 +3019,7 @@
       </w:pPr>
       <w:r>
         <w:rPr>
+          <w:rFonts w:ascii="FreeSans" w:hAnsi="FreeSans"/>
           <w:b/>
           <w:bCs/>
           <w:color w:val="4472C4" w:themeColor="accent1"/>
@@ -2586,6 +3032,7 @@
       <w:pPr>
         <w:pStyle w:val="Normal"/>
         <w:rPr>
+          <w:rFonts w:ascii="FreeSans" w:hAnsi="FreeSans"/>
           <w:b/>
           <w:b/>
           <w:bCs/>
@@ -2596,6 +3043,7 @@
       </w:pPr>
       <w:r>
         <w:rPr>
+          <w:rFonts w:ascii="FreeSans" w:hAnsi="FreeSans"/>
           <w:b/>
           <w:bCs/>
           <w:color w:val="4472C4" w:themeColor="accent1"/>
@@ -2608,6 +3056,7 @@
       <w:pPr>
         <w:pStyle w:val="Normal"/>
         <w:rPr>
+          <w:rFonts w:ascii="FreeSans" w:hAnsi="FreeSans"/>
           <w:b/>
           <w:b/>
           <w:bCs/>
@@ -2618,6 +3067,7 @@
       </w:pPr>
       <w:r>
         <w:rPr>
+          <w:rFonts w:ascii="FreeSans" w:hAnsi="FreeSans"/>
           <w:b/>
           <w:bCs/>
           <w:color w:val="4472C4" w:themeColor="accent1"/>
@@ -2630,39 +3080,43 @@
       <w:pPr>
         <w:pStyle w:val="Normal"/>
         <w:rPr>
-          <w:sz w:val="22"/>
-          <w:szCs w:val="22"/>
-        </w:rPr>
-      </w:pPr>
-      <w:r>
-        <w:rPr>
+          <w:rFonts w:ascii="FreeSans" w:hAnsi="FreeSans"/>
+          <w:sz w:val="24"/>
+          <w:szCs w:val="24"/>
+        </w:rPr>
+      </w:pPr>
+      <w:r>
+        <w:rPr>
+          <w:rFonts w:ascii="FreeSans" w:hAnsi="FreeSans"/>
           <w:b/>
           <w:bCs/>
           <w:color w:val="4472C4" w:themeColor="accent1"/>
-          <w:sz w:val="22"/>
-          <w:szCs w:val="22"/>
-        </w:rPr>
-        <w:t>Total Price: Approximate $389.</w:t>
-      </w:r>
-      <w:r>
-        <w:rPr>
+          <w:sz w:val="24"/>
+          <w:szCs w:val="24"/>
+        </w:rPr>
+        <w:t>Total Price: Approximate $</w:t>
+      </w:r>
+      <w:r>
+        <w:rPr>
+          <w:rFonts w:ascii="FreeSans" w:hAnsi="FreeSans"/>
           <w:b/>
           <w:bCs/>
           <w:color w:val="4472C4" w:themeColor="accent1"/>
-          <w:sz w:val="22"/>
-          <w:szCs w:val="22"/>
-        </w:rPr>
-        <w:t>9</w:t>
-      </w:r>
-      <w:r>
-        <w:rPr>
+          <w:sz w:val="24"/>
+          <w:szCs w:val="24"/>
+        </w:rPr>
+        <w:t>399</w:t>
+      </w:r>
+      <w:r>
+        <w:rPr>
+          <w:rFonts w:ascii="FreeSans" w:hAnsi="FreeSans"/>
           <w:b/>
           <w:bCs/>
           <w:color w:val="4472C4" w:themeColor="accent1"/>
-          <w:sz w:val="22"/>
-          <w:szCs w:val="22"/>
-        </w:rPr>
-        <w:t xml:space="preserve"> (All in terms of Hong Kong Dollars)</w:t>
+          <w:sz w:val="24"/>
+          <w:szCs w:val="24"/>
+        </w:rPr>
+        <w:t>.9 (All in terms of Hong Kong Dollars)</w:t>
       </w:r>
     </w:p>
     <w:p>
@@ -2670,17 +3124,227 @@
         <w:pStyle w:val="Normal"/>
         <w:jc w:val="right"/>
         <w:rPr>
-          <w:i/>
+          <w:rFonts w:ascii="FreeSans" w:hAnsi="FreeSans"/>
+          <w:sz w:val="24"/>
+          <w:szCs w:val="24"/>
+        </w:rPr>
+      </w:pPr>
+      <w:r>
+        <w:rPr>
+          <w:rFonts w:ascii="FreeSans" w:hAnsi="FreeSans"/>
           <w:i/>
           <w:iCs/>
-        </w:rPr>
-      </w:pPr>
-      <w:r>
-        <w:rPr>
+          <w:sz w:val="24"/>
+          <w:szCs w:val="24"/>
+        </w:rPr>
+        <w:t>Updated:3</w:t>
+      </w:r>
+      <w:r>
+        <w:rPr>
+          <w:rFonts w:ascii="FreeSans" w:hAnsi="FreeSans"/>
           <w:i/>
           <w:iCs/>
-        </w:rPr>
-        <w:t>Updated:30th December 2024 price subject to change</w:t>
+          <w:sz w:val="24"/>
+          <w:szCs w:val="24"/>
+        </w:rPr>
+        <w:t>rd</w:t>
+      </w:r>
+      <w:r>
+        <w:rPr>
+          <w:rFonts w:ascii="FreeSans" w:hAnsi="FreeSans"/>
+          <w:i/>
+          <w:iCs/>
+          <w:sz w:val="24"/>
+          <w:szCs w:val="24"/>
+        </w:rPr>
+        <w:t xml:space="preserve"> </w:t>
+      </w:r>
+      <w:r>
+        <w:rPr>
+          <w:rFonts w:ascii="FreeSans" w:hAnsi="FreeSans"/>
+          <w:i/>
+          <w:iCs/>
+          <w:sz w:val="24"/>
+          <w:szCs w:val="24"/>
+        </w:rPr>
+        <w:t>January</w:t>
+      </w:r>
+      <w:r>
+        <w:rPr>
+          <w:rFonts w:ascii="FreeSans" w:hAnsi="FreeSans"/>
+          <w:i/>
+          <w:iCs/>
+          <w:sz w:val="24"/>
+          <w:szCs w:val="24"/>
+        </w:rPr>
+        <w:t xml:space="preserve"> 202</w:t>
+      </w:r>
+      <w:r>
+        <w:rPr>
+          <w:rFonts w:ascii="FreeSans" w:hAnsi="FreeSans"/>
+          <w:i/>
+          <w:iCs/>
+          <w:sz w:val="24"/>
+          <w:szCs w:val="24"/>
+        </w:rPr>
+        <w:t>5</w:t>
+      </w:r>
+      <w:r>
+        <w:rPr>
+          <w:rFonts w:ascii="FreeSans" w:hAnsi="FreeSans"/>
+          <w:i/>
+          <w:iCs/>
+          <w:sz w:val="24"/>
+          <w:szCs w:val="24"/>
+        </w:rPr>
+        <w:t xml:space="preserve"> price subject to change</w:t>
+      </w:r>
+    </w:p>
+    <w:p>
+      <w:pPr>
+        <w:pStyle w:val="Normal"/>
+        <w:jc w:val="right"/>
+        <w:rPr>
+          <w:rFonts w:ascii="FreeSans" w:hAnsi="FreeSans"/>
+          <w:sz w:val="24"/>
+          <w:szCs w:val="24"/>
+        </w:rPr>
+      </w:pPr>
+      <w:r>
+        <w:rPr>
+          <w:rFonts w:ascii="FreeSans" w:hAnsi="FreeSans"/>
+          <w:sz w:val="24"/>
+          <w:szCs w:val="24"/>
+        </w:rPr>
+      </w:r>
+    </w:p>
+    <w:p>
+      <w:pPr>
+        <w:pStyle w:val="Normal"/>
+        <w:jc w:val="right"/>
+        <w:rPr>
+          <w:rFonts w:ascii="FreeSans" w:hAnsi="FreeSans"/>
+          <w:sz w:val="24"/>
+          <w:szCs w:val="24"/>
+        </w:rPr>
+      </w:pPr>
+      <w:r>
+        <w:rPr>
+          <w:rFonts w:ascii="FreeSans" w:hAnsi="FreeSans"/>
+          <w:sz w:val="24"/>
+          <w:szCs w:val="24"/>
+        </w:rPr>
+      </w:r>
+    </w:p>
+    <w:p>
+      <w:pPr>
+        <w:pStyle w:val="Normal"/>
+        <w:jc w:val="left"/>
+        <w:rPr>
+          <w:rFonts w:ascii="FreeSans" w:hAnsi="FreeSans"/>
+          <w:b/>
+          <w:b/>
+          <w:bCs/>
+          <w:color w:val="C9211E"/>
+          <w:sz w:val="24"/>
+          <w:szCs w:val="24"/>
+        </w:rPr>
+      </w:pPr>
+      <w:r>
+        <w:rPr>
+          <w:rFonts w:ascii="FreeSans" w:hAnsi="FreeSans"/>
+          <w:b/>
+          <w:bCs/>
+          <w:color w:val="C9211E"/>
+          <w:sz w:val="24"/>
+          <w:szCs w:val="24"/>
+        </w:rPr>
+        <w:t xml:space="preserve">Note: </w:t>
+      </w:r>
+      <w:r>
+        <w:rPr>
+          <w:rFonts w:ascii="FreeSans" w:hAnsi="FreeSans"/>
+          <w:b w:val="false"/>
+          <w:bCs w:val="false"/>
+          <w:color w:val="C9211E"/>
+          <w:sz w:val="24"/>
+          <w:szCs w:val="24"/>
+        </w:rPr>
+        <w:t>Some of the photos are Snap from the Huawei Mobile Phone</w:t>
+      </w:r>
+    </w:p>
+    <w:p>
+      <w:pPr>
+        <w:pStyle w:val="Normal"/>
+        <w:jc w:val="left"/>
+        <w:rPr>
+          <w:rFonts w:ascii="FreeSans" w:hAnsi="FreeSans"/>
+          <w:b/>
+          <w:b/>
+          <w:bCs/>
+          <w:color w:val="C9211E"/>
+          <w:sz w:val="24"/>
+          <w:szCs w:val="24"/>
+        </w:rPr>
+      </w:pPr>
+      <w:r>
+        <w:rPr>
+          <w:rFonts w:ascii="FreeSans" w:hAnsi="FreeSans"/>
+          <w:b/>
+          <w:bCs/>
+          <w:color w:val="C9211E"/>
+          <w:sz w:val="24"/>
+          <w:szCs w:val="24"/>
+        </w:rPr>
+        <w:t xml:space="preserve">Model: </w:t>
+      </w:r>
+      <w:r>
+        <w:rPr>
+          <w:rFonts w:ascii="FreeSans" w:hAnsi="FreeSans"/>
+          <w:b w:val="false"/>
+          <w:bCs w:val="false"/>
+          <w:color w:val="C9211E"/>
+          <w:sz w:val="24"/>
+          <w:szCs w:val="24"/>
+        </w:rPr>
+        <w:t>FOA-LX9</w:t>
+      </w:r>
+    </w:p>
+    <w:p>
+      <w:pPr>
+        <w:pStyle w:val="Normal"/>
+        <w:jc w:val="left"/>
+        <w:rPr>
+          <w:rFonts w:ascii="FreeSans" w:hAnsi="FreeSans"/>
+          <w:b/>
+          <w:b/>
+          <w:bCs/>
+          <w:color w:val="C9211E"/>
+          <w:sz w:val="24"/>
+          <w:szCs w:val="24"/>
+        </w:rPr>
+      </w:pPr>
+      <w:r>
+        <w:rPr>
+          <w:rFonts w:ascii="FreeSans" w:hAnsi="FreeSans"/>
+          <w:b/>
+          <w:bCs/>
+          <w:color w:val="C9211E"/>
+          <w:sz w:val="24"/>
+          <w:szCs w:val="24"/>
+        </w:rPr>
+        <w:t xml:space="preserve">Purchase Location: </w:t>
+      </w:r>
+      <w:r>
+        <w:rPr>
+          <w:rFonts w:ascii="FreeSans" w:hAnsi="FreeSans"/>
+          <w:b w:val="false"/>
+          <w:bCs w:val="false"/>
+          <w:color w:val="C9211E"/>
+          <w:sz w:val="24"/>
+          <w:szCs w:val="24"/>
+        </w:rPr>
+        <w:t>Huawei Experience Shop Located at Sha Tin New Town Center</w:t>
       </w:r>
     </w:p>
     <w:p>
@@ -2688,23 +3352,23 @@
         <w:pStyle w:val="Normal"/>
         <w:spacing w:lineRule="auto" w:line="240" w:before="0" w:after="0"/>
         <w:rPr>
-          <w:rFonts w:ascii="Calibri Light" w:hAnsi="Calibri Light" w:eastAsia="" w:cs="" w:asciiTheme="majorHAnsi" w:cstheme="majorBidi" w:eastAsiaTheme="majorEastAsia" w:hAnsiTheme="majorHAnsi"/>
+          <w:rFonts w:ascii="FreeSans" w:hAnsi="FreeSans" w:eastAsia="" w:cs="" w:cstheme="majorBidi" w:eastAsiaTheme="majorEastAsia"/>
           <w:b/>
           <w:b/>
           <w:bCs/>
           <w:spacing w:val="-10"/>
-          <w:sz w:val="56"/>
-          <w:szCs w:val="56"/>
-        </w:rPr>
-      </w:pPr>
-      <w:r>
-        <w:rPr>
-          <w:rFonts w:eastAsia="" w:cs="" w:cstheme="majorBidi" w:eastAsiaTheme="majorEastAsia" w:ascii="Calibri Light" w:hAnsi="Calibri Light"/>
+          <w:sz w:val="24"/>
+          <w:szCs w:val="24"/>
+        </w:rPr>
+      </w:pPr>
+      <w:r>
+        <w:rPr>
+          <w:rFonts w:eastAsia="" w:cs="" w:cstheme="majorBidi" w:eastAsiaTheme="majorEastAsia" w:ascii="FreeSans" w:hAnsi="FreeSans"/>
           <w:b/>
           <w:bCs/>
           <w:spacing w:val="-10"/>
-          <w:sz w:val="56"/>
-          <w:szCs w:val="56"/>
+          <w:sz w:val="24"/>
+          <w:szCs w:val="24"/>
         </w:rPr>
       </w:r>
       <w:r>
@@ -2716,17 +3380,30 @@
         <w:pStyle w:val="Title"/>
         <w:jc w:val="center"/>
         <w:rPr>
-          <w:b/>
+          <w:rFonts w:ascii="FreeSans" w:hAnsi="FreeSans"/>
+          <w:sz w:val="48"/>
+          <w:szCs w:val="48"/>
+        </w:rPr>
+      </w:pPr>
+      <w:r>
+        <w:rPr>
+          <w:rFonts w:ascii="FreeSans" w:hAnsi="FreeSans"/>
           <w:b/>
           <w:bCs/>
-        </w:rPr>
-      </w:pPr>
-      <w:r>
-        <w:rPr>
+          <w:sz w:val="48"/>
+          <w:szCs w:val="48"/>
+        </w:rPr>
+        <w:t>Ingredients</w:t>
+      </w:r>
+      <w:r>
+        <w:rPr>
+          <w:rFonts w:ascii="FreeSans" w:hAnsi="FreeSans"/>
           <w:b/>
           <w:bCs/>
-        </w:rPr>
-        <w:t>Meals And Menus (Total 90 Meals)</w:t>
+          <w:sz w:val="48"/>
+          <w:szCs w:val="48"/>
+        </w:rPr>
+        <w:t xml:space="preserve"> And Menus (Total 90 Meals)</w:t>
       </w:r>
     </w:p>
     <w:p>
@@ -2734,14 +3411,16 @@
         <w:pStyle w:val="Normal"/>
         <w:jc w:val="center"/>
         <w:rPr>
-          <w:sz w:val="28"/>
-          <w:szCs w:val="28"/>
-        </w:rPr>
-      </w:pPr>
-      <w:r>
-        <w:rPr>
-          <w:sz w:val="28"/>
-          <w:szCs w:val="28"/>
+          <w:rFonts w:ascii="FreeSans" w:hAnsi="FreeSans"/>
+          <w:sz w:val="24"/>
+          <w:szCs w:val="24"/>
+        </w:rPr>
+      </w:pPr>
+      <w:r>
+        <w:rPr>
+          <w:rFonts w:ascii="FreeSans" w:hAnsi="FreeSans"/>
+          <w:sz w:val="24"/>
+          <w:szCs w:val="24"/>
         </w:rPr>
         <w:t>3 Meals Per Day (Breakfast, Luch and Dinner) for 90 days</w:t>
       </w:r>
@@ -2751,56 +3430,47 @@
         <w:pStyle w:val="Normal"/>
         <w:jc w:val="center"/>
         <w:rPr>
-          <w:sz w:val="28"/>
-          <w:szCs w:val="28"/>
-        </w:rPr>
-      </w:pPr>
-      <w:r>
-        <w:rPr>
-          <w:sz w:val="28"/>
-          <w:szCs w:val="28"/>
+          <w:rFonts w:ascii="FreeSans" w:hAnsi="FreeSans"/>
+          <w:sz w:val="24"/>
+          <w:szCs w:val="24"/>
+        </w:rPr>
+      </w:pPr>
+      <w:r>
+        <w:rPr>
+          <w:rFonts w:ascii="FreeSans" w:hAnsi="FreeSans"/>
+          <w:sz w:val="24"/>
+          <w:szCs w:val="24"/>
         </w:rPr>
       </w:r>
     </w:p>
     <w:p>
       <w:pPr>
         <w:pStyle w:val="Normal"/>
-        <w:rPr>
-          <w:sz w:val="28"/>
-          <w:szCs w:val="28"/>
-        </w:rPr>
-      </w:pPr>
-      <w:r>
-        <w:rPr>
+        <w:jc w:val="both"/>
+        <w:rPr>
+          <w:rFonts w:ascii="FreeSans" w:hAnsi="FreeSans"/>
+          <w:sz w:val="24"/>
+          <w:szCs w:val="24"/>
+        </w:rPr>
+      </w:pPr>
+      <w:r>
+        <w:rPr>
+          <w:rFonts w:ascii="FreeSans" w:hAnsi="FreeSans"/>
           <w:b/>
           <w:bCs/>
           <w:color w:val="FF0000"/>
-          <w:sz w:val="28"/>
-          <w:szCs w:val="28"/>
+          <w:sz w:val="24"/>
+          <w:szCs w:val="24"/>
         </w:rPr>
         <w:t>These ingredients are based on portions. In case you don’t how to accurately divide it into portion. You can use a balance to weight the net weight of the ingredients and then divide it into portions base on the net weight.</w:t>
       </w:r>
       <w:r>
         <w:rPr>
-          <w:sz w:val="28"/>
-          <w:szCs w:val="28"/>
+          <w:rFonts w:ascii="FreeSans" w:hAnsi="FreeSans"/>
+          <w:sz w:val="24"/>
+          <w:szCs w:val="24"/>
         </w:rPr>
         <w:t xml:space="preserve">  </w:t>
-      </w:r>
-    </w:p>
-    <w:p>
-      <w:pPr>
-        <w:pStyle w:val="Normal"/>
-        <w:rPr>
-          <w:sz w:val="28"/>
-          <w:szCs w:val="28"/>
-        </w:rPr>
-      </w:pPr>
-      <w:r>
-        <w:rPr>
-          <w:sz w:val="28"/>
-          <w:szCs w:val="28"/>
-        </w:rPr>
       </w:r>
     </w:p>
     <w:p>
@@ -2811,23 +3481,26 @@
           <w:numId w:val="2"/>
         </w:numPr>
         <w:rPr>
-          <w:sz w:val="28"/>
-          <w:szCs w:val="28"/>
-        </w:rPr>
-      </w:pPr>
-      <w:r>
-        <w:rPr>
-          <w:sz w:val="28"/>
-          <w:szCs w:val="28"/>
+          <w:rFonts w:ascii="FreeSans" w:hAnsi="FreeSans"/>
+          <w:sz w:val="24"/>
+          <w:szCs w:val="24"/>
+        </w:rPr>
+      </w:pPr>
+      <w:r>
+        <w:rPr>
+          <w:rFonts w:ascii="FreeSans" w:hAnsi="FreeSans"/>
+          <w:sz w:val="24"/>
+          <w:szCs w:val="24"/>
         </w:rPr>
         <w:t>Beijing Noodle with Vegetable Soup Base</w:t>
       </w:r>
       <w:r>
         <w:rPr>
+          <w:rFonts w:ascii="FreeSans" w:hAnsi="FreeSans"/>
           <w:i/>
           <w:iCs/>
-          <w:sz w:val="28"/>
-          <w:szCs w:val="28"/>
+          <w:sz w:val="24"/>
+          <w:szCs w:val="24"/>
         </w:rPr>
         <w:t xml:space="preserve"> – (30 meals) (Served for Breakfast or Lunch)</w:t>
       </w:r>
@@ -2836,15 +3509,21 @@
       <w:pPr>
         <w:pStyle w:val="ListParagraph"/>
         <w:rPr>
+          <w:rFonts w:ascii="FreeSans" w:hAnsi="FreeSans"/>
           <w:i/>
           <w:i/>
           <w:iCs/>
-        </w:rPr>
-      </w:pPr>
-      <w:r>
-        <w:rPr>
+          <w:sz w:val="24"/>
+          <w:szCs w:val="24"/>
+        </w:rPr>
+      </w:pPr>
+      <w:r>
+        <w:rPr>
+          <w:rFonts w:ascii="FreeSans" w:hAnsi="FreeSans"/>
           <w:i/>
           <w:iCs/>
+          <w:sz w:val="24"/>
+          <w:szCs w:val="24"/>
         </w:rPr>
       </w:r>
     </w:p>
@@ -2856,14 +3535,16 @@
           <w:numId w:val="4"/>
         </w:numPr>
         <w:rPr>
-          <w:sz w:val="28"/>
-          <w:szCs w:val="28"/>
-        </w:rPr>
-      </w:pPr>
-      <w:r>
-        <w:rPr>
-          <w:sz w:val="28"/>
-          <w:szCs w:val="28"/>
+          <w:rFonts w:ascii="FreeSans" w:hAnsi="FreeSans"/>
+          <w:sz w:val="24"/>
+          <w:szCs w:val="24"/>
+        </w:rPr>
+      </w:pPr>
+      <w:r>
+        <w:rPr>
+          <w:rFonts w:ascii="FreeSans" w:hAnsi="FreeSans"/>
+          <w:sz w:val="24"/>
+          <w:szCs w:val="24"/>
         </w:rPr>
         <w:t>Fill the pot with water.</w:t>
       </w:r>
@@ -2876,14 +3557,16 @@
           <w:numId w:val="4"/>
         </w:numPr>
         <w:rPr>
-          <w:sz w:val="28"/>
-          <w:szCs w:val="28"/>
-        </w:rPr>
-      </w:pPr>
-      <w:r>
-        <w:rPr>
-          <w:sz w:val="28"/>
-          <w:szCs w:val="28"/>
+          <w:rFonts w:ascii="FreeSans" w:hAnsi="FreeSans"/>
+          <w:sz w:val="24"/>
+          <w:szCs w:val="24"/>
+        </w:rPr>
+      </w:pPr>
+      <w:r>
+        <w:rPr>
+          <w:rFonts w:ascii="FreeSans" w:hAnsi="FreeSans"/>
+          <w:sz w:val="24"/>
+          <w:szCs w:val="24"/>
         </w:rPr>
         <w:t>Add Chicken Powder.</w:t>
       </w:r>
@@ -2896,14 +3579,16 @@
           <w:numId w:val="4"/>
         </w:numPr>
         <w:rPr>
-          <w:sz w:val="28"/>
-          <w:szCs w:val="28"/>
-        </w:rPr>
-      </w:pPr>
-      <w:r>
-        <w:rPr>
-          <w:sz w:val="28"/>
-          <w:szCs w:val="28"/>
+          <w:rFonts w:ascii="FreeSans" w:hAnsi="FreeSans"/>
+          <w:sz w:val="24"/>
+          <w:szCs w:val="24"/>
+        </w:rPr>
+      </w:pPr>
+      <w:r>
+        <w:rPr>
+          <w:rFonts w:ascii="FreeSans" w:hAnsi="FreeSans"/>
+          <w:sz w:val="24"/>
+          <w:szCs w:val="24"/>
         </w:rPr>
         <w:t>Add one serving size of noodle into the pot.</w:t>
       </w:r>
@@ -2916,14 +3601,16 @@
           <w:numId w:val="4"/>
         </w:numPr>
         <w:rPr>
-          <w:sz w:val="28"/>
-          <w:szCs w:val="28"/>
-        </w:rPr>
-      </w:pPr>
-      <w:r>
-        <w:rPr>
-          <w:sz w:val="28"/>
-          <w:szCs w:val="28"/>
+          <w:rFonts w:ascii="FreeSans" w:hAnsi="FreeSans"/>
+          <w:sz w:val="24"/>
+          <w:szCs w:val="24"/>
+        </w:rPr>
+      </w:pPr>
+      <w:r>
+        <w:rPr>
+          <w:rFonts w:ascii="FreeSans" w:hAnsi="FreeSans"/>
+          <w:sz w:val="24"/>
+          <w:szCs w:val="24"/>
         </w:rPr>
         <w:t xml:space="preserve">Add a portion of Vegetables into the pot. </w:t>
       </w:r>
@@ -2936,14 +3623,16 @@
           <w:numId w:val="4"/>
         </w:numPr>
         <w:rPr>
-          <w:sz w:val="28"/>
-          <w:szCs w:val="28"/>
-        </w:rPr>
-      </w:pPr>
-      <w:r>
-        <w:rPr>
-          <w:sz w:val="28"/>
-          <w:szCs w:val="28"/>
+          <w:rFonts w:ascii="FreeSans" w:hAnsi="FreeSans"/>
+          <w:sz w:val="24"/>
+          <w:szCs w:val="24"/>
+        </w:rPr>
+      </w:pPr>
+      <w:r>
+        <w:rPr>
+          <w:rFonts w:ascii="FreeSans" w:hAnsi="FreeSans"/>
+          <w:sz w:val="24"/>
+          <w:szCs w:val="24"/>
         </w:rPr>
         <w:t>Served.</w:t>
       </w:r>
@@ -2952,14 +3641,16 @@
       <w:pPr>
         <w:pStyle w:val="ListParagraph"/>
         <w:rPr>
-          <w:sz w:val="28"/>
-          <w:szCs w:val="28"/>
-        </w:rPr>
-      </w:pPr>
-      <w:r>
-        <w:rPr>
-          <w:sz w:val="28"/>
-          <w:szCs w:val="28"/>
+          <w:rFonts w:ascii="FreeSans" w:hAnsi="FreeSans"/>
+          <w:sz w:val="24"/>
+          <w:szCs w:val="24"/>
+        </w:rPr>
+      </w:pPr>
+      <w:r>
+        <w:rPr>
+          <w:rFonts w:ascii="FreeSans" w:hAnsi="FreeSans"/>
+          <w:sz w:val="24"/>
+          <w:szCs w:val="24"/>
         </w:rPr>
       </w:r>
     </w:p>
@@ -2971,25 +3662,28 @@
           <w:numId w:val="2"/>
         </w:numPr>
         <w:rPr>
-          <w:sz w:val="28"/>
-          <w:szCs w:val="28"/>
-        </w:rPr>
-      </w:pPr>
-      <w:r>
-        <w:rPr>
+          <w:rFonts w:ascii="FreeSans" w:hAnsi="FreeSans"/>
+          <w:sz w:val="24"/>
+          <w:szCs w:val="24"/>
+        </w:rPr>
+      </w:pPr>
+      <w:r>
+        <w:rPr>
+          <w:rFonts w:ascii="FreeSans" w:hAnsi="FreeSans"/>
           <w:i w:val="false"/>
           <w:iCs w:val="false"/>
-          <w:sz w:val="28"/>
-          <w:szCs w:val="28"/>
+          <w:sz w:val="24"/>
+          <w:szCs w:val="24"/>
         </w:rPr>
         <w:t xml:space="preserve">Instant Noodle </w:t>
       </w:r>
       <w:r>
         <w:rPr>
+          <w:rFonts w:ascii="FreeSans" w:hAnsi="FreeSans"/>
           <w:i/>
           <w:iCs/>
-          <w:sz w:val="28"/>
-          <w:szCs w:val="28"/>
+          <w:sz w:val="24"/>
+          <w:szCs w:val="24"/>
         </w:rPr>
         <w:t>– (30 meals) (Served for Breakfast or Lunch)</w:t>
       </w:r>
@@ -2998,15 +3692,21 @@
       <w:pPr>
         <w:pStyle w:val="ListParagraph"/>
         <w:rPr>
+          <w:rFonts w:ascii="FreeSans" w:hAnsi="FreeSans"/>
           <w:i/>
           <w:i/>
           <w:iCs/>
-        </w:rPr>
-      </w:pPr>
-      <w:r>
-        <w:rPr>
+          <w:sz w:val="24"/>
+          <w:szCs w:val="24"/>
+        </w:rPr>
+      </w:pPr>
+      <w:r>
+        <w:rPr>
+          <w:rFonts w:ascii="FreeSans" w:hAnsi="FreeSans"/>
           <w:i/>
           <w:iCs/>
+          <w:sz w:val="24"/>
+          <w:szCs w:val="24"/>
         </w:rPr>
       </w:r>
     </w:p>
@@ -3018,14 +3718,16 @@
           <w:numId w:val="6"/>
         </w:numPr>
         <w:rPr>
-          <w:sz w:val="28"/>
-          <w:szCs w:val="28"/>
-        </w:rPr>
-      </w:pPr>
-      <w:r>
-        <w:rPr>
-          <w:sz w:val="28"/>
-          <w:szCs w:val="28"/>
+          <w:rFonts w:ascii="FreeSans" w:hAnsi="FreeSans"/>
+          <w:sz w:val="24"/>
+          <w:szCs w:val="24"/>
+        </w:rPr>
+      </w:pPr>
+      <w:r>
+        <w:rPr>
+          <w:rFonts w:ascii="FreeSans" w:hAnsi="FreeSans"/>
+          <w:sz w:val="24"/>
+          <w:szCs w:val="24"/>
         </w:rPr>
         <w:t>Fill the pot with water.</w:t>
       </w:r>
@@ -3038,14 +3740,16 @@
           <w:numId w:val="6"/>
         </w:numPr>
         <w:rPr>
-          <w:sz w:val="28"/>
-          <w:szCs w:val="28"/>
-        </w:rPr>
-      </w:pPr>
-      <w:r>
-        <w:rPr>
-          <w:sz w:val="28"/>
-          <w:szCs w:val="28"/>
+          <w:rFonts w:ascii="FreeSans" w:hAnsi="FreeSans"/>
+          <w:sz w:val="24"/>
+          <w:szCs w:val="24"/>
+        </w:rPr>
+      </w:pPr>
+      <w:r>
+        <w:rPr>
+          <w:rFonts w:ascii="FreeSans" w:hAnsi="FreeSans"/>
+          <w:sz w:val="24"/>
+          <w:szCs w:val="24"/>
         </w:rPr>
         <w:t>Add Instant Noodle Flavourings.</w:t>
       </w:r>
@@ -3058,14 +3762,16 @@
           <w:numId w:val="6"/>
         </w:numPr>
         <w:rPr>
-          <w:sz w:val="28"/>
-          <w:szCs w:val="28"/>
-        </w:rPr>
-      </w:pPr>
-      <w:r>
-        <w:rPr>
-          <w:sz w:val="28"/>
-          <w:szCs w:val="28"/>
+          <w:rFonts w:ascii="FreeSans" w:hAnsi="FreeSans"/>
+          <w:sz w:val="24"/>
+          <w:szCs w:val="24"/>
+        </w:rPr>
+      </w:pPr>
+      <w:r>
+        <w:rPr>
+          <w:rFonts w:ascii="FreeSans" w:hAnsi="FreeSans"/>
+          <w:sz w:val="24"/>
+          <w:szCs w:val="24"/>
         </w:rPr>
         <w:t>Add one serving size of instant noodle into the pot.</w:t>
       </w:r>
@@ -3078,14 +3784,16 @@
           <w:numId w:val="6"/>
         </w:numPr>
         <w:rPr>
-          <w:sz w:val="28"/>
-          <w:szCs w:val="28"/>
-        </w:rPr>
-      </w:pPr>
-      <w:r>
-        <w:rPr>
-          <w:sz w:val="28"/>
-          <w:szCs w:val="28"/>
+          <w:rFonts w:ascii="FreeSans" w:hAnsi="FreeSans"/>
+          <w:sz w:val="24"/>
+          <w:szCs w:val="24"/>
+        </w:rPr>
+      </w:pPr>
+      <w:r>
+        <w:rPr>
+          <w:rFonts w:ascii="FreeSans" w:hAnsi="FreeSans"/>
+          <w:sz w:val="24"/>
+          <w:szCs w:val="24"/>
         </w:rPr>
         <w:t xml:space="preserve">Wait till fully cooked. </w:t>
       </w:r>
@@ -3100,14 +3808,16 @@
         <w:spacing w:lineRule="auto" w:line="240" w:before="0" w:after="0"/>
         <w:contextualSpacing/>
         <w:rPr>
-          <w:sz w:val="28"/>
-          <w:szCs w:val="28"/>
-        </w:rPr>
-      </w:pPr>
-      <w:r>
-        <w:rPr>
-          <w:sz w:val="28"/>
-          <w:szCs w:val="28"/>
+          <w:rFonts w:ascii="FreeSans" w:hAnsi="FreeSans"/>
+          <w:sz w:val="24"/>
+          <w:szCs w:val="24"/>
+        </w:rPr>
+      </w:pPr>
+      <w:r>
+        <w:rPr>
+          <w:rFonts w:ascii="FreeSans" w:hAnsi="FreeSans"/>
+          <w:sz w:val="24"/>
+          <w:szCs w:val="24"/>
         </w:rPr>
         <w:t>Served.</w:t>
       </w:r>
@@ -3119,14 +3829,16 @@
         <w:ind w:left="1440" w:hanging="0"/>
         <w:contextualSpacing/>
         <w:rPr>
-          <w:sz w:val="28"/>
-          <w:szCs w:val="28"/>
-        </w:rPr>
-      </w:pPr>
-      <w:r>
-        <w:rPr>
-          <w:sz w:val="28"/>
-          <w:szCs w:val="28"/>
+          <w:rFonts w:ascii="FreeSans" w:hAnsi="FreeSans"/>
+          <w:sz w:val="24"/>
+          <w:szCs w:val="24"/>
+        </w:rPr>
+      </w:pPr>
+      <w:r>
+        <w:rPr>
+          <w:rFonts w:ascii="FreeSans" w:hAnsi="FreeSans"/>
+          <w:sz w:val="24"/>
+          <w:szCs w:val="24"/>
         </w:rPr>
       </w:r>
     </w:p>
@@ -3138,23 +3850,34 @@
           <w:numId w:val="2"/>
         </w:numPr>
         <w:rPr>
-          <w:sz w:val="28"/>
-          <w:szCs w:val="28"/>
-        </w:rPr>
-      </w:pPr>
-      <w:r>
-        <w:rPr>
-          <w:sz w:val="28"/>
-          <w:szCs w:val="28"/>
+          <w:rFonts w:ascii="FreeSans" w:hAnsi="FreeSans"/>
+          <w:sz w:val="24"/>
+          <w:szCs w:val="24"/>
+        </w:rPr>
+      </w:pPr>
+      <w:r>
+        <w:rPr>
+          <w:rFonts w:ascii="FreeSans" w:hAnsi="FreeSans"/>
+          <w:sz w:val="24"/>
+          <w:szCs w:val="24"/>
+        </w:rPr>
+        <w:t xml:space="preserve">Yellow/Green </w:t>
+      </w:r>
+      <w:r>
+        <w:rPr>
+          <w:rFonts w:ascii="FreeSans" w:hAnsi="FreeSans"/>
+          <w:sz w:val="24"/>
+          <w:szCs w:val="24"/>
         </w:rPr>
         <w:t xml:space="preserve">Cury Chicken with Rice </w:t>
       </w:r>
       <w:r>
         <w:rPr>
+          <w:rFonts w:ascii="FreeSans" w:hAnsi="FreeSans"/>
           <w:i/>
           <w:iCs/>
-          <w:sz w:val="28"/>
-          <w:szCs w:val="28"/>
+          <w:sz w:val="24"/>
+          <w:szCs w:val="24"/>
         </w:rPr>
         <w:t>(30 meals) (Served for Dinner)</w:t>
       </w:r>
@@ -3163,14 +3886,16 @@
       <w:pPr>
         <w:pStyle w:val="ListParagraph"/>
         <w:rPr>
-          <w:sz w:val="28"/>
-          <w:szCs w:val="28"/>
-        </w:rPr>
-      </w:pPr>
-      <w:r>
-        <w:rPr>
-          <w:sz w:val="28"/>
-          <w:szCs w:val="28"/>
+          <w:rFonts w:ascii="FreeSans" w:hAnsi="FreeSans"/>
+          <w:sz w:val="24"/>
+          <w:szCs w:val="24"/>
+        </w:rPr>
+      </w:pPr>
+      <w:r>
+        <w:rPr>
+          <w:rFonts w:ascii="FreeSans" w:hAnsi="FreeSans"/>
+          <w:sz w:val="24"/>
+          <w:szCs w:val="24"/>
         </w:rPr>
       </w:r>
     </w:p>
@@ -3182,16 +3907,34 @@
           <w:numId w:val="3"/>
         </w:numPr>
         <w:rPr>
-          <w:sz w:val="28"/>
-          <w:szCs w:val="28"/>
-        </w:rPr>
-      </w:pPr>
-      <w:r>
-        <w:rPr>
-          <w:sz w:val="28"/>
-          <w:szCs w:val="28"/>
-        </w:rPr>
-        <w:t xml:space="preserve">Unfrozen the chicken. </w:t>
+          <w:rFonts w:ascii="FreeSans" w:hAnsi="FreeSans"/>
+          <w:sz w:val="24"/>
+          <w:szCs w:val="24"/>
+        </w:rPr>
+      </w:pPr>
+      <w:r>
+        <w:rPr>
+          <w:rFonts w:ascii="FreeSans" w:hAnsi="FreeSans"/>
+          <w:sz w:val="24"/>
+          <w:szCs w:val="24"/>
+        </w:rPr>
+        <w:t xml:space="preserve">Unfrozen the chicken </w:t>
+      </w:r>
+      <w:r>
+        <w:rPr>
+          <w:rFonts w:ascii="FreeSans" w:hAnsi="FreeSans"/>
+          <w:sz w:val="24"/>
+          <w:szCs w:val="24"/>
+        </w:rPr>
+        <w:t>chop</w:t>
+      </w:r>
+      <w:r>
+        <w:rPr>
+          <w:rFonts w:ascii="FreeSans" w:hAnsi="FreeSans"/>
+          <w:sz w:val="24"/>
+          <w:szCs w:val="24"/>
+        </w:rPr>
+        <w:t xml:space="preserve">. </w:t>
       </w:r>
     </w:p>
     <w:p>
@@ -3202,16 +3945,50 @@
           <w:numId w:val="3"/>
         </w:numPr>
         <w:rPr>
-          <w:sz w:val="28"/>
-          <w:szCs w:val="28"/>
-        </w:rPr>
-      </w:pPr>
-      <w:r>
-        <w:rPr>
-          <w:sz w:val="28"/>
-          <w:szCs w:val="28"/>
-        </w:rPr>
-        <w:t>Cut the chicken into small bite sizes.</w:t>
+          <w:rFonts w:ascii="FreeSans" w:hAnsi="FreeSans"/>
+          <w:sz w:val="24"/>
+          <w:szCs w:val="24"/>
+        </w:rPr>
+      </w:pPr>
+      <w:r>
+        <w:rPr>
+          <w:rFonts w:ascii="FreeSans" w:hAnsi="FreeSans"/>
+          <w:sz w:val="24"/>
+          <w:szCs w:val="24"/>
+        </w:rPr>
+        <w:t xml:space="preserve">Cut the chicken </w:t>
+      </w:r>
+      <w:r>
+        <w:rPr>
+          <w:rFonts w:ascii="FreeSans" w:hAnsi="FreeSans"/>
+          <w:sz w:val="24"/>
+          <w:szCs w:val="24"/>
+        </w:rPr>
+        <w:t>chop</w:t>
+      </w:r>
+      <w:r>
+        <w:rPr>
+          <w:rFonts w:ascii="FreeSans" w:hAnsi="FreeSans"/>
+          <w:sz w:val="24"/>
+          <w:szCs w:val="24"/>
+        </w:rPr>
+        <w:t xml:space="preserve"> into small bite sizes </w:t>
+      </w:r>
+      <w:r>
+        <w:rPr>
+          <w:rFonts w:ascii="FreeSans" w:hAnsi="FreeSans"/>
+          <w:sz w:val="24"/>
+          <w:szCs w:val="24"/>
+        </w:rPr>
+        <w:t>around 20 pieces per chicken chop</w:t>
+      </w:r>
+      <w:r>
+        <w:rPr>
+          <w:rFonts w:ascii="FreeSans" w:hAnsi="FreeSans"/>
+          <w:sz w:val="24"/>
+          <w:szCs w:val="24"/>
+        </w:rPr>
+        <w:t>.</w:t>
       </w:r>
     </w:p>
     <w:p>
@@ -3222,14 +3999,16 @@
           <w:numId w:val="3"/>
         </w:numPr>
         <w:rPr>
-          <w:sz w:val="28"/>
-          <w:szCs w:val="28"/>
-        </w:rPr>
-      </w:pPr>
-      <w:r>
-        <w:rPr>
-          <w:sz w:val="28"/>
-          <w:szCs w:val="28"/>
+          <w:rFonts w:ascii="FreeSans" w:hAnsi="FreeSans"/>
+          <w:sz w:val="24"/>
+          <w:szCs w:val="24"/>
+        </w:rPr>
+      </w:pPr>
+      <w:r>
+        <w:rPr>
+          <w:rFonts w:ascii="FreeSans" w:hAnsi="FreeSans"/>
+          <w:sz w:val="24"/>
+          <w:szCs w:val="24"/>
         </w:rPr>
         <w:t>Mixed the chicken with flavour: salt and leave it for half an hour.</w:t>
       </w:r>
@@ -3242,14 +4021,16 @@
           <w:numId w:val="3"/>
         </w:numPr>
         <w:rPr>
-          <w:sz w:val="28"/>
-          <w:szCs w:val="28"/>
-        </w:rPr>
-      </w:pPr>
-      <w:r>
-        <w:rPr>
-          <w:sz w:val="28"/>
-          <w:szCs w:val="28"/>
+          <w:rFonts w:ascii="FreeSans" w:hAnsi="FreeSans"/>
+          <w:sz w:val="24"/>
+          <w:szCs w:val="24"/>
+        </w:rPr>
+      </w:pPr>
+      <w:r>
+        <w:rPr>
+          <w:rFonts w:ascii="FreeSans" w:hAnsi="FreeSans"/>
+          <w:sz w:val="24"/>
+          <w:szCs w:val="24"/>
         </w:rPr>
         <w:t>Keep the chicken inside the fridge.</w:t>
       </w:r>
@@ -3262,14 +4043,16 @@
           <w:numId w:val="3"/>
         </w:numPr>
         <w:rPr>
-          <w:sz w:val="28"/>
-          <w:szCs w:val="28"/>
-        </w:rPr>
-      </w:pPr>
-      <w:r>
-        <w:rPr>
-          <w:sz w:val="28"/>
-          <w:szCs w:val="28"/>
+          <w:rFonts w:ascii="FreeSans" w:hAnsi="FreeSans"/>
+          <w:sz w:val="24"/>
+          <w:szCs w:val="24"/>
+        </w:rPr>
+      </w:pPr>
+      <w:r>
+        <w:rPr>
+          <w:rFonts w:ascii="FreeSans" w:hAnsi="FreeSans"/>
+          <w:sz w:val="24"/>
+          <w:szCs w:val="24"/>
         </w:rPr>
         <w:t xml:space="preserve">Peel and Cut the Onion into Slices. </w:t>
       </w:r>
@@ -3282,14 +4065,16 @@
           <w:numId w:val="3"/>
         </w:numPr>
         <w:rPr>
-          <w:sz w:val="28"/>
-          <w:szCs w:val="28"/>
-        </w:rPr>
-      </w:pPr>
-      <w:r>
-        <w:rPr>
-          <w:sz w:val="28"/>
-          <w:szCs w:val="28"/>
+          <w:rFonts w:ascii="FreeSans" w:hAnsi="FreeSans"/>
+          <w:sz w:val="24"/>
+          <w:szCs w:val="24"/>
+        </w:rPr>
+      </w:pPr>
+      <w:r>
+        <w:rPr>
+          <w:rFonts w:ascii="FreeSans" w:hAnsi="FreeSans"/>
+          <w:sz w:val="24"/>
+          <w:szCs w:val="24"/>
         </w:rPr>
         <w:t>Peel the potato. Cut into small bite sizes base on your portion.</w:t>
       </w:r>
@@ -3302,16 +4087,34 @@
           <w:numId w:val="3"/>
         </w:numPr>
         <w:rPr>
-          <w:sz w:val="28"/>
-          <w:szCs w:val="28"/>
-        </w:rPr>
-      </w:pPr>
-      <w:r>
-        <w:rPr>
-          <w:sz w:val="28"/>
-          <w:szCs w:val="28"/>
-        </w:rPr>
-        <w:t>Fill the pot with water (base on your curry portion).</w:t>
+          <w:rFonts w:ascii="FreeSans" w:hAnsi="FreeSans"/>
+          <w:sz w:val="24"/>
+          <w:szCs w:val="24"/>
+        </w:rPr>
+      </w:pPr>
+      <w:r>
+        <w:rPr>
+          <w:rFonts w:ascii="FreeSans" w:hAnsi="FreeSans"/>
+          <w:sz w:val="24"/>
+          <w:szCs w:val="24"/>
+        </w:rPr>
+        <w:t xml:space="preserve">Fill the pot with water </w:t>
+      </w:r>
+      <w:r>
+        <w:rPr>
+          <w:rFonts w:ascii="FreeSans" w:hAnsi="FreeSans"/>
+          <w:sz w:val="24"/>
+          <w:szCs w:val="24"/>
+        </w:rPr>
+        <w:t>around 1000ml</w:t>
+      </w:r>
+      <w:r>
+        <w:rPr>
+          <w:rFonts w:ascii="FreeSans" w:hAnsi="FreeSans"/>
+          <w:sz w:val="24"/>
+          <w:szCs w:val="24"/>
+        </w:rPr>
+        <w:t xml:space="preserve"> (base on your curry portion).</w:t>
       </w:r>
     </w:p>
     <w:p>
@@ -3322,16 +4125,50 @@
           <w:numId w:val="3"/>
         </w:numPr>
         <w:rPr>
-          <w:sz w:val="28"/>
-          <w:szCs w:val="28"/>
-        </w:rPr>
-      </w:pPr>
-      <w:r>
-        <w:rPr>
-          <w:sz w:val="28"/>
-          <w:szCs w:val="28"/>
-        </w:rPr>
-        <w:t xml:space="preserve">When water starts to boil, based on your portion add the Curry inside the pot. </w:t>
+          <w:rFonts w:ascii="FreeSans" w:hAnsi="FreeSans"/>
+          <w:sz w:val="24"/>
+          <w:szCs w:val="24"/>
+        </w:rPr>
+      </w:pPr>
+      <w:r>
+        <w:rPr>
+          <w:rFonts w:ascii="FreeSans" w:hAnsi="FreeSans"/>
+          <w:sz w:val="24"/>
+          <w:szCs w:val="24"/>
+        </w:rPr>
+        <w:t xml:space="preserve">When water starts to boil, based on your portion add the Curry </w:t>
+      </w:r>
+      <w:r>
+        <w:rPr>
+          <w:rFonts w:ascii="FreeSans" w:hAnsi="FreeSans"/>
+          <w:sz w:val="24"/>
+          <w:szCs w:val="24"/>
+        </w:rPr>
+        <w:t>paste</w:t>
+      </w:r>
+      <w:r>
+        <w:rPr>
+          <w:rFonts w:ascii="FreeSans" w:hAnsi="FreeSans"/>
+          <w:sz w:val="24"/>
+          <w:szCs w:val="24"/>
+        </w:rPr>
+        <w:t xml:space="preserve"> </w:t>
+      </w:r>
+      <w:r>
+        <w:rPr>
+          <w:rFonts w:ascii="FreeSans" w:hAnsi="FreeSans"/>
+          <w:sz w:val="24"/>
+          <w:szCs w:val="24"/>
+        </w:rPr>
+        <w:t>into</w:t>
+      </w:r>
+      <w:r>
+        <w:rPr>
+          <w:rFonts w:ascii="FreeSans" w:hAnsi="FreeSans"/>
+          <w:sz w:val="24"/>
+          <w:szCs w:val="24"/>
+        </w:rPr>
+        <w:t xml:space="preserve"> the pot. </w:t>
       </w:r>
     </w:p>
     <w:p>
@@ -3342,23 +4179,66 @@
           <w:numId w:val="3"/>
         </w:numPr>
         <w:rPr>
-          <w:sz w:val="28"/>
-          <w:szCs w:val="28"/>
-        </w:rPr>
-      </w:pPr>
-      <w:r>
-        <w:rPr>
-          <w:sz w:val="28"/>
-          <w:szCs w:val="28"/>
+          <w:rFonts w:ascii="FreeSans" w:hAnsi="FreeSans"/>
+          <w:sz w:val="24"/>
+          <w:szCs w:val="24"/>
+        </w:rPr>
+      </w:pPr>
+      <w:r>
+        <w:rPr>
+          <w:rFonts w:ascii="FreeSans" w:hAnsi="FreeSans"/>
+          <w:sz w:val="24"/>
+          <w:szCs w:val="24"/>
+        </w:rPr>
+        <w:t xml:space="preserve">Base on your portion, add the potato </w:t>
+      </w:r>
+      <w:r>
+        <w:rPr>
+          <w:rFonts w:ascii="FreeSans" w:hAnsi="FreeSans"/>
+          <w:sz w:val="24"/>
+          <w:szCs w:val="24"/>
+        </w:rPr>
+        <w:t>and onion</w:t>
+      </w:r>
+      <w:r>
+        <w:rPr>
+          <w:rFonts w:ascii="FreeSans" w:hAnsi="FreeSans"/>
+          <w:sz w:val="24"/>
+          <w:szCs w:val="24"/>
         </w:rPr>
         <w:t xml:space="preserve"> </w:t>
       </w:r>
       <w:r>
         <w:rPr>
-          <w:sz w:val="28"/>
-          <w:szCs w:val="28"/>
-        </w:rPr>
-        <w:t>Base on your portion, add the potato inside the pot. For fast cooking, you can fry the potato in a pan first.</w:t>
+          <w:rFonts w:ascii="FreeSans" w:hAnsi="FreeSans"/>
+          <w:sz w:val="24"/>
+          <w:szCs w:val="24"/>
+        </w:rPr>
+        <w:t>into</w:t>
+      </w:r>
+      <w:r>
+        <w:rPr>
+          <w:rFonts w:ascii="FreeSans" w:hAnsi="FreeSans"/>
+          <w:sz w:val="24"/>
+          <w:szCs w:val="24"/>
+        </w:rPr>
+        <w:t xml:space="preserve"> the pot. For fast cooking, you can fry the potato </w:t>
+      </w:r>
+      <w:r>
+        <w:rPr>
+          <w:rFonts w:ascii="FreeSans" w:hAnsi="FreeSans"/>
+          <w:sz w:val="24"/>
+          <w:szCs w:val="24"/>
+        </w:rPr>
+        <w:t>and onion</w:t>
+      </w:r>
+      <w:r>
+        <w:rPr>
+          <w:rFonts w:ascii="FreeSans" w:hAnsi="FreeSans"/>
+          <w:sz w:val="24"/>
+          <w:szCs w:val="24"/>
+        </w:rPr>
+        <w:t xml:space="preserve"> in a pan first.</w:t>
       </w:r>
     </w:p>
     <w:p>
@@ -3369,23 +4249,34 @@
           <w:numId w:val="3"/>
         </w:numPr>
         <w:rPr>
-          <w:sz w:val="28"/>
-          <w:szCs w:val="28"/>
-        </w:rPr>
-      </w:pPr>
-      <w:r>
-        <w:rPr>
-          <w:sz w:val="28"/>
-          <w:szCs w:val="28"/>
-        </w:rPr>
-        <w:t xml:space="preserve"> </w:t>
-      </w:r>
-      <w:r>
-        <w:rPr>
-          <w:sz w:val="28"/>
-          <w:szCs w:val="28"/>
-        </w:rPr>
-        <w:t>Base on your portion, add Onion and a few bite sizes of chicken into the pot.</w:t>
+          <w:rFonts w:ascii="FreeSans" w:hAnsi="FreeSans"/>
+          <w:sz w:val="24"/>
+          <w:szCs w:val="24"/>
+        </w:rPr>
+      </w:pPr>
+      <w:r>
+        <w:rPr>
+          <w:rFonts w:ascii="FreeSans" w:hAnsi="FreeSans"/>
+          <w:sz w:val="24"/>
+          <w:szCs w:val="24"/>
+        </w:rPr>
+        <w:t xml:space="preserve">Base on your portion, add </w:t>
+      </w:r>
+      <w:r>
+        <w:rPr>
+          <w:rFonts w:ascii="FreeSans" w:hAnsi="FreeSans"/>
+          <w:sz w:val="24"/>
+          <w:szCs w:val="24"/>
+        </w:rPr>
+        <w:t xml:space="preserve">one packet of </w:t>
+      </w:r>
+      <w:r>
+        <w:rPr>
+          <w:rFonts w:ascii="FreeSans" w:hAnsi="FreeSans"/>
+          <w:sz w:val="24"/>
+          <w:szCs w:val="24"/>
+        </w:rPr>
+        <w:t>Coconut Milk into the pot.</w:t>
       </w:r>
     </w:p>
     <w:p>
@@ -3396,23 +4287,18 @@
           <w:numId w:val="3"/>
         </w:numPr>
         <w:rPr>
-          <w:sz w:val="28"/>
-          <w:szCs w:val="28"/>
-        </w:rPr>
-      </w:pPr>
-      <w:r>
-        <w:rPr>
-          <w:sz w:val="28"/>
-          <w:szCs w:val="28"/>
-        </w:rPr>
-        <w:t xml:space="preserve"> </w:t>
-      </w:r>
-      <w:r>
-        <w:rPr>
-          <w:sz w:val="28"/>
-          <w:szCs w:val="28"/>
-        </w:rPr>
-        <w:t>Base on your portion, add Coconut Milk into the pot.</w:t>
+          <w:rFonts w:ascii="FreeSans" w:hAnsi="FreeSans"/>
+          <w:sz w:val="24"/>
+          <w:szCs w:val="24"/>
+        </w:rPr>
+      </w:pPr>
+      <w:r>
+        <w:rPr>
+          <w:rFonts w:ascii="FreeSans" w:hAnsi="FreeSans"/>
+          <w:sz w:val="24"/>
+          <w:szCs w:val="24"/>
+        </w:rPr>
+        <w:t>Add Salt when neccesary.</w:t>
       </w:r>
     </w:p>
     <w:p>
@@ -3423,37 +4309,122 @@
           <w:numId w:val="3"/>
         </w:numPr>
         <w:rPr>
-          <w:sz w:val="28"/>
-          <w:szCs w:val="28"/>
-        </w:rPr>
-      </w:pPr>
-      <w:r>
-        <w:rPr>
-          <w:sz w:val="28"/>
-          <w:szCs w:val="28"/>
-        </w:rPr>
-        <w:t xml:space="preserve"> </w:t>
-      </w:r>
-      <w:r>
-        <w:rPr>
-          <w:sz w:val="28"/>
-          <w:szCs w:val="28"/>
+          <w:rFonts w:ascii="FreeSans" w:hAnsi="FreeSans"/>
+          <w:sz w:val="24"/>
+          <w:szCs w:val="24"/>
+        </w:rPr>
+      </w:pPr>
+      <w:r>
+        <w:rPr>
+          <w:rFonts w:ascii="FreeSans" w:hAnsi="FreeSans"/>
+          <w:sz w:val="24"/>
+          <w:szCs w:val="24"/>
+        </w:rPr>
+        <w:t>Wait till fully cooked.</w:t>
+      </w:r>
+    </w:p>
+    <w:p>
+      <w:pPr>
+        <w:pStyle w:val="ListParagraph"/>
+        <w:numPr>
+          <w:ilvl w:val="0"/>
+          <w:numId w:val="3"/>
+        </w:numPr>
+        <w:rPr>
+          <w:rFonts w:ascii="FreeSans" w:hAnsi="FreeSans"/>
+          <w:sz w:val="24"/>
+          <w:szCs w:val="24"/>
+        </w:rPr>
+      </w:pPr>
+      <w:r>
+        <w:rPr>
+          <w:rFonts w:ascii="FreeSans" w:hAnsi="FreeSans"/>
+          <w:sz w:val="24"/>
+          <w:szCs w:val="24"/>
+        </w:rPr>
+        <w:t>Put inside the fridge when the pot of curry cools down.</w:t>
+      </w:r>
+    </w:p>
+    <w:p>
+      <w:pPr>
+        <w:pStyle w:val="ListParagraph"/>
+        <w:numPr>
+          <w:ilvl w:val="0"/>
+          <w:numId w:val="3"/>
+        </w:numPr>
+        <w:rPr>
+          <w:rFonts w:ascii="FreeSans" w:hAnsi="FreeSans"/>
+          <w:sz w:val="24"/>
+          <w:szCs w:val="24"/>
+        </w:rPr>
+      </w:pPr>
+      <w:r>
+        <w:rPr>
+          <w:rFonts w:ascii="FreeSans" w:hAnsi="FreeSans"/>
+          <w:sz w:val="24"/>
+          <w:szCs w:val="24"/>
+        </w:rPr>
+        <w:t>When serve prepare one curry bowl portion for serving. Add 4 pieces of chicken into it, then reheat. You can have the option to reheat the curry chicken together with the rice during cooking.</w:t>
+      </w:r>
+    </w:p>
+    <w:p>
+      <w:pPr>
+        <w:pStyle w:val="ListParagraph"/>
+        <w:numPr>
+          <w:ilvl w:val="0"/>
+          <w:numId w:val="3"/>
+        </w:numPr>
+        <w:rPr>
+          <w:rFonts w:ascii="FreeSans" w:hAnsi="FreeSans"/>
+          <w:sz w:val="24"/>
+          <w:szCs w:val="24"/>
+        </w:rPr>
+      </w:pPr>
+      <w:r>
+        <w:rPr>
+          <w:rFonts w:ascii="FreeSans" w:hAnsi="FreeSans"/>
+          <w:sz w:val="24"/>
+          <w:szCs w:val="24"/>
+        </w:rPr>
+        <w:t>Add 150 gram of raw rice, wash it and cook.</w:t>
+      </w:r>
+    </w:p>
+    <w:p>
+      <w:pPr>
+        <w:pStyle w:val="ListParagraph"/>
+        <w:numPr>
+          <w:ilvl w:val="0"/>
+          <w:numId w:val="3"/>
+        </w:numPr>
+        <w:rPr>
+          <w:rFonts w:ascii="FreeSans" w:hAnsi="FreeSans"/>
+          <w:sz w:val="24"/>
+          <w:szCs w:val="24"/>
+        </w:rPr>
+      </w:pPr>
+      <w:r>
+        <w:rPr>
+          <w:rFonts w:ascii="FreeSans" w:hAnsi="FreeSans"/>
+          <w:sz w:val="24"/>
+          <w:szCs w:val="24"/>
         </w:rPr>
         <w:t xml:space="preserve">Serve it with </w:t>
       </w:r>
       <w:r>
         <w:rPr>
+          <w:rFonts w:ascii="FreeSans" w:hAnsi="FreeSans"/>
           <w:b/>
           <w:bCs/>
-          <w:sz w:val="28"/>
-          <w:szCs w:val="28"/>
+          <w:sz w:val="24"/>
+          <w:szCs w:val="24"/>
         </w:rPr>
         <w:t>Rice</w:t>
       </w:r>
       <w:r>
         <w:rPr>
-          <w:sz w:val="28"/>
-          <w:szCs w:val="28"/>
+          <w:rFonts w:ascii="FreeSans" w:hAnsi="FreeSans"/>
+          <w:sz w:val="24"/>
+          <w:szCs w:val="24"/>
         </w:rPr>
         <w:t>.</w:t>
       </w:r>
@@ -3461,54 +4432,132 @@
     <w:p>
       <w:pPr>
         <w:pStyle w:val="ListParagraph"/>
-        <w:ind w:left="1440" w:hanging="0"/>
-        <w:rPr>
-          <w:sz w:val="28"/>
-          <w:szCs w:val="28"/>
-        </w:rPr>
-      </w:pPr>
-      <w:r>
-        <w:rPr>
-          <w:sz w:val="28"/>
-          <w:szCs w:val="28"/>
-        </w:rPr>
-      </w:r>
-    </w:p>
-    <w:p>
-      <w:pPr>
-        <w:pStyle w:val="ListParagraph"/>
-        <w:rPr>
-          <w:sz w:val="28"/>
-          <w:szCs w:val="28"/>
-        </w:rPr>
-      </w:pPr>
-      <w:r>
-        <w:rPr>
-          <w:sz w:val="28"/>
-          <w:szCs w:val="28"/>
-        </w:rPr>
-      </w:r>
-    </w:p>
-    <w:p>
-      <w:pPr>
-        <w:pStyle w:val="ListParagraph"/>
-        <w:rPr/>
-      </w:pPr>
-      <w:r>
-        <w:rPr>
+        <w:ind w:hanging="0"/>
+        <w:jc w:val="both"/>
+        <w:rPr>
+          <w:rFonts w:ascii="FreeSans" w:hAnsi="FreeSans"/>
+          <w:sz w:val="24"/>
+          <w:szCs w:val="24"/>
+        </w:rPr>
+      </w:pPr>
+      <w:r>
+        <w:rPr>
+          <w:rFonts w:ascii="FreeSans" w:hAnsi="FreeSans"/>
           <w:b/>
           <w:bCs/>
-          <w:sz w:val="28"/>
-          <w:szCs w:val="28"/>
+          <w:color w:val="C9211E"/>
+          <w:sz w:val="24"/>
+          <w:szCs w:val="24"/>
+        </w:rPr>
+        <w:t>Note</w:t>
+      </w:r>
+      <w:r>
+        <w:rPr>
+          <w:rFonts w:ascii="FreeSans" w:hAnsi="FreeSans"/>
+          <w:sz w:val="24"/>
+          <w:szCs w:val="24"/>
+        </w:rPr>
+        <w:t xml:space="preserve">: It is assume that the yellow/Green curry paste is not enought for 1000ml of water. The solution is keep boiling until 30% of water is being boiled out, together with the potatoes and the coconut milk, the mixture will become thicken as you keep boiling. Also by adding salt, there will be no distinguishment with the suggested ingredient mentioned in the packet. Also to mentioned to remain the chicken freshness and tenderness, add fresh chicken during reheat, </w:t>
+      </w:r>
+      <w:r>
+        <w:rPr>
+          <w:rFonts w:ascii="FreeSans" w:hAnsi="FreeSans"/>
+          <w:b/>
+          <w:bCs/>
+          <w:color w:val="C9211E"/>
+          <w:sz w:val="24"/>
+          <w:szCs w:val="24"/>
+        </w:rPr>
+        <w:t xml:space="preserve">don’t </w:t>
+      </w:r>
+      <w:r>
+        <w:rPr>
+          <w:rFonts w:ascii="FreeSans" w:hAnsi="FreeSans"/>
+          <w:sz w:val="24"/>
+          <w:szCs w:val="24"/>
+        </w:rPr>
+        <w:t>boil the chicken together with the curry, it will causes the chicken meat not so fresh and looses the tenderness when keeping too long inside the fridege.</w:t>
+      </w:r>
+    </w:p>
+    <w:p>
+      <w:pPr>
+        <w:pStyle w:val="ListParagraph"/>
+        <w:ind w:hanging="0"/>
+        <w:jc w:val="both"/>
+        <w:rPr>
+          <w:rFonts w:ascii="FreeSans" w:hAnsi="FreeSans"/>
+          <w:sz w:val="24"/>
+          <w:szCs w:val="24"/>
+        </w:rPr>
+      </w:pPr>
+      <w:r>
+        <w:rPr>
+          <w:rFonts w:ascii="FreeSans" w:hAnsi="FreeSans"/>
+          <w:sz w:val="24"/>
+          <w:szCs w:val="24"/>
+        </w:rPr>
+      </w:r>
+    </w:p>
+    <w:p>
+      <w:pPr>
+        <w:pStyle w:val="ListParagraph"/>
+        <w:rPr>
+          <w:rFonts w:ascii="FreeSans" w:hAnsi="FreeSans"/>
+          <w:sz w:val="24"/>
+          <w:szCs w:val="24"/>
+        </w:rPr>
+      </w:pPr>
+      <w:r>
+        <w:rPr>
+          <w:rFonts w:ascii="FreeSans" w:hAnsi="FreeSans"/>
+          <w:sz w:val="24"/>
+          <w:szCs w:val="24"/>
+        </w:rPr>
+      </w:r>
+    </w:p>
+    <w:p>
+      <w:pPr>
+        <w:pStyle w:val="ListParagraph"/>
+        <w:rPr>
+          <w:rFonts w:ascii="FreeSans" w:hAnsi="FreeSans"/>
+          <w:sz w:val="24"/>
+          <w:szCs w:val="24"/>
+        </w:rPr>
+      </w:pPr>
+      <w:r>
+        <w:rPr>
+          <w:rFonts w:ascii="FreeSans" w:hAnsi="FreeSans"/>
+          <w:b/>
+          <w:bCs/>
+          <w:sz w:val="24"/>
+          <w:szCs w:val="24"/>
         </w:rPr>
         <w:t>Recommended Portion for Beijing Noodle with vegetable and chicken Soup base</w:t>
       </w:r>
       <w:r>
         <w:rPr>
-          <w:sz w:val="28"/>
-          <w:szCs w:val="28"/>
+          <w:rFonts w:ascii="FreeSans" w:hAnsi="FreeSans"/>
+          <w:sz w:val="24"/>
+          <w:szCs w:val="24"/>
         </w:rPr>
         <w:t>:</w:t>
+      </w:r>
+    </w:p>
+    <w:p>
+      <w:pPr>
+        <w:pStyle w:val="ListParagraph"/>
+        <w:rPr>
+          <w:rFonts w:ascii="FreeSans" w:hAnsi="FreeSans"/>
+          <w:sz w:val="24"/>
+          <w:szCs w:val="24"/>
+        </w:rPr>
+      </w:pPr>
+      <w:r>
+        <w:rPr>
+          <w:rFonts w:ascii="FreeSans" w:hAnsi="FreeSans"/>
+          <w:sz w:val="24"/>
+          <w:szCs w:val="24"/>
+        </w:rPr>
       </w:r>
     </w:p>
     <w:p>
@@ -3519,16 +4568,34 @@
           <w:numId w:val="5"/>
         </w:numPr>
         <w:rPr>
-          <w:sz w:val="28"/>
-          <w:szCs w:val="28"/>
-        </w:rPr>
-      </w:pPr>
-      <w:r>
-        <w:rPr>
-          <w:sz w:val="28"/>
-          <w:szCs w:val="28"/>
-        </w:rPr>
-        <w:t>1 unit set of noodles (there are total 5 sets per packet).</w:t>
+          <w:rFonts w:ascii="FreeSans" w:hAnsi="FreeSans"/>
+          <w:sz w:val="24"/>
+          <w:szCs w:val="24"/>
+        </w:rPr>
+      </w:pPr>
+      <w:r>
+        <w:rPr>
+          <w:rFonts w:ascii="FreeSans" w:hAnsi="FreeSans"/>
+          <w:sz w:val="24"/>
+          <w:szCs w:val="24"/>
+        </w:rPr>
+        <w:t xml:space="preserve">1 unit set of noodles (there are total 5 </w:t>
+      </w:r>
+      <w:r>
+        <w:rPr>
+          <w:rFonts w:ascii="FreeSans" w:hAnsi="FreeSans"/>
+          <w:sz w:val="24"/>
+          <w:szCs w:val="24"/>
+        </w:rPr>
+        <w:t>units</w:t>
+      </w:r>
+      <w:r>
+        <w:rPr>
+          <w:rFonts w:ascii="FreeSans" w:hAnsi="FreeSans"/>
+          <w:sz w:val="24"/>
+          <w:szCs w:val="24"/>
+        </w:rPr>
+        <w:t xml:space="preserve"> per packet).</w:t>
       </w:r>
     </w:p>
     <w:p>
@@ -3539,14 +4606,16 @@
           <w:numId w:val="5"/>
         </w:numPr>
         <w:rPr>
-          <w:sz w:val="28"/>
-          <w:szCs w:val="28"/>
-        </w:rPr>
-      </w:pPr>
-      <w:r>
-        <w:rPr>
-          <w:sz w:val="28"/>
-          <w:szCs w:val="28"/>
+          <w:rFonts w:ascii="FreeSans" w:hAnsi="FreeSans"/>
+          <w:sz w:val="24"/>
+          <w:szCs w:val="24"/>
+        </w:rPr>
+      </w:pPr>
+      <w:r>
+        <w:rPr>
+          <w:rFonts w:ascii="FreeSans" w:hAnsi="FreeSans"/>
+          <w:sz w:val="24"/>
+          <w:szCs w:val="24"/>
         </w:rPr>
         <w:t>Chicken Powder 1 tea Spoon.</w:t>
       </w:r>
@@ -3559,14 +4628,16 @@
           <w:numId w:val="5"/>
         </w:numPr>
         <w:rPr>
-          <w:sz w:val="28"/>
-          <w:szCs w:val="28"/>
-        </w:rPr>
-      </w:pPr>
-      <w:r>
-        <w:rPr>
-          <w:sz w:val="28"/>
-          <w:szCs w:val="28"/>
+          <w:rFonts w:ascii="FreeSans" w:hAnsi="FreeSans"/>
+          <w:sz w:val="24"/>
+          <w:szCs w:val="24"/>
+        </w:rPr>
+      </w:pPr>
+      <w:r>
+        <w:rPr>
+          <w:rFonts w:ascii="FreeSans" w:hAnsi="FreeSans"/>
+          <w:sz w:val="24"/>
+          <w:szCs w:val="24"/>
         </w:rPr>
         <w:t>Vegetable ~ add few bunches of vegetables or according to your needs.</w:t>
       </w:r>
@@ -3576,35 +4647,63 @@
         <w:pStyle w:val="ListParagraph"/>
         <w:ind w:left="1440" w:hanging="0"/>
         <w:rPr>
-          <w:sz w:val="28"/>
-          <w:szCs w:val="28"/>
-        </w:rPr>
-      </w:pPr>
-      <w:r>
-        <w:rPr>
-          <w:sz w:val="28"/>
-          <w:szCs w:val="28"/>
-        </w:rPr>
-      </w:r>
-    </w:p>
-    <w:p>
-      <w:pPr>
-        <w:pStyle w:val="ListParagraph"/>
-        <w:rPr/>
-      </w:pPr>
-      <w:r>
-        <w:rPr>
+          <w:rFonts w:ascii="FreeSans" w:hAnsi="FreeSans"/>
+          <w:sz w:val="24"/>
+          <w:szCs w:val="24"/>
+        </w:rPr>
+      </w:pPr>
+      <w:r>
+        <w:rPr>
+          <w:rFonts w:ascii="FreeSans" w:hAnsi="FreeSans"/>
+          <w:sz w:val="24"/>
+          <w:szCs w:val="24"/>
+        </w:rPr>
+      </w:r>
+    </w:p>
+    <w:p>
+      <w:pPr>
+        <w:pStyle w:val="ListParagraph"/>
+        <w:rPr>
+          <w:rFonts w:ascii="FreeSans" w:hAnsi="FreeSans"/>
+          <w:sz w:val="24"/>
+          <w:szCs w:val="24"/>
+        </w:rPr>
+      </w:pPr>
+      <w:r>
+        <w:rPr>
+          <w:rFonts w:ascii="FreeSans" w:hAnsi="FreeSans"/>
           <w:b/>
           <w:bCs/>
-          <w:sz w:val="28"/>
-          <w:szCs w:val="28"/>
-        </w:rPr>
-        <w:t>Recommended Portion for Curry Chicken enough for 10 days</w:t>
-      </w:r>
-      <w:r>
-        <w:rPr>
-          <w:sz w:val="28"/>
-          <w:szCs w:val="28"/>
+          <w:sz w:val="24"/>
+          <w:szCs w:val="24"/>
+        </w:rPr>
+        <w:t xml:space="preserve">Recommended Portion for Curry Chicken enough for </w:t>
+      </w:r>
+      <w:r>
+        <w:rPr>
+          <w:rFonts w:ascii="FreeSans" w:hAnsi="FreeSans"/>
+          <w:b/>
+          <w:bCs/>
+          <w:sz w:val="24"/>
+          <w:szCs w:val="24"/>
+        </w:rPr>
+        <w:t>5</w:t>
+      </w:r>
+      <w:r>
+        <w:rPr>
+          <w:rFonts w:ascii="FreeSans" w:hAnsi="FreeSans"/>
+          <w:b/>
+          <w:bCs/>
+          <w:sz w:val="24"/>
+          <w:szCs w:val="24"/>
+        </w:rPr>
+        <w:t xml:space="preserve"> days</w:t>
+      </w:r>
+      <w:r>
+        <w:rPr>
+          <w:rFonts w:ascii="FreeSans" w:hAnsi="FreeSans"/>
+          <w:sz w:val="24"/>
+          <w:szCs w:val="24"/>
         </w:rPr>
         <w:t>:</w:t>
       </w:r>
@@ -3613,14 +4712,16 @@
       <w:pPr>
         <w:pStyle w:val="ListParagraph"/>
         <w:rPr>
-          <w:sz w:val="28"/>
-          <w:szCs w:val="28"/>
-        </w:rPr>
-      </w:pPr>
-      <w:r>
-        <w:rPr>
-          <w:sz w:val="28"/>
-          <w:szCs w:val="28"/>
+          <w:rFonts w:ascii="FreeSans" w:hAnsi="FreeSans"/>
+          <w:sz w:val="24"/>
+          <w:szCs w:val="24"/>
+        </w:rPr>
+      </w:pPr>
+      <w:r>
+        <w:rPr>
+          <w:rFonts w:ascii="FreeSans" w:hAnsi="FreeSans"/>
+          <w:sz w:val="24"/>
+          <w:szCs w:val="24"/>
         </w:rPr>
       </w:r>
     </w:p>
@@ -3632,16 +4733,50 @@
           <w:numId w:val="5"/>
         </w:numPr>
         <w:rPr>
-          <w:sz w:val="28"/>
-          <w:szCs w:val="28"/>
-        </w:rPr>
-      </w:pPr>
-      <w:r>
-        <w:rPr>
-          <w:sz w:val="28"/>
-          <w:szCs w:val="28"/>
-        </w:rPr>
-        <w:t>1 bottle of Curry.</w:t>
+          <w:rFonts w:ascii="FreeSans" w:hAnsi="FreeSans"/>
+          <w:sz w:val="24"/>
+          <w:szCs w:val="24"/>
+        </w:rPr>
+      </w:pPr>
+      <w:r>
+        <w:rPr>
+          <w:rFonts w:ascii="FreeSans" w:hAnsi="FreeSans"/>
+          <w:sz w:val="24"/>
+          <w:szCs w:val="24"/>
+        </w:rPr>
+        <w:t xml:space="preserve">1 </w:t>
+      </w:r>
+      <w:r>
+        <w:rPr>
+          <w:rFonts w:ascii="FreeSans" w:hAnsi="FreeSans"/>
+          <w:sz w:val="24"/>
+          <w:szCs w:val="24"/>
+        </w:rPr>
+        <w:t xml:space="preserve">packet </w:t>
+      </w:r>
+      <w:r>
+        <w:rPr>
+          <w:rFonts w:ascii="FreeSans" w:hAnsi="FreeSans"/>
+          <w:sz w:val="24"/>
+          <w:szCs w:val="24"/>
+        </w:rPr>
+        <w:t xml:space="preserve">of </w:t>
+      </w:r>
+      <w:r>
+        <w:rPr>
+          <w:rFonts w:ascii="FreeSans" w:hAnsi="FreeSans"/>
+          <w:sz w:val="24"/>
+          <w:szCs w:val="24"/>
+        </w:rPr>
+        <w:t xml:space="preserve">Yellow or Green </w:t>
+      </w:r>
+      <w:r>
+        <w:rPr>
+          <w:rFonts w:ascii="FreeSans" w:hAnsi="FreeSans"/>
+          <w:sz w:val="24"/>
+          <w:szCs w:val="24"/>
+        </w:rPr>
+        <w:t>Curry.</w:t>
       </w:r>
     </w:p>
     <w:p>
@@ -3652,16 +4787,42 @@
           <w:numId w:val="5"/>
         </w:numPr>
         <w:rPr>
-          <w:sz w:val="28"/>
-          <w:szCs w:val="28"/>
-        </w:rPr>
-      </w:pPr>
-      <w:r>
-        <w:rPr>
-          <w:sz w:val="28"/>
-          <w:szCs w:val="28"/>
-        </w:rPr>
-        <w:t>1 Large Chicken Chop, cut into small dices, around 20 pieces.</w:t>
+          <w:rFonts w:ascii="FreeSans" w:hAnsi="FreeSans"/>
+          <w:sz w:val="24"/>
+          <w:szCs w:val="24"/>
+        </w:rPr>
+      </w:pPr>
+      <w:r>
+        <w:rPr>
+          <w:rFonts w:ascii="FreeSans" w:hAnsi="FreeSans"/>
+          <w:sz w:val="24"/>
+          <w:szCs w:val="24"/>
+        </w:rPr>
+        <w:t xml:space="preserve">1 Large Chicken Chop, </w:t>
+      </w:r>
+      <w:r>
+        <w:rPr>
+          <w:rFonts w:ascii="FreeSans" w:hAnsi="FreeSans"/>
+          <w:sz w:val="24"/>
+          <w:szCs w:val="24"/>
+        </w:rPr>
+        <w:t xml:space="preserve">can be cut into </w:t>
+      </w:r>
+      <w:r>
+        <w:rPr>
+          <w:rFonts w:ascii="FreeSans" w:hAnsi="FreeSans"/>
+          <w:sz w:val="24"/>
+          <w:szCs w:val="24"/>
+        </w:rPr>
+        <w:t xml:space="preserve">20 pieces. </w:t>
+      </w:r>
+      <w:r>
+        <w:rPr>
+          <w:rFonts w:ascii="FreeSans" w:hAnsi="FreeSans"/>
+          <w:sz w:val="24"/>
+          <w:szCs w:val="24"/>
+        </w:rPr>
+        <w:t>Total 6 Large Chicken Chop can be cut into 120 pieces which can be serve for 4 small pieces per meal.</w:t>
       </w:r>
     </w:p>
     <w:p>
@@ -3672,14 +4833,16 @@
           <w:numId w:val="5"/>
         </w:numPr>
         <w:rPr>
-          <w:sz w:val="28"/>
-          <w:szCs w:val="28"/>
-        </w:rPr>
-      </w:pPr>
-      <w:r>
-        <w:rPr>
-          <w:sz w:val="28"/>
-          <w:szCs w:val="28"/>
+          <w:rFonts w:ascii="FreeSans" w:hAnsi="FreeSans"/>
+          <w:sz w:val="24"/>
+          <w:szCs w:val="24"/>
+        </w:rPr>
+      </w:pPr>
+      <w:r>
+        <w:rPr>
+          <w:rFonts w:ascii="FreeSans" w:hAnsi="FreeSans"/>
+          <w:sz w:val="24"/>
+          <w:szCs w:val="24"/>
         </w:rPr>
         <w:t>3 Potatoes.</w:t>
       </w:r>
@@ -3692,14 +4855,16 @@
           <w:numId w:val="5"/>
         </w:numPr>
         <w:rPr>
-          <w:sz w:val="28"/>
-          <w:szCs w:val="28"/>
-        </w:rPr>
-      </w:pPr>
-      <w:r>
-        <w:rPr>
-          <w:sz w:val="28"/>
-          <w:szCs w:val="28"/>
+          <w:rFonts w:ascii="FreeSans" w:hAnsi="FreeSans"/>
+          <w:sz w:val="24"/>
+          <w:szCs w:val="24"/>
+        </w:rPr>
+      </w:pPr>
+      <w:r>
+        <w:rPr>
+          <w:rFonts w:ascii="FreeSans" w:hAnsi="FreeSans"/>
+          <w:sz w:val="24"/>
+          <w:szCs w:val="24"/>
         </w:rPr>
         <w:t>1 Onion.</w:t>
       </w:r>
@@ -3712,16 +4877,26 @@
           <w:numId w:val="5"/>
         </w:numPr>
         <w:rPr>
-          <w:sz w:val="28"/>
-          <w:szCs w:val="28"/>
-        </w:rPr>
-      </w:pPr>
-      <w:r>
-        <w:rPr>
-          <w:sz w:val="28"/>
-          <w:szCs w:val="28"/>
-        </w:rPr>
-        <w:t>132 ml of Coconut Milk.</w:t>
+          <w:rFonts w:ascii="FreeSans" w:hAnsi="FreeSans"/>
+          <w:sz w:val="24"/>
+          <w:szCs w:val="24"/>
+        </w:rPr>
+      </w:pPr>
+      <w:r>
+        <w:rPr>
+          <w:rFonts w:ascii="FreeSans" w:hAnsi="FreeSans"/>
+          <w:sz w:val="24"/>
+          <w:szCs w:val="24"/>
+        </w:rPr>
+        <w:t xml:space="preserve">1 packet </w:t>
+      </w:r>
+      <w:r>
+        <w:rPr>
+          <w:rFonts w:ascii="FreeSans" w:hAnsi="FreeSans"/>
+          <w:sz w:val="24"/>
+          <w:szCs w:val="24"/>
+        </w:rPr>
+        <w:t>of Coconut Milk.</w:t>
       </w:r>
     </w:p>
     <w:p>
@@ -3732,60 +4907,128 @@
           <w:numId w:val="5"/>
         </w:numPr>
         <w:rPr>
-          <w:sz w:val="28"/>
-          <w:szCs w:val="28"/>
-        </w:rPr>
-      </w:pPr>
-      <w:r>
-        <w:rPr>
-          <w:sz w:val="28"/>
-          <w:szCs w:val="28"/>
-        </w:rPr>
-        <w:t>Rice (not cooked) 150 gram.</w:t>
-      </w:r>
-    </w:p>
-    <w:p>
-      <w:pPr>
-        <w:pStyle w:val="ListParagraph"/>
-        <w:rPr>
-          <w:sz w:val="28"/>
-          <w:szCs w:val="28"/>
-        </w:rPr>
-      </w:pPr>
-      <w:r>
-        <w:rPr>
-          <w:sz w:val="28"/>
-          <w:szCs w:val="28"/>
-        </w:rPr>
-      </w:r>
-    </w:p>
-    <w:p>
-      <w:pPr>
-        <w:pStyle w:val="ListParagraph"/>
-        <w:rPr>
-          <w:sz w:val="28"/>
-          <w:szCs w:val="28"/>
-        </w:rPr>
-      </w:pPr>
-      <w:r>
-        <w:rPr>
-          <w:sz w:val="28"/>
-          <w:szCs w:val="28"/>
-        </w:rPr>
-      </w:r>
-    </w:p>
-    <w:p>
-      <w:pPr>
-        <w:pStyle w:val="ListParagraph"/>
-        <w:rPr>
-          <w:sz w:val="28"/>
-          <w:szCs w:val="28"/>
-        </w:rPr>
-      </w:pPr>
-      <w:r>
-        <w:rPr>
-          <w:sz w:val="28"/>
-          <w:szCs w:val="28"/>
+          <w:rFonts w:ascii="FreeSans" w:hAnsi="FreeSans"/>
+          <w:sz w:val="24"/>
+          <w:szCs w:val="24"/>
+        </w:rPr>
+      </w:pPr>
+      <w:r>
+        <w:rPr>
+          <w:rFonts w:ascii="FreeSans" w:hAnsi="FreeSans"/>
+          <w:sz w:val="24"/>
+          <w:szCs w:val="24"/>
+        </w:rPr>
+        <w:t>Water: 1000ml</w:t>
+      </w:r>
+    </w:p>
+    <w:p>
+      <w:pPr>
+        <w:pStyle w:val="ListParagraph"/>
+        <w:numPr>
+          <w:ilvl w:val="0"/>
+          <w:numId w:val="5"/>
+        </w:numPr>
+        <w:rPr>
+          <w:rFonts w:ascii="FreeSans" w:hAnsi="FreeSans"/>
+          <w:sz w:val="24"/>
+          <w:szCs w:val="24"/>
+        </w:rPr>
+      </w:pPr>
+      <w:r>
+        <w:rPr>
+          <w:rFonts w:ascii="FreeSans" w:hAnsi="FreeSans"/>
+          <w:sz w:val="24"/>
+          <w:szCs w:val="24"/>
+        </w:rPr>
+        <w:t>Salt – according to your needs</w:t>
+      </w:r>
+    </w:p>
+    <w:p>
+      <w:pPr>
+        <w:pStyle w:val="ListParagraph"/>
+        <w:numPr>
+          <w:ilvl w:val="0"/>
+          <w:numId w:val="5"/>
+        </w:numPr>
+        <w:rPr>
+          <w:rFonts w:ascii="FreeSans" w:hAnsi="FreeSans"/>
+          <w:sz w:val="24"/>
+          <w:szCs w:val="24"/>
+        </w:rPr>
+      </w:pPr>
+      <w:r>
+        <w:rPr>
+          <w:rFonts w:ascii="FreeSans" w:hAnsi="FreeSans"/>
+          <w:sz w:val="24"/>
+          <w:szCs w:val="24"/>
+        </w:rPr>
+        <w:t xml:space="preserve">Rice </w:t>
+      </w:r>
+      <w:r>
+        <w:rPr>
+          <w:rFonts w:ascii="FreeSans" w:hAnsi="FreeSans"/>
+          <w:sz w:val="24"/>
+          <w:szCs w:val="24"/>
+        </w:rPr>
+        <w:t>per meal</w:t>
+      </w:r>
+      <w:r>
+        <w:rPr>
+          <w:rFonts w:ascii="FreeSans" w:hAnsi="FreeSans"/>
+          <w:sz w:val="24"/>
+          <w:szCs w:val="24"/>
+        </w:rPr>
+        <w:t xml:space="preserve"> (not cooked) 150 gram.</w:t>
+      </w:r>
+    </w:p>
+    <w:p>
+      <w:pPr>
+        <w:pStyle w:val="ListParagraph"/>
+        <w:rPr>
+          <w:rFonts w:ascii="FreeSans" w:hAnsi="FreeSans"/>
+          <w:sz w:val="24"/>
+          <w:szCs w:val="24"/>
+        </w:rPr>
+      </w:pPr>
+      <w:r>
+        <w:rPr>
+          <w:rFonts w:ascii="FreeSans" w:hAnsi="FreeSans"/>
+          <w:sz w:val="24"/>
+          <w:szCs w:val="24"/>
+        </w:rPr>
+      </w:r>
+    </w:p>
+    <w:p>
+      <w:pPr>
+        <w:pStyle w:val="ListParagraph"/>
+        <w:rPr>
+          <w:rFonts w:ascii="FreeSans" w:hAnsi="FreeSans"/>
+          <w:sz w:val="24"/>
+          <w:szCs w:val="24"/>
+        </w:rPr>
+      </w:pPr>
+      <w:r>
+        <w:rPr>
+          <w:rFonts w:ascii="FreeSans" w:hAnsi="FreeSans"/>
+          <w:sz w:val="24"/>
+          <w:szCs w:val="24"/>
+        </w:rPr>
+      </w:r>
+    </w:p>
+    <w:p>
+      <w:pPr>
+        <w:pStyle w:val="ListParagraph"/>
+        <w:rPr>
+          <w:rFonts w:ascii="FreeSans" w:hAnsi="FreeSans"/>
+          <w:sz w:val="24"/>
+          <w:szCs w:val="24"/>
+        </w:rPr>
+      </w:pPr>
+      <w:r>
+        <w:rPr>
+          <w:rFonts w:ascii="FreeSans" w:hAnsi="FreeSans"/>
+          <w:sz w:val="24"/>
+          <w:szCs w:val="24"/>
         </w:rPr>
       </w:r>
     </w:p>
@@ -3795,33 +5038,29 @@
         <w:spacing w:before="0" w:after="160"/>
         <w:jc w:val="right"/>
         <w:rPr>
-          <w:b/>
-          <w:b/>
-          <w:bCs/>
-          <w:i/>
-          <w:i/>
-          <w:iCs/>
-          <w:color w:val="4472C4" w:themeColor="accent1"/>
-          <w:sz w:val="28"/>
-          <w:szCs w:val="28"/>
-        </w:rPr>
-      </w:pPr>
-      <w:r>
-        <w:rPr>
+          <w:rFonts w:ascii="FreeSans" w:hAnsi="FreeSans"/>
+          <w:sz w:val="24"/>
+          <w:szCs w:val="24"/>
+        </w:rPr>
+      </w:pPr>
+      <w:r>
+        <w:rPr>
+          <w:rFonts w:ascii="FreeSans" w:hAnsi="FreeSans"/>
           <w:b/>
           <w:bCs/>
           <w:i/>
           <w:iCs/>
           <w:color w:val="4472C4" w:themeColor="accent1"/>
-          <w:sz w:val="28"/>
-          <w:szCs w:val="28"/>
+          <w:sz w:val="24"/>
+          <w:szCs w:val="24"/>
         </w:rPr>
         <w:t>Total 90 meals</w:t>
       </w:r>
       <w:r>
         <w:rPr>
-          <w:sz w:val="28"/>
-          <w:szCs w:val="28"/>
+          <w:rFonts w:ascii="FreeSans" w:hAnsi="FreeSans"/>
+          <w:sz w:val="24"/>
+          <w:szCs w:val="24"/>
         </w:rPr>
         <w:tab/>
       </w:r>
